--- a/Assignment4/大作业5.docx
+++ b/Assignment4/大作业5.docx
@@ -477,6 +477,25 @@
     <w:p>
       <w:pPr>
         <w:pStyle w:val="a5"/>
+        <w:ind w:left="1034" w:firstLineChars="0" w:firstLine="123"/>
+        <w:rPr>
+          <w:rFonts w:hint="eastAsia"/>
+          <w:sz w:val="22"/>
+          <w:szCs w:val="21"/>
+        </w:rPr>
+      </w:pPr>
+      <w:r>
+        <w:rPr>
+          <w:rFonts w:hint="eastAsia"/>
+          <w:sz w:val="22"/>
+          <w:szCs w:val="21"/>
+        </w:rPr>
+        <w:t>计算结果</w:t>
+      </w:r>
+    </w:p>
+    <w:p>
+      <w:pPr>
+        <w:pStyle w:val="a5"/>
         <w:ind w:left="717" w:firstLine="440"/>
         <w:rPr>
           <w:sz w:val="22"/>
@@ -485,11 +504,10 @@
       </w:pPr>
       <w:r>
         <w:rPr>
-          <w:rFonts w:hint="eastAsia"/>
-          <w:sz w:val="22"/>
-          <w:szCs w:val="21"/>
-        </w:rPr>
-        <w:t>计算结果：</w:t>
+          <w:sz w:val="22"/>
+          <w:szCs w:val="21"/>
+        </w:rPr>
+        <w:t xml:space="preserve">    "k: min/avg/max</w:t>
       </w:r>
     </w:p>
     <w:p>
@@ -506,6 +524,376 @@
           <w:sz w:val="22"/>
           <w:szCs w:val="21"/>
         </w:rPr>
+        <w:t xml:space="preserve">      252  /  779</w:t>
+      </w:r>
+      <w:r>
+        <w:rPr>
+          <w:rFonts w:hint="eastAsia"/>
+          <w:sz w:val="22"/>
+          <w:szCs w:val="21"/>
+        </w:rPr>
+        <w:t>.</w:t>
+      </w:r>
+      <w:r>
+        <w:rPr>
+          <w:sz w:val="22"/>
+          <w:szCs w:val="21"/>
+        </w:rPr>
+        <w:t>4  /  1718"</w:t>
+      </w:r>
+    </w:p>
+    <w:p>
+      <w:pPr>
+        <w:pStyle w:val="a5"/>
+        <w:ind w:left="717" w:firstLine="440"/>
+        <w:rPr>
+          <w:sz w:val="22"/>
+          <w:szCs w:val="21"/>
+        </w:rPr>
+      </w:pPr>
+      <w:r>
+        <w:rPr>
+          <w:sz w:val="22"/>
+          <w:szCs w:val="21"/>
+        </w:rPr>
+        <w:t xml:space="preserve">    "time: min/avg/max</w:t>
+      </w:r>
+    </w:p>
+    <w:p>
+      <w:pPr>
+        <w:pStyle w:val="a5"/>
+        <w:ind w:left="717" w:firstLine="440"/>
+        <w:rPr>
+          <w:sz w:val="22"/>
+          <w:szCs w:val="21"/>
+        </w:rPr>
+      </w:pPr>
+      <w:r>
+        <w:rPr>
+          <w:sz w:val="22"/>
+          <w:szCs w:val="21"/>
+        </w:rPr>
+        <w:t xml:space="preserve">      9.564349  /  29.376211  /  64.924314"</w:t>
+      </w:r>
+    </w:p>
+    <w:p>
+      <w:pPr>
+        <w:pStyle w:val="a5"/>
+        <w:ind w:left="717" w:firstLine="440"/>
+        <w:rPr>
+          <w:sz w:val="22"/>
+          <w:szCs w:val="21"/>
+        </w:rPr>
+      </w:pPr>
+    </w:p>
+    <w:p>
+      <w:pPr>
+        <w:pStyle w:val="a5"/>
+        <w:ind w:left="717" w:firstLine="440"/>
+        <w:rPr>
+          <w:sz w:val="22"/>
+          <w:szCs w:val="21"/>
+        </w:rPr>
+      </w:pPr>
+      <w:r>
+        <w:rPr>
+          <w:sz w:val="22"/>
+          <w:szCs w:val="21"/>
+        </w:rPr>
+        <w:t xml:space="preserve">    "k: min/avg/max</w:t>
+      </w:r>
+    </w:p>
+    <w:p>
+      <w:pPr>
+        <w:pStyle w:val="a5"/>
+        <w:ind w:left="717" w:firstLine="440"/>
+        <w:rPr>
+          <w:sz w:val="22"/>
+          <w:szCs w:val="21"/>
+        </w:rPr>
+      </w:pPr>
+      <w:r>
+        <w:rPr>
+          <w:sz w:val="22"/>
+          <w:szCs w:val="21"/>
+        </w:rPr>
+        <w:t xml:space="preserve">      63  /  149</w:t>
+      </w:r>
+      <w:r>
+        <w:rPr>
+          <w:sz w:val="22"/>
+          <w:szCs w:val="21"/>
+        </w:rPr>
+        <w:t>.</w:t>
+      </w:r>
+      <w:r>
+        <w:rPr>
+          <w:sz w:val="22"/>
+          <w:szCs w:val="21"/>
+        </w:rPr>
+        <w:t>4  /  329"</w:t>
+      </w:r>
+    </w:p>
+    <w:p>
+      <w:pPr>
+        <w:pStyle w:val="a5"/>
+        <w:ind w:left="717" w:firstLine="440"/>
+        <w:rPr>
+          <w:sz w:val="22"/>
+          <w:szCs w:val="21"/>
+        </w:rPr>
+      </w:pPr>
+      <w:r>
+        <w:rPr>
+          <w:sz w:val="22"/>
+          <w:szCs w:val="21"/>
+        </w:rPr>
+        <w:t xml:space="preserve">    "time: min/avg/max</w:t>
+      </w:r>
+    </w:p>
+    <w:p>
+      <w:pPr>
+        <w:pStyle w:val="a5"/>
+        <w:ind w:left="717" w:firstLine="440"/>
+        <w:rPr>
+          <w:sz w:val="22"/>
+          <w:szCs w:val="21"/>
+        </w:rPr>
+      </w:pPr>
+      <w:r>
+        <w:rPr>
+          <w:sz w:val="22"/>
+          <w:szCs w:val="21"/>
+        </w:rPr>
+        <w:t xml:space="preserve">      2.593378  /  5.870470  /  12.402539"</w:t>
+      </w:r>
+    </w:p>
+    <w:p>
+      <w:pPr>
+        <w:pStyle w:val="a5"/>
+        <w:ind w:left="717" w:firstLine="440"/>
+        <w:rPr>
+          <w:sz w:val="22"/>
+          <w:szCs w:val="21"/>
+        </w:rPr>
+      </w:pPr>
+    </w:p>
+    <w:p>
+      <w:pPr>
+        <w:pStyle w:val="a5"/>
+        <w:ind w:left="717" w:firstLine="440"/>
+        <w:rPr>
+          <w:sz w:val="22"/>
+          <w:szCs w:val="21"/>
+        </w:rPr>
+      </w:pPr>
+      <w:r>
+        <w:rPr>
+          <w:sz w:val="22"/>
+          <w:szCs w:val="21"/>
+        </w:rPr>
+        <w:t xml:space="preserve">    "k: min/avg/max</w:t>
+      </w:r>
+    </w:p>
+    <w:p>
+      <w:pPr>
+        <w:pStyle w:val="a5"/>
+        <w:ind w:left="717" w:firstLine="440"/>
+        <w:rPr>
+          <w:sz w:val="22"/>
+          <w:szCs w:val="21"/>
+        </w:rPr>
+      </w:pPr>
+      <w:r>
+        <w:rPr>
+          <w:sz w:val="22"/>
+          <w:szCs w:val="21"/>
+        </w:rPr>
+        <w:t xml:space="preserve">      1  /  20</w:t>
+      </w:r>
+      <w:r>
+        <w:rPr>
+          <w:sz w:val="22"/>
+          <w:szCs w:val="21"/>
+        </w:rPr>
+        <w:t>.</w:t>
+      </w:r>
+      <w:r>
+        <w:rPr>
+          <w:sz w:val="22"/>
+          <w:szCs w:val="21"/>
+        </w:rPr>
+        <w:t>7  /  40"</w:t>
+      </w:r>
+    </w:p>
+    <w:p>
+      <w:pPr>
+        <w:pStyle w:val="a5"/>
+        <w:ind w:left="717" w:firstLine="440"/>
+        <w:rPr>
+          <w:sz w:val="22"/>
+          <w:szCs w:val="21"/>
+        </w:rPr>
+      </w:pPr>
+      <w:r>
+        <w:rPr>
+          <w:sz w:val="22"/>
+          <w:szCs w:val="21"/>
+        </w:rPr>
+        <w:t xml:space="preserve">    "time: min/avg/max</w:t>
+      </w:r>
+    </w:p>
+    <w:p>
+      <w:pPr>
+        <w:pStyle w:val="a5"/>
+        <w:ind w:left="717" w:firstLine="440"/>
+        <w:rPr>
+          <w:sz w:val="22"/>
+          <w:szCs w:val="21"/>
+        </w:rPr>
+      </w:pPr>
+      <w:r>
+        <w:rPr>
+          <w:sz w:val="22"/>
+          <w:szCs w:val="21"/>
+        </w:rPr>
+        <w:t xml:space="preserve">      0.258069  /  4.393240  /  8.480705"</w:t>
+      </w:r>
+    </w:p>
+    <w:p>
+      <w:pPr>
+        <w:pStyle w:val="a5"/>
+        <w:ind w:left="717" w:firstLine="440"/>
+        <w:rPr>
+          <w:sz w:val="22"/>
+          <w:szCs w:val="21"/>
+        </w:rPr>
+      </w:pPr>
+    </w:p>
+    <w:p>
+      <w:pPr>
+        <w:pStyle w:val="a5"/>
+        <w:ind w:left="717" w:firstLine="440"/>
+        <w:rPr>
+          <w:sz w:val="22"/>
+          <w:szCs w:val="21"/>
+        </w:rPr>
+      </w:pPr>
+      <w:r>
+        <w:rPr>
+          <w:sz w:val="22"/>
+          <w:szCs w:val="21"/>
+        </w:rPr>
+        <w:t xml:space="preserve">    "k: min/avg/max</w:t>
+      </w:r>
+    </w:p>
+    <w:p>
+      <w:pPr>
+        <w:pStyle w:val="a5"/>
+        <w:ind w:left="717" w:firstLine="440"/>
+        <w:rPr>
+          <w:sz w:val="22"/>
+          <w:szCs w:val="21"/>
+        </w:rPr>
+      </w:pPr>
+      <w:r>
+        <w:rPr>
+          <w:sz w:val="22"/>
+          <w:szCs w:val="21"/>
+        </w:rPr>
+        <w:t xml:space="preserve">      10  /  218</w:t>
+      </w:r>
+      <w:r>
+        <w:rPr>
+          <w:sz w:val="22"/>
+          <w:szCs w:val="21"/>
+        </w:rPr>
+        <w:t>.</w:t>
+      </w:r>
+      <w:r>
+        <w:rPr>
+          <w:sz w:val="22"/>
+          <w:szCs w:val="21"/>
+        </w:rPr>
+        <w:t>9  /  543"</w:t>
+      </w:r>
+    </w:p>
+    <w:p>
+      <w:pPr>
+        <w:pStyle w:val="a5"/>
+        <w:ind w:left="717" w:firstLine="440"/>
+        <w:rPr>
+          <w:sz w:val="22"/>
+          <w:szCs w:val="21"/>
+        </w:rPr>
+      </w:pPr>
+      <w:r>
+        <w:rPr>
+          <w:sz w:val="22"/>
+          <w:szCs w:val="21"/>
+        </w:rPr>
+        <w:t xml:space="preserve">    "time: min/avg/max</w:t>
+      </w:r>
+    </w:p>
+    <w:p>
+      <w:pPr>
+        <w:pStyle w:val="a5"/>
+        <w:ind w:left="717" w:firstLine="440"/>
+        <w:rPr>
+          <w:sz w:val="22"/>
+          <w:szCs w:val="21"/>
+        </w:rPr>
+      </w:pPr>
+      <w:r>
+        <w:rPr>
+          <w:sz w:val="22"/>
+          <w:szCs w:val="21"/>
+        </w:rPr>
+        <w:t xml:space="preserve">      0.035923  /  0.806553  /  1.985902"</w:t>
+      </w:r>
+    </w:p>
+    <w:p>
+      <w:pPr>
+        <w:pStyle w:val="a5"/>
+        <w:ind w:left="717" w:firstLine="440"/>
+        <w:rPr>
+          <w:sz w:val="22"/>
+          <w:szCs w:val="21"/>
+        </w:rPr>
+      </w:pPr>
+    </w:p>
+    <w:p>
+      <w:pPr>
+        <w:pStyle w:val="a5"/>
+        <w:ind w:left="717" w:firstLine="440"/>
+        <w:rPr>
+          <w:sz w:val="22"/>
+          <w:szCs w:val="21"/>
+        </w:rPr>
+      </w:pPr>
+      <w:r>
+        <w:rPr>
+          <w:rFonts w:hint="eastAsia"/>
+          <w:sz w:val="22"/>
+          <w:szCs w:val="21"/>
+        </w:rPr>
+        <w:t>：</w:t>
+      </w:r>
+    </w:p>
+    <w:p>
+      <w:pPr>
+        <w:pStyle w:val="a5"/>
+        <w:ind w:left="717" w:firstLine="440"/>
+        <w:rPr>
+          <w:sz w:val="22"/>
+          <w:szCs w:val="21"/>
+        </w:rPr>
+      </w:pPr>
+      <w:r>
+        <w:rPr>
+          <w:sz w:val="22"/>
+          <w:szCs w:val="21"/>
+        </w:rPr>
         <w:t>Xmin =</w:t>
       </w:r>
     </w:p>
@@ -574,6 +962,7 @@
           <w:sz w:val="22"/>
           <w:szCs w:val="21"/>
         </w:rPr>
+        <w:lastRenderedPageBreak/>
         <w:t xml:space="preserve">     0</w:t>
       </w:r>
     </w:p>
@@ -1118,7 +1507,6 @@
           <w:sz w:val="22"/>
           <w:szCs w:val="21"/>
         </w:rPr>
-        <w:lastRenderedPageBreak/>
         <w:t xml:space="preserve">      0.269927  /  6.579889  /  16.272447"</w:t>
       </w:r>
     </w:p>
@@ -1688,6 +2076,7 @@
           <w:sz w:val="22"/>
           <w:szCs w:val="21"/>
         </w:rPr>
+        <w:lastRenderedPageBreak/>
         <w:t>CPU</w:t>
       </w:r>
       <w:r>
@@ -5559,7 +5948,7 @@
 </file>
 
 <file path=customXml/itemProps1.xml><?xml version="1.0" encoding="utf-8"?>
-<ds:datastoreItem xmlns:ds="http://schemas.openxmlformats.org/officeDocument/2006/customXml" ds:itemID="{1AADD005-65FC-40A1-8285-049CE53D0794}">
+<ds:datastoreItem xmlns:ds="http://schemas.openxmlformats.org/officeDocument/2006/customXml" ds:itemID="{34DAFB76-B6D6-43CA-A4C7-E2FF4276D551}">
   <ds:schemaRefs>
     <ds:schemaRef ds:uri="http://schemas.openxmlformats.org/officeDocument/2006/bibliography"/>
   </ds:schemaRefs>

--- a/Assignment4/大作业5.docx
+++ b/Assignment4/大作业5.docx
@@ -347,7 +347,7 @@
           <w:sz w:val="22"/>
           <w:szCs w:val="21"/>
         </w:rPr>
-        <w:t>对比运行了给出的</w:t>
+        <w:t>对比运行了</w:t>
       </w:r>
       <w:r>
         <w:rPr>
@@ -363,134 +363,2028 @@
           <w:sz w:val="22"/>
           <w:szCs w:val="21"/>
         </w:rPr>
-        <w:t>份代码，分别是：直接使用</w:t>
-      </w:r>
-      <w:r>
-        <w:rPr>
-          <w:rFonts w:hint="eastAsia"/>
-          <w:sz w:val="22"/>
-          <w:szCs w:val="21"/>
-        </w:rPr>
-        <w:t>fminsearch</w:t>
-      </w:r>
-      <w:r>
-        <w:rPr>
-          <w:rFonts w:hint="eastAsia"/>
-          <w:sz w:val="22"/>
-          <w:szCs w:val="21"/>
-        </w:rPr>
-        <w:t>函数进行搜索、使用方程</w:t>
-      </w:r>
-      <m:oMath>
-        <m:r>
-          <w:rPr>
-            <w:rFonts w:ascii="Cambria Math" w:hAnsi="Cambria Math"/>
-            <w:sz w:val="22"/>
-            <w:szCs w:val="21"/>
-          </w:rPr>
-          <m:t>y=1-</m:t>
-        </m:r>
-        <m:r>
-          <w:rPr>
-            <w:rFonts w:ascii="Cambria Math" w:hAnsi="Cambria Math" w:hint="eastAsia"/>
-            <w:sz w:val="22"/>
-            <w:szCs w:val="21"/>
-          </w:rPr>
-          <m:t>μ</m:t>
-        </m:r>
-        <m:sSup>
-          <m:sSupPr>
-            <m:ctrlPr>
-              <w:rPr>
-                <w:rFonts w:ascii="Cambria Math" w:hAnsi="Cambria Math"/>
-                <w:i/>
-                <w:sz w:val="22"/>
-                <w:szCs w:val="21"/>
-              </w:rPr>
-            </m:ctrlPr>
-          </m:sSupPr>
-          <m:e>
-            <m:r>
-              <w:rPr>
-                <w:rFonts w:ascii="Cambria Math" w:hAnsi="Cambria Math" w:hint="eastAsia"/>
-                <w:sz w:val="22"/>
-                <w:szCs w:val="21"/>
-              </w:rPr>
-              <m:t>x</m:t>
-            </m:r>
-          </m:e>
-          <m:sup>
-            <m:r>
-              <w:rPr>
-                <w:rFonts w:ascii="Cambria Math" w:hAnsi="Cambria Math"/>
-                <w:sz w:val="22"/>
-                <w:szCs w:val="21"/>
-              </w:rPr>
-              <m:t>2</m:t>
-            </m:r>
-          </m:sup>
-        </m:sSup>
-      </m:oMath>
-      <w:r>
-        <w:rPr>
-          <w:rFonts w:hint="eastAsia"/>
-          <w:sz w:val="22"/>
-          <w:szCs w:val="21"/>
-        </w:rPr>
-        <w:t>产生的混沌吸引子进行搜索、使用方程</w:t>
-      </w:r>
-      <m:oMath>
-        <m:r>
-          <w:rPr>
-            <w:rFonts w:ascii="Cambria Math" w:hAnsi="Cambria Math"/>
-            <w:sz w:val="22"/>
-            <w:szCs w:val="21"/>
-          </w:rPr>
-          <m:t xml:space="preserve">y=4x(1-x) </m:t>
-        </m:r>
-      </m:oMath>
-      <w:r>
-        <w:rPr>
-          <w:rFonts w:hint="eastAsia"/>
-          <w:sz w:val="22"/>
-          <w:szCs w:val="21"/>
-        </w:rPr>
-        <w:t>产生的混沌吸引子进行搜索和分别使用两种混沌吸引子的同时使用</w:t>
-      </w:r>
-      <w:r>
-        <w:rPr>
-          <w:rFonts w:hint="eastAsia"/>
-          <w:sz w:val="22"/>
-          <w:szCs w:val="21"/>
-        </w:rPr>
-        <w:t>fminsearch</w:t>
-      </w:r>
-      <w:r>
-        <w:rPr>
-          <w:rFonts w:hint="eastAsia"/>
-          <w:sz w:val="22"/>
-          <w:szCs w:val="21"/>
-        </w:rPr>
-        <w:t>搜索的情况，对计算的结果进行整理如下：</w:t>
-      </w:r>
-    </w:p>
-    <w:p>
-      <w:pPr>
-        <w:pStyle w:val="a5"/>
-        <w:ind w:left="1034" w:firstLineChars="0" w:firstLine="123"/>
-        <w:rPr>
-          <w:rFonts w:hint="eastAsia"/>
-          <w:sz w:val="22"/>
-          <w:szCs w:val="21"/>
-        </w:rPr>
-      </w:pPr>
-      <w:r>
-        <w:rPr>
-          <w:rFonts w:hint="eastAsia"/>
-          <w:sz w:val="22"/>
-          <w:szCs w:val="21"/>
-        </w:rPr>
-        <w:t>计算结果</w:t>
+        <w:t>份代码，分别是：</w:t>
+      </w:r>
+      <w:r>
+        <w:rPr>
+          <w:rFonts w:hint="eastAsia"/>
+          <w:sz w:val="22"/>
+          <w:szCs w:val="21"/>
+        </w:rPr>
+        <w:t>首先提供的</w:t>
+      </w:r>
+      <w:r>
+        <w:rPr>
+          <w:rFonts w:hint="eastAsia"/>
+          <w:sz w:val="22"/>
+          <w:szCs w:val="21"/>
+        </w:rPr>
+        <w:t>基础</w:t>
+      </w:r>
+      <w:r>
+        <w:rPr>
+          <w:rFonts w:hint="eastAsia"/>
+          <w:sz w:val="22"/>
+          <w:szCs w:val="21"/>
+        </w:rPr>
+        <w:t>进化</w:t>
+      </w:r>
+      <w:r>
+        <w:rPr>
+          <w:rFonts w:hint="eastAsia"/>
+          <w:sz w:val="22"/>
+          <w:szCs w:val="21"/>
+        </w:rPr>
+        <w:t>优化代码、在网上代码的基础上修改而成的免疫</w:t>
+      </w:r>
+      <w:r>
+        <w:rPr>
+          <w:rFonts w:hint="eastAsia"/>
+          <w:sz w:val="22"/>
+          <w:szCs w:val="21"/>
+        </w:rPr>
+        <w:t>算法代码、</w:t>
+      </w:r>
+      <w:r>
+        <w:rPr>
+          <w:rFonts w:hint="eastAsia"/>
+          <w:sz w:val="22"/>
+          <w:szCs w:val="21"/>
+        </w:rPr>
+        <w:t>后续</w:t>
+      </w:r>
+      <w:r>
+        <w:rPr>
+          <w:rFonts w:hint="eastAsia"/>
+          <w:sz w:val="22"/>
+          <w:szCs w:val="21"/>
+        </w:rPr>
+        <w:t>提供的优化后的进化算法、小生境算法和猴王算法，同时对基础优化代码的不同参数下的运行效果进行了对比，每一个算法运行了</w:t>
+      </w:r>
+      <w:r>
+        <w:rPr>
+          <w:rFonts w:hint="eastAsia"/>
+          <w:sz w:val="22"/>
+          <w:szCs w:val="21"/>
+        </w:rPr>
+        <w:t>1</w:t>
+      </w:r>
+      <w:r>
+        <w:rPr>
+          <w:sz w:val="22"/>
+          <w:szCs w:val="21"/>
+        </w:rPr>
+        <w:t>00</w:t>
+      </w:r>
+      <w:r>
+        <w:rPr>
+          <w:rFonts w:hint="eastAsia"/>
+          <w:sz w:val="22"/>
+          <w:szCs w:val="21"/>
+        </w:rPr>
+        <w:t>次以避免偶然情况。</w:t>
+      </w:r>
+    </w:p>
+    <w:p>
+      <w:pPr>
+        <w:pStyle w:val="a5"/>
+        <w:numPr>
+          <w:ilvl w:val="0"/>
+          <w:numId w:val="26"/>
+        </w:numPr>
+        <w:ind w:firstLineChars="0"/>
+        <w:rPr>
+          <w:sz w:val="22"/>
+          <w:szCs w:val="21"/>
+        </w:rPr>
+      </w:pPr>
+      <w:r>
+        <w:rPr>
+          <w:rFonts w:hint="eastAsia"/>
+          <w:sz w:val="22"/>
+          <w:szCs w:val="21"/>
+        </w:rPr>
+        <w:t>基础进化算法</w:t>
+      </w:r>
+    </w:p>
+    <w:p>
+      <w:pPr>
+        <w:pStyle w:val="a5"/>
+        <w:ind w:left="1077" w:firstLineChars="0" w:firstLine="0"/>
+        <w:rPr>
+          <w:b/>
+          <w:bCs/>
+          <w:sz w:val="22"/>
+          <w:szCs w:val="21"/>
+        </w:rPr>
+      </w:pPr>
+      <w:r>
+        <w:rPr>
+          <w:rFonts w:hint="eastAsia"/>
+          <w:b/>
+          <w:bCs/>
+          <w:sz w:val="22"/>
+          <w:szCs w:val="21"/>
+        </w:rPr>
+        <w:t>种群大小为</w:t>
+      </w:r>
+      <w:r>
+        <w:rPr>
+          <w:rFonts w:hint="eastAsia"/>
+          <w:b/>
+          <w:bCs/>
+          <w:sz w:val="22"/>
+          <w:szCs w:val="21"/>
+        </w:rPr>
+        <w:t>1</w:t>
+      </w:r>
+      <w:r>
+        <w:rPr>
+          <w:b/>
+          <w:bCs/>
+          <w:sz w:val="22"/>
+          <w:szCs w:val="21"/>
+        </w:rPr>
+        <w:t>000</w:t>
+      </w:r>
+      <w:r>
+        <w:rPr>
+          <w:rFonts w:hint="eastAsia"/>
+          <w:b/>
+          <w:bCs/>
+          <w:sz w:val="22"/>
+          <w:szCs w:val="21"/>
+        </w:rPr>
+        <w:t>，交叉率</w:t>
+      </w:r>
+      <w:r>
+        <w:rPr>
+          <w:rFonts w:hint="eastAsia"/>
+          <w:b/>
+          <w:bCs/>
+          <w:sz w:val="22"/>
+          <w:szCs w:val="21"/>
+        </w:rPr>
+        <w:t>0</w:t>
+      </w:r>
+      <w:r>
+        <w:rPr>
+          <w:b/>
+          <w:bCs/>
+          <w:sz w:val="22"/>
+          <w:szCs w:val="21"/>
+        </w:rPr>
+        <w:t>.8</w:t>
+      </w:r>
+      <w:r>
+        <w:rPr>
+          <w:rFonts w:hint="eastAsia"/>
+          <w:b/>
+          <w:bCs/>
+          <w:sz w:val="22"/>
+          <w:szCs w:val="21"/>
+        </w:rPr>
+        <w:t>，变异率</w:t>
+      </w:r>
+      <w:r>
+        <w:rPr>
+          <w:rFonts w:hint="eastAsia"/>
+          <w:b/>
+          <w:bCs/>
+          <w:sz w:val="22"/>
+          <w:szCs w:val="21"/>
+        </w:rPr>
+        <w:t>0</w:t>
+      </w:r>
+      <w:r>
+        <w:rPr>
+          <w:b/>
+          <w:bCs/>
+          <w:sz w:val="22"/>
+          <w:szCs w:val="21"/>
+        </w:rPr>
+        <w:t>.9</w:t>
+      </w:r>
+      <w:r>
+        <w:rPr>
+          <w:rFonts w:hint="eastAsia"/>
+          <w:b/>
+          <w:bCs/>
+          <w:sz w:val="22"/>
+          <w:szCs w:val="21"/>
+        </w:rPr>
+        <w:t>，误差限</w:t>
+      </w:r>
+      <w:r>
+        <w:rPr>
+          <w:rFonts w:hint="eastAsia"/>
+          <w:b/>
+          <w:bCs/>
+          <w:sz w:val="22"/>
+          <w:szCs w:val="21"/>
+        </w:rPr>
+        <w:t>9e</w:t>
+      </w:r>
+      <w:r>
+        <w:rPr>
+          <w:b/>
+          <w:bCs/>
+          <w:sz w:val="22"/>
+          <w:szCs w:val="21"/>
+        </w:rPr>
+        <w:t>-3</w:t>
+      </w:r>
+      <w:r>
+        <w:rPr>
+          <w:rFonts w:hint="eastAsia"/>
+          <w:b/>
+          <w:bCs/>
+          <w:sz w:val="22"/>
+          <w:szCs w:val="21"/>
+        </w:rPr>
+        <w:t>，计算结果：</w:t>
+      </w:r>
+    </w:p>
+    <w:p>
+      <w:pPr>
+        <w:pStyle w:val="a5"/>
+        <w:ind w:left="1240" w:firstLine="440"/>
+        <w:rPr>
+          <w:sz w:val="22"/>
+          <w:szCs w:val="21"/>
+        </w:rPr>
+      </w:pPr>
+      <w:r>
+        <w:rPr>
+          <w:sz w:val="22"/>
+          <w:szCs w:val="21"/>
+        </w:rPr>
+        <w:t>"k: min/avg/max</w:t>
+      </w:r>
+    </w:p>
+    <w:p>
+      <w:pPr>
+        <w:pStyle w:val="a5"/>
+        <w:ind w:left="1077" w:firstLine="440"/>
+        <w:rPr>
+          <w:rFonts w:hint="eastAsia"/>
+          <w:sz w:val="22"/>
+          <w:szCs w:val="21"/>
+        </w:rPr>
+      </w:pPr>
+      <w:r>
+        <w:rPr>
+          <w:sz w:val="22"/>
+          <w:szCs w:val="21"/>
+        </w:rPr>
+        <w:t xml:space="preserve">      53  /  6</w:t>
+      </w:r>
+      <w:r>
+        <w:rPr>
+          <w:sz w:val="22"/>
+          <w:szCs w:val="21"/>
+        </w:rPr>
+        <w:t>92.1</w:t>
+      </w:r>
+      <w:r>
+        <w:rPr>
+          <w:sz w:val="22"/>
+          <w:szCs w:val="21"/>
+        </w:rPr>
+        <w:t xml:space="preserve">  /  1977"</w:t>
+      </w:r>
+    </w:p>
+    <w:p>
+      <w:pPr>
+        <w:pStyle w:val="a5"/>
+        <w:ind w:left="1077" w:firstLine="440"/>
+        <w:rPr>
+          <w:sz w:val="22"/>
+          <w:szCs w:val="21"/>
+        </w:rPr>
+      </w:pPr>
+      <w:r>
+        <w:rPr>
+          <w:sz w:val="22"/>
+          <w:szCs w:val="21"/>
+        </w:rPr>
+        <w:t xml:space="preserve"> </w:t>
+      </w:r>
+      <w:r>
+        <w:rPr>
+          <w:sz w:val="22"/>
+          <w:szCs w:val="21"/>
+        </w:rPr>
+        <w:tab/>
+      </w:r>
+      <w:r>
+        <w:rPr>
+          <w:sz w:val="22"/>
+          <w:szCs w:val="21"/>
+        </w:rPr>
+        <w:t>"time: min/avg/max</w:t>
+      </w:r>
+    </w:p>
+    <w:p>
+      <w:pPr>
+        <w:pStyle w:val="a5"/>
+        <w:ind w:left="1077" w:firstLineChars="0" w:firstLine="0"/>
+        <w:rPr>
+          <w:sz w:val="22"/>
+          <w:szCs w:val="21"/>
+        </w:rPr>
+      </w:pPr>
+      <w:r>
+        <w:rPr>
+          <w:sz w:val="22"/>
+          <w:szCs w:val="21"/>
+        </w:rPr>
+        <w:t xml:space="preserve">      </w:t>
+      </w:r>
+      <w:r>
+        <w:rPr>
+          <w:sz w:val="22"/>
+          <w:szCs w:val="21"/>
+        </w:rPr>
+        <w:tab/>
+      </w:r>
+      <w:r>
+        <w:rPr>
+          <w:sz w:val="22"/>
+          <w:szCs w:val="21"/>
+        </w:rPr>
+        <w:t>1.893075  /  24.912441  /  70.977121"</w:t>
+      </w:r>
+    </w:p>
+    <w:p>
+      <w:pPr>
+        <w:pStyle w:val="a5"/>
+        <w:ind w:left="1077" w:firstLineChars="0" w:firstLine="0"/>
+        <w:rPr>
+          <w:rFonts w:hint="eastAsia"/>
+          <w:b/>
+          <w:bCs/>
+          <w:sz w:val="22"/>
+          <w:szCs w:val="21"/>
+        </w:rPr>
+      </w:pPr>
+      <w:r>
+        <w:rPr>
+          <w:rFonts w:hint="eastAsia"/>
+          <w:b/>
+          <w:bCs/>
+          <w:sz w:val="22"/>
+          <w:szCs w:val="21"/>
+        </w:rPr>
+        <w:t>增加种群大小至</w:t>
+      </w:r>
+      <w:r>
+        <w:rPr>
+          <w:rFonts w:hint="eastAsia"/>
+          <w:b/>
+          <w:bCs/>
+          <w:sz w:val="22"/>
+          <w:szCs w:val="21"/>
+        </w:rPr>
+        <w:t>2</w:t>
+      </w:r>
+      <w:r>
+        <w:rPr>
+          <w:b/>
+          <w:bCs/>
+          <w:sz w:val="22"/>
+          <w:szCs w:val="21"/>
+        </w:rPr>
+        <w:t>000</w:t>
+      </w:r>
+      <w:r>
+        <w:rPr>
+          <w:rFonts w:hint="eastAsia"/>
+          <w:b/>
+          <w:bCs/>
+          <w:sz w:val="22"/>
+          <w:szCs w:val="21"/>
+        </w:rPr>
+        <w:t>，其余参数保持不变：</w:t>
+      </w:r>
+    </w:p>
+    <w:p>
+      <w:pPr>
+        <w:pStyle w:val="a5"/>
+        <w:ind w:left="1240" w:firstLine="440"/>
+        <w:rPr>
+          <w:sz w:val="22"/>
+          <w:szCs w:val="21"/>
+        </w:rPr>
+      </w:pPr>
+      <w:r>
+        <w:rPr>
+          <w:sz w:val="22"/>
+          <w:szCs w:val="21"/>
+        </w:rPr>
+        <w:t>"k: min/avg/max</w:t>
+      </w:r>
+    </w:p>
+    <w:p>
+      <w:pPr>
+        <w:pStyle w:val="a5"/>
+        <w:ind w:left="1077" w:firstLine="440"/>
+        <w:rPr>
+          <w:sz w:val="22"/>
+          <w:szCs w:val="21"/>
+        </w:rPr>
+      </w:pPr>
+      <w:r>
+        <w:rPr>
+          <w:sz w:val="22"/>
+          <w:szCs w:val="21"/>
+        </w:rPr>
+        <w:t xml:space="preserve">      49  /  1</w:t>
+      </w:r>
+      <w:r>
+        <w:rPr>
+          <w:sz w:val="22"/>
+          <w:szCs w:val="21"/>
+        </w:rPr>
+        <w:t>21.4</w:t>
+      </w:r>
+      <w:r>
+        <w:rPr>
+          <w:sz w:val="22"/>
+          <w:szCs w:val="21"/>
+        </w:rPr>
+        <w:t xml:space="preserve">  /  207"</w:t>
+      </w:r>
+    </w:p>
+    <w:p>
+      <w:pPr>
+        <w:pStyle w:val="a5"/>
+        <w:ind w:left="1240" w:firstLine="440"/>
+        <w:rPr>
+          <w:sz w:val="22"/>
+          <w:szCs w:val="21"/>
+        </w:rPr>
+      </w:pPr>
+      <w:r>
+        <w:rPr>
+          <w:sz w:val="22"/>
+          <w:szCs w:val="21"/>
+        </w:rPr>
+        <w:t>"time: min/avg/max</w:t>
+      </w:r>
+    </w:p>
+    <w:p>
+      <w:pPr>
+        <w:pStyle w:val="a5"/>
+        <w:ind w:left="1077" w:firstLineChars="0" w:firstLine="0"/>
+        <w:rPr>
+          <w:sz w:val="22"/>
+          <w:szCs w:val="21"/>
+        </w:rPr>
+      </w:pPr>
+      <w:r>
+        <w:rPr>
+          <w:sz w:val="22"/>
+          <w:szCs w:val="21"/>
+        </w:rPr>
+        <w:t xml:space="preserve">      </w:t>
+      </w:r>
+      <w:r>
+        <w:rPr>
+          <w:sz w:val="22"/>
+          <w:szCs w:val="21"/>
+        </w:rPr>
+        <w:tab/>
+      </w:r>
+      <w:r>
+        <w:rPr>
+          <w:sz w:val="22"/>
+          <w:szCs w:val="21"/>
+        </w:rPr>
+        <w:t>3.772765  /  9.285405  /  15.759829"</w:t>
+      </w:r>
+    </w:p>
+    <w:p>
+      <w:pPr>
+        <w:pStyle w:val="a5"/>
+        <w:ind w:left="1077" w:firstLineChars="0" w:firstLine="0"/>
+        <w:rPr>
+          <w:rFonts w:hint="eastAsia"/>
+          <w:sz w:val="22"/>
+          <w:szCs w:val="21"/>
+        </w:rPr>
+      </w:pPr>
+      <w:r>
+        <w:rPr>
+          <w:rFonts w:hint="eastAsia"/>
+          <w:sz w:val="22"/>
+          <w:szCs w:val="21"/>
+        </w:rPr>
+        <w:t>种群大小增加，意味着一次迭代能够搜索、变化的个体增加，搜索力度增大，因此迭代次数和搜索时间均有显著的下降，但是程序占用的内存有一定的提升（因为</w:t>
+      </w:r>
+      <w:r>
+        <w:rPr>
+          <w:rFonts w:hint="eastAsia"/>
+          <w:sz w:val="22"/>
+          <w:szCs w:val="21"/>
+        </w:rPr>
+        <w:t>MATLAB</w:t>
+      </w:r>
+      <w:r>
+        <w:rPr>
+          <w:rFonts w:hint="eastAsia"/>
+          <w:sz w:val="22"/>
+          <w:szCs w:val="21"/>
+        </w:rPr>
+        <w:t>本体也占用内存，因此无法确切指出占用内存的多寡是否与种群大小有直接关系，但我认为应该是有</w:t>
+      </w:r>
+      <w:r>
+        <w:rPr>
+          <w:rFonts w:hint="eastAsia"/>
+          <w:sz w:val="22"/>
+          <w:szCs w:val="21"/>
+        </w:rPr>
+        <w:t>一定的线性关系</w:t>
+      </w:r>
+      <w:r>
+        <w:rPr>
+          <w:rFonts w:hint="eastAsia"/>
+          <w:sz w:val="22"/>
+          <w:szCs w:val="21"/>
+        </w:rPr>
+        <w:t>）</w:t>
+      </w:r>
+      <w:r>
+        <w:rPr>
+          <w:rFonts w:hint="eastAsia"/>
+          <w:sz w:val="22"/>
+          <w:szCs w:val="21"/>
+        </w:rPr>
+        <w:t>。</w:t>
+      </w:r>
+    </w:p>
+    <w:p>
+      <w:pPr>
+        <w:pStyle w:val="a5"/>
+        <w:ind w:left="1077" w:firstLineChars="0" w:firstLine="0"/>
+        <w:rPr>
+          <w:b/>
+          <w:bCs/>
+          <w:sz w:val="22"/>
+          <w:szCs w:val="21"/>
+        </w:rPr>
+      </w:pPr>
+      <w:r>
+        <w:rPr>
+          <w:rFonts w:hint="eastAsia"/>
+          <w:b/>
+          <w:bCs/>
+          <w:sz w:val="22"/>
+          <w:szCs w:val="21"/>
+        </w:rPr>
+        <w:t>减小交叉率至</w:t>
+      </w:r>
+      <w:r>
+        <w:rPr>
+          <w:b/>
+          <w:bCs/>
+          <w:sz w:val="22"/>
+          <w:szCs w:val="21"/>
+        </w:rPr>
+        <w:t>0.5</w:t>
+      </w:r>
+      <w:r>
+        <w:rPr>
+          <w:rFonts w:hint="eastAsia"/>
+          <w:b/>
+          <w:bCs/>
+          <w:sz w:val="22"/>
+          <w:szCs w:val="21"/>
+        </w:rPr>
+        <w:t>，其余参数保持不变：</w:t>
+      </w:r>
+    </w:p>
+    <w:p>
+      <w:pPr>
+        <w:pStyle w:val="a5"/>
+        <w:ind w:left="1077" w:firstLine="440"/>
+        <w:rPr>
+          <w:sz w:val="22"/>
+          <w:szCs w:val="21"/>
+        </w:rPr>
+      </w:pPr>
+      <w:r>
+        <w:rPr>
+          <w:sz w:val="22"/>
+          <w:szCs w:val="21"/>
+        </w:rPr>
+        <w:t xml:space="preserve"> "k: min/avg/max</w:t>
+      </w:r>
+    </w:p>
+    <w:p>
+      <w:pPr>
+        <w:pStyle w:val="a5"/>
+        <w:ind w:left="1077" w:firstLine="440"/>
+        <w:rPr>
+          <w:sz w:val="22"/>
+          <w:szCs w:val="21"/>
+        </w:rPr>
+      </w:pPr>
+      <w:r>
+        <w:rPr>
+          <w:sz w:val="22"/>
+          <w:szCs w:val="21"/>
+        </w:rPr>
+        <w:t xml:space="preserve">      160  /  544</w:t>
+      </w:r>
+      <w:r>
+        <w:rPr>
+          <w:rFonts w:hint="eastAsia"/>
+          <w:sz w:val="22"/>
+          <w:szCs w:val="21"/>
+        </w:rPr>
+        <w:t>.</w:t>
+      </w:r>
+      <w:r>
+        <w:rPr>
+          <w:sz w:val="22"/>
+          <w:szCs w:val="21"/>
+        </w:rPr>
+        <w:t>5  /  1851"</w:t>
+      </w:r>
+    </w:p>
+    <w:p>
+      <w:pPr>
+        <w:pStyle w:val="a5"/>
+        <w:ind w:left="1077" w:firstLine="440"/>
+        <w:rPr>
+          <w:sz w:val="22"/>
+          <w:szCs w:val="21"/>
+        </w:rPr>
+      </w:pPr>
+      <w:r>
+        <w:rPr>
+          <w:sz w:val="22"/>
+          <w:szCs w:val="21"/>
+        </w:rPr>
+        <w:t xml:space="preserve"> "time: min/avg/max</w:t>
+      </w:r>
+    </w:p>
+    <w:p>
+      <w:pPr>
+        <w:pStyle w:val="a5"/>
+        <w:ind w:left="1077" w:firstLineChars="0" w:firstLine="0"/>
+        <w:rPr>
+          <w:sz w:val="22"/>
+          <w:szCs w:val="21"/>
+        </w:rPr>
+      </w:pPr>
+      <w:r>
+        <w:rPr>
+          <w:sz w:val="22"/>
+          <w:szCs w:val="21"/>
+        </w:rPr>
+        <w:t xml:space="preserve">      </w:t>
+      </w:r>
+      <w:r>
+        <w:rPr>
+          <w:sz w:val="22"/>
+          <w:szCs w:val="21"/>
+        </w:rPr>
+        <w:tab/>
+      </w:r>
+      <w:r>
+        <w:rPr>
+          <w:sz w:val="22"/>
+          <w:szCs w:val="21"/>
+        </w:rPr>
+        <w:t>4.930906  /  16.777650  /  57.063620"</w:t>
+      </w:r>
+    </w:p>
+    <w:p>
+      <w:pPr>
+        <w:pStyle w:val="a5"/>
+        <w:ind w:left="1077" w:firstLineChars="0" w:firstLine="0"/>
+        <w:rPr>
+          <w:b/>
+          <w:bCs/>
+          <w:sz w:val="22"/>
+          <w:szCs w:val="21"/>
+        </w:rPr>
+      </w:pPr>
+      <w:r>
+        <w:rPr>
+          <w:rFonts w:hint="eastAsia"/>
+          <w:b/>
+          <w:bCs/>
+          <w:sz w:val="22"/>
+          <w:szCs w:val="21"/>
+        </w:rPr>
+        <w:t>减小交叉率至</w:t>
+      </w:r>
+      <w:r>
+        <w:rPr>
+          <w:b/>
+          <w:bCs/>
+          <w:sz w:val="22"/>
+          <w:szCs w:val="21"/>
+        </w:rPr>
+        <w:t>0.</w:t>
+      </w:r>
+      <w:r>
+        <w:rPr>
+          <w:b/>
+          <w:bCs/>
+          <w:sz w:val="22"/>
+          <w:szCs w:val="21"/>
+        </w:rPr>
+        <w:t>1</w:t>
+      </w:r>
+      <w:r>
+        <w:rPr>
+          <w:rFonts w:hint="eastAsia"/>
+          <w:b/>
+          <w:bCs/>
+          <w:sz w:val="22"/>
+          <w:szCs w:val="21"/>
+        </w:rPr>
+        <w:t>，其余参数保持不变：</w:t>
+      </w:r>
+    </w:p>
+    <w:p>
+      <w:pPr>
+        <w:pStyle w:val="a5"/>
+        <w:ind w:left="1240" w:firstLine="440"/>
+        <w:rPr>
+          <w:sz w:val="22"/>
+          <w:szCs w:val="21"/>
+        </w:rPr>
+      </w:pPr>
+      <w:r>
+        <w:rPr>
+          <w:sz w:val="22"/>
+          <w:szCs w:val="21"/>
+        </w:rPr>
+        <w:t>"k: min/avg/max</w:t>
+      </w:r>
+    </w:p>
+    <w:p>
+      <w:pPr>
+        <w:pStyle w:val="a5"/>
+        <w:ind w:left="1077" w:firstLine="440"/>
+        <w:rPr>
+          <w:sz w:val="22"/>
+          <w:szCs w:val="21"/>
+        </w:rPr>
+      </w:pPr>
+      <w:r>
+        <w:rPr>
+          <w:sz w:val="22"/>
+          <w:szCs w:val="21"/>
+        </w:rPr>
+        <w:t xml:space="preserve">      0  /  1</w:t>
+      </w:r>
+      <w:r>
+        <w:rPr>
+          <w:sz w:val="22"/>
+          <w:szCs w:val="21"/>
+        </w:rPr>
+        <w:t>340.4</w:t>
+      </w:r>
+      <w:r>
+        <w:rPr>
+          <w:sz w:val="22"/>
+          <w:szCs w:val="21"/>
+        </w:rPr>
+        <w:t xml:space="preserve">  /  2704"</w:t>
+      </w:r>
+    </w:p>
+    <w:p>
+      <w:pPr>
+        <w:pStyle w:val="a5"/>
+        <w:ind w:left="1240" w:firstLine="440"/>
+        <w:rPr>
+          <w:sz w:val="22"/>
+          <w:szCs w:val="21"/>
+        </w:rPr>
+      </w:pPr>
+      <w:r>
+        <w:rPr>
+          <w:sz w:val="22"/>
+          <w:szCs w:val="21"/>
+        </w:rPr>
+        <w:t>"time: min/avg/max</w:t>
+      </w:r>
+    </w:p>
+    <w:p>
+      <w:pPr>
+        <w:pStyle w:val="a5"/>
+        <w:ind w:left="1077" w:firstLineChars="0" w:firstLine="0"/>
+        <w:rPr>
+          <w:sz w:val="22"/>
+          <w:szCs w:val="21"/>
+        </w:rPr>
+      </w:pPr>
+      <w:r>
+        <w:rPr>
+          <w:sz w:val="22"/>
+          <w:szCs w:val="21"/>
+        </w:rPr>
+        <w:t xml:space="preserve">      </w:t>
+      </w:r>
+      <w:r>
+        <w:rPr>
+          <w:sz w:val="22"/>
+          <w:szCs w:val="21"/>
+        </w:rPr>
+        <w:tab/>
+      </w:r>
+      <w:r>
+        <w:rPr>
+          <w:sz w:val="22"/>
+          <w:szCs w:val="21"/>
+        </w:rPr>
+        <w:t>0.013636  /  31.863193  /  64.200378"</w:t>
+      </w:r>
+    </w:p>
+    <w:p>
+      <w:pPr>
+        <w:pStyle w:val="a5"/>
+        <w:ind w:left="1077" w:firstLineChars="0" w:firstLine="0"/>
+        <w:rPr>
+          <w:rFonts w:hint="eastAsia"/>
+          <w:sz w:val="22"/>
+          <w:szCs w:val="21"/>
+        </w:rPr>
+      </w:pPr>
+      <w:r>
+        <w:rPr>
+          <w:rFonts w:hint="eastAsia"/>
+          <w:sz w:val="22"/>
+          <w:szCs w:val="21"/>
+        </w:rPr>
+        <w:t>当交叉率过低时，</w:t>
+      </w:r>
+      <w:r>
+        <w:rPr>
+          <w:rFonts w:hint="eastAsia"/>
+          <w:sz w:val="22"/>
+          <w:szCs w:val="21"/>
+        </w:rPr>
+        <w:t>从理论上讲，这会导致产生新的特征的概率降低，</w:t>
+      </w:r>
+      <w:r>
+        <w:rPr>
+          <w:rFonts w:hint="eastAsia"/>
+          <w:sz w:val="22"/>
+          <w:szCs w:val="21"/>
+        </w:rPr>
+        <w:t>增加早</w:t>
+      </w:r>
+      <w:r>
+        <w:rPr>
+          <w:rFonts w:hint="eastAsia"/>
+          <w:sz w:val="22"/>
+          <w:szCs w:val="21"/>
+        </w:rPr>
+        <w:lastRenderedPageBreak/>
+        <w:t>熟的风向，</w:t>
+      </w:r>
+      <w:r>
+        <w:rPr>
+          <w:rFonts w:hint="eastAsia"/>
+          <w:sz w:val="22"/>
+          <w:szCs w:val="21"/>
+        </w:rPr>
+        <w:t>因此搜索力度会降低，从实验数据上，搜索时间增加了一些，但是增加幅度不算很大，而迭代次数却显著地增加了，这应该是因为降低了交叉率会导致一个</w:t>
+      </w:r>
+      <w:proofErr w:type="spellStart"/>
+      <w:r>
+        <w:rPr>
+          <w:rFonts w:hint="eastAsia"/>
+          <w:sz w:val="22"/>
+          <w:szCs w:val="21"/>
+        </w:rPr>
+        <w:t>iter</w:t>
+      </w:r>
+      <w:proofErr w:type="spellEnd"/>
+      <w:r>
+        <w:rPr>
+          <w:rFonts w:hint="eastAsia"/>
+          <w:sz w:val="22"/>
+          <w:szCs w:val="21"/>
+        </w:rPr>
+        <w:t>的工作量降低，从而单位</w:t>
+      </w:r>
+      <w:proofErr w:type="spellStart"/>
+      <w:r>
+        <w:rPr>
+          <w:rFonts w:hint="eastAsia"/>
+          <w:sz w:val="22"/>
+          <w:szCs w:val="21"/>
+        </w:rPr>
+        <w:t>iter</w:t>
+      </w:r>
+      <w:proofErr w:type="spellEnd"/>
+      <w:r>
+        <w:rPr>
+          <w:rFonts w:hint="eastAsia"/>
+          <w:sz w:val="22"/>
+          <w:szCs w:val="21"/>
+        </w:rPr>
+        <w:t>的耗时减少而</w:t>
+      </w:r>
+      <w:proofErr w:type="spellStart"/>
+      <w:r>
+        <w:rPr>
+          <w:rFonts w:hint="eastAsia"/>
+          <w:sz w:val="22"/>
+          <w:szCs w:val="21"/>
+        </w:rPr>
+        <w:t>iter</w:t>
+      </w:r>
+      <w:proofErr w:type="spellEnd"/>
+      <w:r>
+        <w:rPr>
+          <w:rFonts w:hint="eastAsia"/>
+          <w:sz w:val="22"/>
+          <w:szCs w:val="21"/>
+        </w:rPr>
+        <w:t>总数增加。对于</w:t>
+      </w:r>
+      <w:r>
+        <w:rPr>
+          <w:rFonts w:hint="eastAsia"/>
+          <w:sz w:val="22"/>
+          <w:szCs w:val="21"/>
+        </w:rPr>
+        <w:t>本机的简单测试用例而言，时间增加不大，但是应该要注意如果求解规模比较大，更多的迭代次数可能需要更大的</w:t>
+      </w:r>
+      <w:r>
+        <w:rPr>
+          <w:rFonts w:hint="eastAsia"/>
+          <w:sz w:val="22"/>
+          <w:szCs w:val="21"/>
+        </w:rPr>
+        <w:t>I/O</w:t>
+      </w:r>
+      <w:r>
+        <w:rPr>
+          <w:rFonts w:hint="eastAsia"/>
+          <w:sz w:val="22"/>
+          <w:szCs w:val="21"/>
+        </w:rPr>
+        <w:t>吞吐量，</w:t>
+      </w:r>
+      <w:r>
+        <w:rPr>
+          <w:rFonts w:hint="eastAsia"/>
+          <w:sz w:val="22"/>
+          <w:szCs w:val="21"/>
+        </w:rPr>
+        <w:t>I</w:t>
+      </w:r>
+      <w:r>
+        <w:rPr>
+          <w:sz w:val="22"/>
+          <w:szCs w:val="21"/>
+        </w:rPr>
+        <w:t>/O</w:t>
+      </w:r>
+      <w:r>
+        <w:rPr>
+          <w:rFonts w:hint="eastAsia"/>
+          <w:sz w:val="22"/>
+          <w:szCs w:val="21"/>
+        </w:rPr>
+        <w:t>瓶颈有可能造成</w:t>
+      </w:r>
+      <w:r>
+        <w:rPr>
+          <w:rFonts w:hint="eastAsia"/>
+          <w:sz w:val="22"/>
+          <w:szCs w:val="21"/>
+        </w:rPr>
+        <w:t>更加</w:t>
+      </w:r>
+      <w:r>
+        <w:rPr>
+          <w:rFonts w:hint="eastAsia"/>
+          <w:sz w:val="22"/>
+          <w:szCs w:val="21"/>
+        </w:rPr>
+        <w:t>显著的性能下降、</w:t>
+      </w:r>
+    </w:p>
+    <w:p>
+      <w:pPr>
+        <w:pStyle w:val="a5"/>
+        <w:ind w:left="1077" w:firstLineChars="0" w:firstLine="0"/>
+        <w:rPr>
+          <w:b/>
+          <w:bCs/>
+          <w:sz w:val="22"/>
+          <w:szCs w:val="21"/>
+        </w:rPr>
+      </w:pPr>
+      <w:r>
+        <w:rPr>
+          <w:rFonts w:hint="eastAsia"/>
+          <w:b/>
+          <w:bCs/>
+          <w:sz w:val="22"/>
+          <w:szCs w:val="21"/>
+        </w:rPr>
+        <w:t>减</w:t>
+      </w:r>
+      <w:r>
+        <w:rPr>
+          <w:rFonts w:hint="eastAsia"/>
+          <w:b/>
+          <w:bCs/>
+          <w:sz w:val="22"/>
+          <w:szCs w:val="21"/>
+        </w:rPr>
+        <w:t>小</w:t>
+      </w:r>
+      <w:r>
+        <w:rPr>
+          <w:rFonts w:hint="eastAsia"/>
+          <w:b/>
+          <w:bCs/>
+          <w:sz w:val="22"/>
+          <w:szCs w:val="21"/>
+        </w:rPr>
+        <w:t>变异率至</w:t>
+      </w:r>
+      <w:r>
+        <w:rPr>
+          <w:rFonts w:hint="eastAsia"/>
+          <w:b/>
+          <w:bCs/>
+          <w:sz w:val="22"/>
+          <w:szCs w:val="21"/>
+        </w:rPr>
+        <w:t>0</w:t>
+      </w:r>
+      <w:r>
+        <w:rPr>
+          <w:b/>
+          <w:bCs/>
+          <w:sz w:val="22"/>
+          <w:szCs w:val="21"/>
+        </w:rPr>
+        <w:t>.5</w:t>
+      </w:r>
+      <w:r>
+        <w:rPr>
+          <w:rFonts w:hint="eastAsia"/>
+          <w:b/>
+          <w:bCs/>
+          <w:sz w:val="22"/>
+          <w:szCs w:val="21"/>
+        </w:rPr>
+        <w:t>，其余参数保持不变：</w:t>
+      </w:r>
+    </w:p>
+    <w:p>
+      <w:pPr>
+        <w:pStyle w:val="a5"/>
+        <w:ind w:left="1077" w:firstLine="440"/>
+        <w:rPr>
+          <w:sz w:val="22"/>
+          <w:szCs w:val="21"/>
+        </w:rPr>
+      </w:pPr>
+      <w:r>
+        <w:rPr>
+          <w:sz w:val="22"/>
+          <w:szCs w:val="21"/>
+        </w:rPr>
+        <w:t xml:space="preserve"> "k: min/avg/max</w:t>
+      </w:r>
+    </w:p>
+    <w:p>
+      <w:pPr>
+        <w:pStyle w:val="a5"/>
+        <w:ind w:left="1077" w:firstLine="440"/>
+        <w:rPr>
+          <w:sz w:val="22"/>
+          <w:szCs w:val="21"/>
+        </w:rPr>
+      </w:pPr>
+      <w:r>
+        <w:rPr>
+          <w:sz w:val="22"/>
+          <w:szCs w:val="21"/>
+        </w:rPr>
+        <w:t xml:space="preserve">      175  /  5</w:t>
+      </w:r>
+      <w:r>
+        <w:rPr>
+          <w:sz w:val="22"/>
+          <w:szCs w:val="21"/>
+        </w:rPr>
+        <w:t>02.8</w:t>
+      </w:r>
+      <w:r>
+        <w:rPr>
+          <w:sz w:val="22"/>
+          <w:szCs w:val="21"/>
+        </w:rPr>
+        <w:t xml:space="preserve">  /  1272"</w:t>
+      </w:r>
+    </w:p>
+    <w:p>
+      <w:pPr>
+        <w:pStyle w:val="a5"/>
+        <w:ind w:left="1077" w:firstLine="440"/>
+        <w:rPr>
+          <w:sz w:val="22"/>
+          <w:szCs w:val="21"/>
+        </w:rPr>
+      </w:pPr>
+      <w:r>
+        <w:rPr>
+          <w:sz w:val="22"/>
+          <w:szCs w:val="21"/>
+        </w:rPr>
+        <w:t xml:space="preserve"> "time: min/avg/max</w:t>
+      </w:r>
+    </w:p>
+    <w:p>
+      <w:pPr>
+        <w:pStyle w:val="a5"/>
+        <w:ind w:left="1077" w:firstLineChars="0" w:firstLine="0"/>
+        <w:rPr>
+          <w:sz w:val="22"/>
+          <w:szCs w:val="21"/>
+        </w:rPr>
+      </w:pPr>
+      <w:r>
+        <w:rPr>
+          <w:sz w:val="22"/>
+          <w:szCs w:val="21"/>
+        </w:rPr>
+        <w:t xml:space="preserve">      </w:t>
+      </w:r>
+      <w:r>
+        <w:rPr>
+          <w:sz w:val="22"/>
+          <w:szCs w:val="21"/>
+        </w:rPr>
+        <w:tab/>
+      </w:r>
+      <w:r>
+        <w:rPr>
+          <w:sz w:val="22"/>
+          <w:szCs w:val="21"/>
+        </w:rPr>
+        <w:t>6.342956  /  18.212994  /  46.167151"</w:t>
+      </w:r>
+    </w:p>
+    <w:p>
+      <w:pPr>
+        <w:pStyle w:val="a5"/>
+        <w:ind w:left="1077" w:firstLineChars="0" w:firstLine="0"/>
+        <w:rPr>
+          <w:b/>
+          <w:bCs/>
+          <w:sz w:val="22"/>
+          <w:szCs w:val="21"/>
+        </w:rPr>
+      </w:pPr>
+      <w:r>
+        <w:rPr>
+          <w:rFonts w:hint="eastAsia"/>
+          <w:b/>
+          <w:bCs/>
+          <w:sz w:val="22"/>
+          <w:szCs w:val="21"/>
+        </w:rPr>
+        <w:t>减小变异率至</w:t>
+      </w:r>
+      <w:r>
+        <w:rPr>
+          <w:rFonts w:hint="eastAsia"/>
+          <w:b/>
+          <w:bCs/>
+          <w:sz w:val="22"/>
+          <w:szCs w:val="21"/>
+        </w:rPr>
+        <w:t>0</w:t>
+      </w:r>
+      <w:r>
+        <w:rPr>
+          <w:b/>
+          <w:bCs/>
+          <w:sz w:val="22"/>
+          <w:szCs w:val="21"/>
+        </w:rPr>
+        <w:t>.</w:t>
+      </w:r>
+      <w:r>
+        <w:rPr>
+          <w:b/>
+          <w:bCs/>
+          <w:sz w:val="22"/>
+          <w:szCs w:val="21"/>
+        </w:rPr>
+        <w:t>1</w:t>
+      </w:r>
+      <w:r>
+        <w:rPr>
+          <w:rFonts w:hint="eastAsia"/>
+          <w:b/>
+          <w:bCs/>
+          <w:sz w:val="22"/>
+          <w:szCs w:val="21"/>
+        </w:rPr>
+        <w:t>，其余参数保持不变：</w:t>
+      </w:r>
+    </w:p>
+    <w:p>
+      <w:pPr>
+        <w:pStyle w:val="a5"/>
+        <w:ind w:left="1240" w:firstLine="440"/>
+        <w:rPr>
+          <w:sz w:val="22"/>
+          <w:szCs w:val="21"/>
+        </w:rPr>
+      </w:pPr>
+      <w:r>
+        <w:rPr>
+          <w:sz w:val="22"/>
+          <w:szCs w:val="21"/>
+        </w:rPr>
+        <w:t>"k: min/avg/max</w:t>
+      </w:r>
+    </w:p>
+    <w:p>
+      <w:pPr>
+        <w:pStyle w:val="a5"/>
+        <w:ind w:left="1077" w:firstLine="440"/>
+        <w:rPr>
+          <w:sz w:val="22"/>
+          <w:szCs w:val="21"/>
+        </w:rPr>
+      </w:pPr>
+      <w:r>
+        <w:rPr>
+          <w:sz w:val="22"/>
+          <w:szCs w:val="21"/>
+        </w:rPr>
+        <w:t xml:space="preserve">      34  /  1</w:t>
+      </w:r>
+      <w:r>
+        <w:rPr>
+          <w:sz w:val="22"/>
+          <w:szCs w:val="21"/>
+        </w:rPr>
+        <w:t>44.9</w:t>
+      </w:r>
+      <w:r>
+        <w:rPr>
+          <w:sz w:val="22"/>
+          <w:szCs w:val="21"/>
+        </w:rPr>
+        <w:t xml:space="preserve">  /  526"</w:t>
+      </w:r>
+    </w:p>
+    <w:p>
+      <w:pPr>
+        <w:pStyle w:val="a5"/>
+        <w:ind w:left="1240" w:firstLine="440"/>
+        <w:rPr>
+          <w:sz w:val="22"/>
+          <w:szCs w:val="21"/>
+        </w:rPr>
+      </w:pPr>
+      <w:r>
+        <w:rPr>
+          <w:sz w:val="22"/>
+          <w:szCs w:val="21"/>
+        </w:rPr>
+        <w:t>"time: min/avg/max</w:t>
+      </w:r>
+    </w:p>
+    <w:p>
+      <w:pPr>
+        <w:pStyle w:val="a5"/>
+        <w:ind w:left="1077" w:firstLineChars="0" w:firstLine="0"/>
+        <w:rPr>
+          <w:sz w:val="22"/>
+          <w:szCs w:val="21"/>
+        </w:rPr>
+      </w:pPr>
+      <w:r>
+        <w:rPr>
+          <w:sz w:val="22"/>
+          <w:szCs w:val="21"/>
+        </w:rPr>
+        <w:t xml:space="preserve">      </w:t>
+      </w:r>
+      <w:r>
+        <w:rPr>
+          <w:sz w:val="22"/>
+          <w:szCs w:val="21"/>
+        </w:rPr>
+        <w:tab/>
+      </w:r>
+      <w:r>
+        <w:rPr>
+          <w:sz w:val="22"/>
+          <w:szCs w:val="21"/>
+        </w:rPr>
+        <w:t>1.197066  /  5.166721  /  18.744069"</w:t>
+      </w:r>
+    </w:p>
+    <w:p>
+      <w:pPr>
+        <w:pStyle w:val="a5"/>
+        <w:ind w:left="1077" w:firstLineChars="0" w:firstLine="0"/>
+        <w:rPr>
+          <w:sz w:val="22"/>
+          <w:szCs w:val="21"/>
+        </w:rPr>
+      </w:pPr>
+      <w:r>
+        <w:rPr>
+          <w:rFonts w:hint="eastAsia"/>
+          <w:sz w:val="22"/>
+          <w:szCs w:val="21"/>
+        </w:rPr>
+        <w:t>比较令人意外的一点是，我原先以为变异有助于新的特性产生，因此变异率高的话应该有助于提升搜索的遍历性，提高搜索速度，但是实际结果却表示，变异率减小反而有助于提升搜索力度。</w:t>
+      </w:r>
+    </w:p>
+    <w:p>
+      <w:pPr>
+        <w:pStyle w:val="a5"/>
+        <w:ind w:left="1077" w:firstLineChars="0" w:firstLine="0"/>
+        <w:rPr>
+          <w:rFonts w:hint="eastAsia"/>
+          <w:sz w:val="22"/>
+          <w:szCs w:val="21"/>
+        </w:rPr>
+      </w:pPr>
+      <w:r>
+        <w:rPr>
+          <w:rFonts w:hint="eastAsia"/>
+          <w:sz w:val="22"/>
+          <w:szCs w:val="21"/>
+        </w:rPr>
+        <w:t>经过答疑课上老师的解答，我的理解是这样的：在特定的进化问题中，变异率有一个</w:t>
+      </w:r>
+      <w:r>
+        <w:rPr>
+          <w:rFonts w:hint="eastAsia"/>
+          <w:sz w:val="22"/>
+          <w:szCs w:val="21"/>
+        </w:rPr>
+        <w:t>sweet</w:t>
+      </w:r>
+      <w:r>
+        <w:rPr>
+          <w:sz w:val="22"/>
+          <w:szCs w:val="21"/>
+        </w:rPr>
+        <w:t xml:space="preserve"> </w:t>
+      </w:r>
+      <w:r>
+        <w:rPr>
+          <w:rFonts w:hint="eastAsia"/>
+          <w:sz w:val="22"/>
+          <w:szCs w:val="21"/>
+        </w:rPr>
+        <w:t>point</w:t>
+      </w:r>
+      <w:r>
+        <w:rPr>
+          <w:rFonts w:hint="eastAsia"/>
+          <w:sz w:val="22"/>
+          <w:szCs w:val="21"/>
+        </w:rPr>
+        <w:t>的区间，并不是越高越好，如果变异率过高，虽然会有更大的概率产生新的特性，但是也造成种群中原有的最佳个体话语权下降，而最佳个体更有搜索潜力，是进化计算算法的核心，变异率过高则最佳个体的特征会被稀释，实质上相当于进化算法部分退化为了传统的随机搜索，因此变异率过高并不能提升搜索力度。</w:t>
+      </w:r>
+    </w:p>
+    <w:p>
+      <w:pPr>
+        <w:pStyle w:val="a5"/>
+        <w:ind w:left="1077" w:firstLineChars="0" w:firstLine="0"/>
+        <w:rPr>
+          <w:b/>
+          <w:bCs/>
+          <w:sz w:val="22"/>
+          <w:szCs w:val="21"/>
+        </w:rPr>
+      </w:pPr>
+      <w:r>
+        <w:rPr>
+          <w:rFonts w:hint="eastAsia"/>
+          <w:b/>
+          <w:bCs/>
+          <w:sz w:val="22"/>
+          <w:szCs w:val="21"/>
+        </w:rPr>
+        <w:t>为了与概率</w:t>
+      </w:r>
+      <w:r>
+        <w:rPr>
+          <w:rFonts w:hint="eastAsia"/>
+          <w:b/>
+          <w:bCs/>
+          <w:sz w:val="22"/>
+          <w:szCs w:val="21"/>
+        </w:rPr>
+        <w:t>分布</w:t>
+      </w:r>
+      <w:r>
+        <w:rPr>
+          <w:rFonts w:hint="eastAsia"/>
+          <w:b/>
+          <w:bCs/>
+          <w:sz w:val="22"/>
+          <w:szCs w:val="21"/>
+        </w:rPr>
+        <w:t>优化后的进化算法（第</w:t>
+      </w:r>
+      <w:r>
+        <w:rPr>
+          <w:rFonts w:hint="eastAsia"/>
+          <w:b/>
+          <w:bCs/>
+          <w:sz w:val="22"/>
+          <w:szCs w:val="21"/>
+        </w:rPr>
+        <w:t>3</w:t>
+      </w:r>
+      <w:r>
+        <w:rPr>
+          <w:rFonts w:hint="eastAsia"/>
+          <w:b/>
+          <w:bCs/>
+          <w:sz w:val="22"/>
+          <w:szCs w:val="21"/>
+        </w:rPr>
+        <w:t>条）进行对照，种群大小</w:t>
+      </w:r>
+      <w:r>
+        <w:rPr>
+          <w:rFonts w:hint="eastAsia"/>
+          <w:b/>
+          <w:bCs/>
+          <w:sz w:val="22"/>
+          <w:szCs w:val="21"/>
+        </w:rPr>
+        <w:t>1</w:t>
+      </w:r>
+      <w:r>
+        <w:rPr>
+          <w:b/>
+          <w:bCs/>
+          <w:sz w:val="22"/>
+          <w:szCs w:val="21"/>
+        </w:rPr>
+        <w:t>000</w:t>
+      </w:r>
+      <w:r>
+        <w:rPr>
+          <w:rFonts w:hint="eastAsia"/>
+          <w:b/>
+          <w:bCs/>
+          <w:sz w:val="22"/>
+          <w:szCs w:val="21"/>
+        </w:rPr>
+        <w:t>，交叉率</w:t>
+      </w:r>
+      <w:r>
+        <w:rPr>
+          <w:rFonts w:hint="eastAsia"/>
+          <w:b/>
+          <w:bCs/>
+          <w:sz w:val="22"/>
+          <w:szCs w:val="21"/>
+        </w:rPr>
+        <w:t>0</w:t>
+      </w:r>
+      <w:r>
+        <w:rPr>
+          <w:b/>
+          <w:bCs/>
+          <w:sz w:val="22"/>
+          <w:szCs w:val="21"/>
+        </w:rPr>
+        <w:t>.9</w:t>
+      </w:r>
+      <w:r>
+        <w:rPr>
+          <w:rFonts w:hint="eastAsia"/>
+          <w:b/>
+          <w:bCs/>
+          <w:sz w:val="22"/>
+          <w:szCs w:val="21"/>
+        </w:rPr>
+        <w:t>，变异率</w:t>
+      </w:r>
+      <w:r>
+        <w:rPr>
+          <w:rFonts w:hint="eastAsia"/>
+          <w:b/>
+          <w:bCs/>
+          <w:sz w:val="22"/>
+          <w:szCs w:val="21"/>
+        </w:rPr>
+        <w:t>0</w:t>
+      </w:r>
+      <w:r>
+        <w:rPr>
+          <w:b/>
+          <w:bCs/>
+          <w:sz w:val="22"/>
+          <w:szCs w:val="21"/>
+        </w:rPr>
+        <w:t>.1</w:t>
+      </w:r>
+      <w:r>
+        <w:rPr>
+          <w:rFonts w:hint="eastAsia"/>
+          <w:b/>
+          <w:bCs/>
+          <w:sz w:val="22"/>
+          <w:szCs w:val="21"/>
+        </w:rPr>
+        <w:t>，计算结果：</w:t>
+      </w:r>
+    </w:p>
+    <w:p>
+      <w:pPr>
+        <w:pStyle w:val="a5"/>
+        <w:ind w:left="1240" w:firstLine="440"/>
+        <w:rPr>
+          <w:sz w:val="22"/>
+          <w:szCs w:val="21"/>
+        </w:rPr>
+      </w:pPr>
+      <w:r>
+        <w:rPr>
+          <w:sz w:val="22"/>
+          <w:szCs w:val="21"/>
+        </w:rPr>
+        <w:t>"k: min/avg/max</w:t>
+      </w:r>
+    </w:p>
+    <w:p>
+      <w:pPr>
+        <w:pStyle w:val="a5"/>
+        <w:ind w:left="1077" w:firstLine="440"/>
+        <w:rPr>
+          <w:sz w:val="22"/>
+          <w:szCs w:val="21"/>
+        </w:rPr>
+      </w:pPr>
+      <w:r>
+        <w:rPr>
+          <w:sz w:val="22"/>
+          <w:szCs w:val="21"/>
+        </w:rPr>
+        <w:t xml:space="preserve">      21  /  1</w:t>
+      </w:r>
+      <w:r>
+        <w:rPr>
+          <w:sz w:val="22"/>
+          <w:szCs w:val="21"/>
+        </w:rPr>
+        <w:t>18.3</w:t>
+      </w:r>
+      <w:r>
+        <w:rPr>
+          <w:sz w:val="22"/>
+          <w:szCs w:val="21"/>
+        </w:rPr>
+        <w:t xml:space="preserve">  /  309"</w:t>
+      </w:r>
+    </w:p>
+    <w:p>
+      <w:pPr>
+        <w:pStyle w:val="a5"/>
+        <w:ind w:left="1240" w:firstLine="440"/>
+        <w:rPr>
+          <w:sz w:val="22"/>
+          <w:szCs w:val="21"/>
+        </w:rPr>
+      </w:pPr>
+      <w:r>
+        <w:rPr>
+          <w:sz w:val="22"/>
+          <w:szCs w:val="21"/>
+        </w:rPr>
+        <w:t>"time: min/avg/max</w:t>
+      </w:r>
+    </w:p>
+    <w:p>
+      <w:pPr>
+        <w:pStyle w:val="a5"/>
+        <w:ind w:left="1077" w:firstLineChars="0" w:firstLine="0"/>
+        <w:rPr>
+          <w:rFonts w:hint="eastAsia"/>
+          <w:sz w:val="22"/>
+          <w:szCs w:val="21"/>
+        </w:rPr>
+      </w:pPr>
+      <w:r>
+        <w:rPr>
+          <w:sz w:val="22"/>
+          <w:szCs w:val="21"/>
+        </w:rPr>
+        <w:t xml:space="preserve">      </w:t>
+      </w:r>
+      <w:r>
+        <w:rPr>
+          <w:sz w:val="22"/>
+          <w:szCs w:val="21"/>
+        </w:rPr>
+        <w:tab/>
+      </w:r>
+      <w:r>
+        <w:rPr>
+          <w:sz w:val="22"/>
+          <w:szCs w:val="21"/>
+        </w:rPr>
+        <w:t>0.804626  /  4.414780  /  11.477091"</w:t>
+      </w:r>
+    </w:p>
+    <w:p>
+      <w:pPr>
+        <w:pStyle w:val="a5"/>
+        <w:numPr>
+          <w:ilvl w:val="0"/>
+          <w:numId w:val="26"/>
+        </w:numPr>
+        <w:ind w:firstLineChars="0"/>
+        <w:rPr>
+          <w:sz w:val="22"/>
+          <w:szCs w:val="21"/>
+        </w:rPr>
+      </w:pPr>
+      <w:r>
+        <w:rPr>
+          <w:rFonts w:hint="eastAsia"/>
+          <w:sz w:val="22"/>
+          <w:szCs w:val="21"/>
+        </w:rPr>
+        <w:t>免疫算法</w:t>
+      </w:r>
+    </w:p>
+    <w:p>
+      <w:pPr>
+        <w:pStyle w:val="a5"/>
+        <w:ind w:left="1077" w:firstLineChars="0" w:firstLine="0"/>
+        <w:rPr>
+          <w:sz w:val="22"/>
+          <w:szCs w:val="21"/>
+        </w:rPr>
+      </w:pPr>
+      <w:r>
+        <w:rPr>
+          <w:rFonts w:hint="eastAsia"/>
+          <w:sz w:val="22"/>
+          <w:szCs w:val="21"/>
+        </w:rPr>
+        <w:t>在</w:t>
+      </w:r>
+      <w:r>
+        <w:rPr>
+          <w:rFonts w:hint="eastAsia"/>
+          <w:sz w:val="22"/>
+          <w:szCs w:val="21"/>
+        </w:rPr>
+        <w:t>原先代码的基础上，修改</w:t>
+      </w:r>
+      <w:r>
+        <w:rPr>
+          <w:rFonts w:hint="eastAsia"/>
+          <w:sz w:val="22"/>
+          <w:szCs w:val="21"/>
+        </w:rPr>
+        <w:t>免疫个体</w:t>
+      </w:r>
+      <w:r>
+        <w:rPr>
+          <w:rFonts w:hint="eastAsia"/>
+          <w:sz w:val="22"/>
+          <w:szCs w:val="21"/>
+        </w:rPr>
+        <w:t>为</w:t>
+      </w:r>
+      <w:r>
+        <w:rPr>
+          <w:rFonts w:hint="eastAsia"/>
+          <w:sz w:val="22"/>
+          <w:szCs w:val="21"/>
+        </w:rPr>
+        <w:t>1</w:t>
+      </w:r>
+      <w:r>
+        <w:rPr>
+          <w:sz w:val="22"/>
+          <w:szCs w:val="21"/>
+        </w:rPr>
+        <w:t>000</w:t>
+      </w:r>
+      <w:r>
+        <w:rPr>
+          <w:rFonts w:hint="eastAsia"/>
+          <w:sz w:val="22"/>
+          <w:szCs w:val="21"/>
+        </w:rPr>
+        <w:t>个，</w:t>
+      </w:r>
+      <w:r>
+        <w:rPr>
+          <w:rFonts w:hint="eastAsia"/>
+          <w:sz w:val="22"/>
+          <w:szCs w:val="21"/>
+        </w:rPr>
+        <w:t>变异概率</w:t>
+      </w:r>
+      <w:r>
+        <w:rPr>
+          <w:rFonts w:hint="eastAsia"/>
+          <w:sz w:val="22"/>
+          <w:szCs w:val="21"/>
+        </w:rPr>
+        <w:t>为</w:t>
+      </w:r>
+      <w:r>
+        <w:rPr>
+          <w:rFonts w:hint="eastAsia"/>
+          <w:sz w:val="22"/>
+          <w:szCs w:val="21"/>
+        </w:rPr>
+        <w:t>0</w:t>
+      </w:r>
+      <w:r>
+        <w:rPr>
+          <w:sz w:val="22"/>
+          <w:szCs w:val="21"/>
+        </w:rPr>
+        <w:t>.9</w:t>
+      </w:r>
+      <w:r>
+        <w:rPr>
+          <w:rFonts w:hint="eastAsia"/>
+          <w:sz w:val="22"/>
+          <w:szCs w:val="21"/>
+        </w:rPr>
+        <w:t>，</w:t>
+      </w:r>
+      <w:r>
+        <w:rPr>
+          <w:rFonts w:hint="eastAsia"/>
+          <w:sz w:val="22"/>
+          <w:szCs w:val="21"/>
+        </w:rPr>
+        <w:t>误差限</w:t>
+      </w:r>
+      <w:r>
+        <w:rPr>
+          <w:rFonts w:hint="eastAsia"/>
+          <w:sz w:val="22"/>
+          <w:szCs w:val="21"/>
+        </w:rPr>
+        <w:t>为</w:t>
+      </w:r>
+      <w:r>
+        <w:rPr>
+          <w:rFonts w:hint="eastAsia"/>
+          <w:sz w:val="22"/>
+          <w:szCs w:val="21"/>
+        </w:rPr>
+        <w:t>9e-3</w:t>
+      </w:r>
+      <w:r>
+        <w:rPr>
+          <w:rFonts w:hint="eastAsia"/>
+          <w:sz w:val="22"/>
+          <w:szCs w:val="21"/>
+        </w:rPr>
+        <w:t>，</w:t>
+      </w:r>
+      <w:r>
+        <w:rPr>
+          <w:rFonts w:hint="eastAsia"/>
+          <w:sz w:val="22"/>
+          <w:szCs w:val="21"/>
+        </w:rPr>
+        <w:t>并调整搜索区间，</w:t>
+      </w:r>
+      <w:r>
+        <w:rPr>
+          <w:rFonts w:hint="eastAsia"/>
+          <w:sz w:val="22"/>
+          <w:szCs w:val="21"/>
+        </w:rPr>
+        <w:t>以方便和提供的进化算法进行对比</w:t>
+      </w:r>
+      <w:r>
+        <w:rPr>
+          <w:rFonts w:hint="eastAsia"/>
+          <w:sz w:val="22"/>
+          <w:szCs w:val="21"/>
+        </w:rPr>
+        <w:t>，</w:t>
+      </w:r>
+      <w:r>
+        <w:rPr>
+          <w:rFonts w:hint="eastAsia"/>
+          <w:sz w:val="22"/>
+          <w:szCs w:val="21"/>
+        </w:rPr>
+        <w:t>其</w:t>
+      </w:r>
+      <w:r>
+        <w:rPr>
+          <w:rFonts w:hint="eastAsia"/>
+          <w:sz w:val="22"/>
+          <w:szCs w:val="21"/>
+        </w:rPr>
+        <w:t>性能</w:t>
+      </w:r>
+      <w:r>
+        <w:rPr>
+          <w:rFonts w:hint="eastAsia"/>
+          <w:sz w:val="22"/>
+          <w:szCs w:val="21"/>
+        </w:rPr>
+        <w:t>如下：</w:t>
+      </w:r>
+    </w:p>
+    <w:p>
+      <w:pPr>
+        <w:pStyle w:val="a5"/>
+        <w:ind w:left="1240" w:firstLine="440"/>
+        <w:rPr>
+          <w:sz w:val="22"/>
+          <w:szCs w:val="21"/>
+        </w:rPr>
+      </w:pPr>
+      <w:r>
+        <w:rPr>
+          <w:sz w:val="22"/>
+          <w:szCs w:val="21"/>
+        </w:rPr>
+        <w:t>"k: min/avg/max</w:t>
+      </w:r>
+    </w:p>
+    <w:p>
+      <w:pPr>
+        <w:pStyle w:val="a5"/>
+        <w:ind w:left="1077" w:firstLine="440"/>
+        <w:rPr>
+          <w:sz w:val="22"/>
+          <w:szCs w:val="21"/>
+        </w:rPr>
+      </w:pPr>
+      <w:r>
+        <w:rPr>
+          <w:sz w:val="22"/>
+          <w:szCs w:val="21"/>
+        </w:rPr>
+        <w:t xml:space="preserve">      3  /  85  /  379"</w:t>
+      </w:r>
+    </w:p>
+    <w:p>
+      <w:pPr>
+        <w:pStyle w:val="a5"/>
+        <w:ind w:left="1240" w:firstLine="440"/>
+        <w:rPr>
+          <w:sz w:val="22"/>
+          <w:szCs w:val="21"/>
+        </w:rPr>
+      </w:pPr>
+      <w:r>
+        <w:rPr>
+          <w:sz w:val="22"/>
+          <w:szCs w:val="21"/>
+        </w:rPr>
+        <w:t>"time: min/avg/max</w:t>
+      </w:r>
+    </w:p>
+    <w:p>
+      <w:pPr>
+        <w:pStyle w:val="a5"/>
+        <w:ind w:left="2080" w:firstLineChars="0" w:firstLine="20"/>
+        <w:rPr>
+          <w:sz w:val="22"/>
+          <w:szCs w:val="21"/>
+        </w:rPr>
+      </w:pPr>
+      <w:r>
+        <w:rPr>
+          <w:sz w:val="22"/>
+          <w:szCs w:val="21"/>
+        </w:rPr>
+        <w:t>1.041724  /  15.772979  /  68.839765"</w:t>
+      </w:r>
+    </w:p>
+    <w:p>
+      <w:pPr>
+        <w:pStyle w:val="a5"/>
+        <w:ind w:left="1077" w:firstLineChars="0" w:firstLine="0"/>
+        <w:rPr>
+          <w:sz w:val="22"/>
+          <w:szCs w:val="21"/>
+        </w:rPr>
+      </w:pPr>
+      <w:r>
+        <w:rPr>
+          <w:rFonts w:hint="eastAsia"/>
+          <w:sz w:val="22"/>
+          <w:szCs w:val="21"/>
+        </w:rPr>
+        <w:t>总体性能与进化算法相似</w:t>
+      </w:r>
+      <w:r>
+        <w:rPr>
+          <w:rFonts w:hint="eastAsia"/>
+          <w:sz w:val="22"/>
+          <w:szCs w:val="21"/>
+        </w:rPr>
+        <w:t>。</w:t>
+      </w:r>
+      <w:r>
+        <w:rPr>
+          <w:sz w:val="22"/>
+          <w:szCs w:val="21"/>
+        </w:rPr>
+        <w:t xml:space="preserve"> </w:t>
+      </w:r>
+    </w:p>
+    <w:p>
+      <w:pPr>
+        <w:pStyle w:val="a5"/>
+        <w:ind w:left="1077" w:firstLineChars="0" w:firstLine="0"/>
+        <w:rPr>
+          <w:rFonts w:hint="eastAsia"/>
+          <w:sz w:val="22"/>
+          <w:szCs w:val="21"/>
+        </w:rPr>
+      </w:pPr>
+      <w:r>
+        <w:rPr>
+          <w:rFonts w:hint="eastAsia"/>
+          <w:sz w:val="22"/>
+          <w:szCs w:val="21"/>
+        </w:rPr>
+        <w:t>如果降低变异概率为</w:t>
+      </w:r>
+      <w:r>
+        <w:rPr>
+          <w:rFonts w:hint="eastAsia"/>
+          <w:sz w:val="22"/>
+          <w:szCs w:val="21"/>
+        </w:rPr>
+        <w:t>0</w:t>
+      </w:r>
+      <w:r>
+        <w:rPr>
+          <w:sz w:val="22"/>
+          <w:szCs w:val="21"/>
+        </w:rPr>
+        <w:t>.7</w:t>
+      </w:r>
+      <w:r>
+        <w:rPr>
+          <w:rFonts w:hint="eastAsia"/>
+          <w:sz w:val="22"/>
+          <w:szCs w:val="21"/>
+        </w:rPr>
+        <w:t>（原始代码中推荐的变异概率）</w:t>
+      </w:r>
+      <w:r>
+        <w:rPr>
+          <w:rFonts w:hint="eastAsia"/>
+          <w:sz w:val="22"/>
+          <w:szCs w:val="21"/>
+        </w:rPr>
+        <w:t>，则性能如下：</w:t>
+      </w:r>
+    </w:p>
+    <w:p>
+      <w:pPr>
+        <w:pStyle w:val="a5"/>
+        <w:ind w:left="1240" w:firstLine="440"/>
+        <w:rPr>
+          <w:sz w:val="22"/>
+          <w:szCs w:val="21"/>
+        </w:rPr>
+      </w:pPr>
+      <w:r>
+        <w:rPr>
+          <w:sz w:val="22"/>
+          <w:szCs w:val="21"/>
+        </w:rPr>
+        <w:t>"k: min/avg/max</w:t>
       </w:r>
     </w:p>
     <w:p>
@@ -498,16 +2392,45 @@
         <w:pStyle w:val="a5"/>
         <w:ind w:left="717" w:firstLine="440"/>
         <w:rPr>
-          <w:sz w:val="22"/>
-          <w:szCs w:val="21"/>
-        </w:rPr>
-      </w:pPr>
-      <w:r>
-        <w:rPr>
-          <w:sz w:val="22"/>
-          <w:szCs w:val="21"/>
-        </w:rPr>
-        <w:t xml:space="preserve">    "k: min/avg/max</w:t>
+          <w:rFonts w:hint="eastAsia"/>
+          <w:sz w:val="22"/>
+          <w:szCs w:val="21"/>
+        </w:rPr>
+      </w:pPr>
+      <w:r>
+        <w:rPr>
+          <w:sz w:val="22"/>
+          <w:szCs w:val="21"/>
+        </w:rPr>
+        <w:t xml:space="preserve">      </w:t>
+      </w:r>
+      <w:r>
+        <w:rPr>
+          <w:sz w:val="22"/>
+          <w:szCs w:val="21"/>
+        </w:rPr>
+        <w:tab/>
+      </w:r>
+      <w:r>
+        <w:rPr>
+          <w:sz w:val="22"/>
+          <w:szCs w:val="21"/>
+        </w:rPr>
+        <w:t>7  /  3</w:t>
+      </w:r>
+      <w:r>
+        <w:rPr>
+          <w:sz w:val="22"/>
+          <w:szCs w:val="21"/>
+        </w:rPr>
+        <w:t>3.9</w:t>
+      </w:r>
+      <w:r>
+        <w:rPr>
+          <w:sz w:val="22"/>
+          <w:szCs w:val="21"/>
+        </w:rPr>
+        <w:t xml:space="preserve">  /  72"</w:t>
       </w:r>
     </w:p>
     <w:p>
@@ -524,11 +2447,578 @@
           <w:sz w:val="22"/>
           <w:szCs w:val="21"/>
         </w:rPr>
-        <w:t xml:space="preserve">      252  /  779</w:t>
-      </w:r>
-      <w:r>
-        <w:rPr>
-          <w:rFonts w:hint="eastAsia"/>
+        <w:t xml:space="preserve">    </w:t>
+      </w:r>
+      <w:r>
+        <w:rPr>
+          <w:sz w:val="22"/>
+          <w:szCs w:val="21"/>
+        </w:rPr>
+        <w:tab/>
+      </w:r>
+      <w:r>
+        <w:rPr>
+          <w:sz w:val="22"/>
+          <w:szCs w:val="21"/>
+        </w:rPr>
+        <w:t>"time: min/avg/max</w:t>
+      </w:r>
+    </w:p>
+    <w:p>
+      <w:pPr>
+        <w:pStyle w:val="a5"/>
+        <w:ind w:left="717" w:firstLine="440"/>
+        <w:rPr>
+          <w:sz w:val="22"/>
+          <w:szCs w:val="21"/>
+        </w:rPr>
+      </w:pPr>
+      <w:r>
+        <w:rPr>
+          <w:sz w:val="22"/>
+          <w:szCs w:val="21"/>
+        </w:rPr>
+        <w:t xml:space="preserve">      </w:t>
+      </w:r>
+      <w:r>
+        <w:rPr>
+          <w:sz w:val="22"/>
+          <w:szCs w:val="21"/>
+        </w:rPr>
+        <w:tab/>
+      </w:r>
+      <w:r>
+        <w:rPr>
+          <w:sz w:val="22"/>
+          <w:szCs w:val="21"/>
+        </w:rPr>
+        <w:t>1.757468  /  6.595245  /  13.358293"</w:t>
+      </w:r>
+    </w:p>
+    <w:p>
+      <w:pPr>
+        <w:pStyle w:val="a5"/>
+        <w:ind w:left="1077" w:firstLineChars="0" w:firstLine="0"/>
+        <w:rPr>
+          <w:sz w:val="22"/>
+          <w:szCs w:val="21"/>
+        </w:rPr>
+      </w:pPr>
+      <w:r>
+        <w:rPr>
+          <w:rFonts w:hint="eastAsia"/>
+          <w:sz w:val="22"/>
+          <w:szCs w:val="21"/>
+        </w:rPr>
+        <w:lastRenderedPageBreak/>
+        <w:t>如果增加免疫个体数量为</w:t>
+      </w:r>
+      <w:r>
+        <w:rPr>
+          <w:sz w:val="22"/>
+          <w:szCs w:val="21"/>
+        </w:rPr>
+        <w:t>2000</w:t>
+      </w:r>
+      <w:r>
+        <w:rPr>
+          <w:rFonts w:hint="eastAsia"/>
+          <w:sz w:val="22"/>
+          <w:szCs w:val="21"/>
+        </w:rPr>
+        <w:t>个，性能如下：</w:t>
+      </w:r>
+    </w:p>
+    <w:p>
+      <w:pPr>
+        <w:pStyle w:val="a5"/>
+        <w:ind w:left="717" w:firstLine="440"/>
+        <w:rPr>
+          <w:sz w:val="22"/>
+          <w:szCs w:val="21"/>
+        </w:rPr>
+      </w:pPr>
+      <w:r>
+        <w:rPr>
+          <w:sz w:val="22"/>
+          <w:szCs w:val="21"/>
+        </w:rPr>
+        <w:t xml:space="preserve">  </w:t>
+      </w:r>
+      <w:r>
+        <w:rPr>
+          <w:sz w:val="22"/>
+          <w:szCs w:val="21"/>
+        </w:rPr>
+        <w:tab/>
+      </w:r>
+      <w:r>
+        <w:rPr>
+          <w:sz w:val="22"/>
+          <w:szCs w:val="21"/>
+        </w:rPr>
+        <w:t>"k: min/avg/max</w:t>
+      </w:r>
+    </w:p>
+    <w:p>
+      <w:pPr>
+        <w:pStyle w:val="a5"/>
+        <w:ind w:left="717" w:firstLine="440"/>
+        <w:rPr>
+          <w:sz w:val="22"/>
+          <w:szCs w:val="21"/>
+        </w:rPr>
+      </w:pPr>
+      <w:r>
+        <w:rPr>
+          <w:sz w:val="22"/>
+          <w:szCs w:val="21"/>
+        </w:rPr>
+        <w:t xml:space="preserve">      </w:t>
+      </w:r>
+      <w:r>
+        <w:rPr>
+          <w:sz w:val="22"/>
+          <w:szCs w:val="21"/>
+        </w:rPr>
+        <w:tab/>
+      </w:r>
+      <w:r>
+        <w:rPr>
+          <w:sz w:val="22"/>
+          <w:szCs w:val="21"/>
+        </w:rPr>
+        <w:t>4  /  1.580000e+01  /  54"</w:t>
+      </w:r>
+    </w:p>
+    <w:p>
+      <w:pPr>
+        <w:pStyle w:val="a5"/>
+        <w:ind w:left="1240" w:firstLine="440"/>
+        <w:rPr>
+          <w:sz w:val="22"/>
+          <w:szCs w:val="21"/>
+        </w:rPr>
+      </w:pPr>
+      <w:r>
+        <w:rPr>
+          <w:sz w:val="22"/>
+          <w:szCs w:val="21"/>
+        </w:rPr>
+        <w:t>"time: min/avg/max</w:t>
+      </w:r>
+    </w:p>
+    <w:p>
+      <w:pPr>
+        <w:pStyle w:val="a5"/>
+        <w:ind w:left="717" w:firstLine="440"/>
+        <w:rPr>
+          <w:sz w:val="22"/>
+          <w:szCs w:val="21"/>
+        </w:rPr>
+      </w:pPr>
+      <w:r>
+        <w:rPr>
+          <w:sz w:val="22"/>
+          <w:szCs w:val="21"/>
+        </w:rPr>
+        <w:t xml:space="preserve">      </w:t>
+      </w:r>
+      <w:r>
+        <w:rPr>
+          <w:sz w:val="22"/>
+          <w:szCs w:val="21"/>
+        </w:rPr>
+        <w:tab/>
+      </w:r>
+      <w:r>
+        <w:rPr>
+          <w:sz w:val="22"/>
+          <w:szCs w:val="21"/>
+        </w:rPr>
+        <w:t>4.452056  /  12.941700  /  40.513180"</w:t>
+      </w:r>
+    </w:p>
+    <w:p>
+      <w:pPr>
+        <w:pStyle w:val="a5"/>
+        <w:ind w:left="1077" w:firstLineChars="0" w:firstLine="0"/>
+        <w:rPr>
+          <w:rFonts w:hint="eastAsia"/>
+          <w:sz w:val="22"/>
+          <w:szCs w:val="21"/>
+        </w:rPr>
+      </w:pPr>
+      <w:r>
+        <w:rPr>
+          <w:rFonts w:hint="eastAsia"/>
+          <w:sz w:val="22"/>
+          <w:szCs w:val="21"/>
+        </w:rPr>
+        <w:t>与基础进化算法一样，降低变异概率或者提升个体数量都可以有效提升算法的遍历性，从而提升搜素速度</w:t>
+      </w:r>
+      <w:r>
+        <w:rPr>
+          <w:rFonts w:hint="eastAsia"/>
+          <w:sz w:val="22"/>
+          <w:szCs w:val="21"/>
+        </w:rPr>
+        <w:t>，不过在免疫算法中</w:t>
+      </w:r>
+      <w:r>
+        <w:rPr>
+          <w:rFonts w:hint="eastAsia"/>
+          <w:sz w:val="22"/>
+          <w:szCs w:val="21"/>
+        </w:rPr>
+        <w:t>，提升个体数量带来的性能提升没有进化算法显著，收益不大。</w:t>
+      </w:r>
+    </w:p>
+    <w:p>
+      <w:pPr>
+        <w:pStyle w:val="a5"/>
+        <w:numPr>
+          <w:ilvl w:val="0"/>
+          <w:numId w:val="26"/>
+        </w:numPr>
+        <w:ind w:firstLineChars="0"/>
+        <w:rPr>
+          <w:sz w:val="22"/>
+          <w:szCs w:val="21"/>
+        </w:rPr>
+      </w:pPr>
+      <w:r>
+        <w:rPr>
+          <w:rFonts w:hint="eastAsia"/>
+          <w:sz w:val="22"/>
+          <w:szCs w:val="21"/>
+        </w:rPr>
+        <w:t>优化后的进化算法</w:t>
+      </w:r>
+    </w:p>
+    <w:p>
+      <w:pPr>
+        <w:pStyle w:val="a5"/>
+        <w:ind w:left="1077" w:firstLineChars="0" w:firstLine="0"/>
+        <w:rPr>
+          <w:rFonts w:hint="eastAsia"/>
+          <w:sz w:val="22"/>
+          <w:szCs w:val="21"/>
+        </w:rPr>
+      </w:pPr>
+      <w:r>
+        <w:rPr>
+          <w:rFonts w:hint="eastAsia"/>
+          <w:sz w:val="22"/>
+          <w:szCs w:val="21"/>
+        </w:rPr>
+        <w:t>与基础的进化算法不同的是，优化算法交叉率增大，变异率减小，同时优化了概率分布</w:t>
+      </w:r>
+      <w:r>
+        <w:rPr>
+          <w:rFonts w:hint="eastAsia"/>
+          <w:sz w:val="22"/>
+          <w:szCs w:val="21"/>
+        </w:rPr>
+        <w:t>：</w:t>
+      </w:r>
+    </w:p>
+    <w:p>
+      <w:pPr>
+        <w:pStyle w:val="a5"/>
+        <w:ind w:left="1077" w:firstLine="440"/>
+        <w:rPr>
+          <w:sz w:val="22"/>
+          <w:szCs w:val="21"/>
+        </w:rPr>
+      </w:pPr>
+      <w:r>
+        <w:rPr>
+          <w:sz w:val="22"/>
+          <w:szCs w:val="21"/>
+        </w:rPr>
+        <w:t xml:space="preserve"> </w:t>
+      </w:r>
+      <w:r>
+        <w:rPr>
+          <w:sz w:val="22"/>
+          <w:szCs w:val="21"/>
+        </w:rPr>
+        <w:tab/>
+      </w:r>
+      <w:r>
+        <w:rPr>
+          <w:sz w:val="22"/>
+          <w:szCs w:val="21"/>
+        </w:rPr>
+        <w:t>"k: min/avg/max</w:t>
+      </w:r>
+    </w:p>
+    <w:p>
+      <w:pPr>
+        <w:pStyle w:val="a5"/>
+        <w:ind w:left="1077" w:firstLine="440"/>
+        <w:rPr>
+          <w:sz w:val="22"/>
+          <w:szCs w:val="21"/>
+        </w:rPr>
+      </w:pPr>
+      <w:r>
+        <w:rPr>
+          <w:sz w:val="22"/>
+          <w:szCs w:val="21"/>
+        </w:rPr>
+        <w:t xml:space="preserve">      2  /  7</w:t>
+      </w:r>
+      <w:r>
+        <w:rPr>
+          <w:sz w:val="22"/>
+          <w:szCs w:val="21"/>
+        </w:rPr>
+        <w:t xml:space="preserve">3.3 </w:t>
+      </w:r>
+      <w:r>
+        <w:rPr>
+          <w:sz w:val="22"/>
+          <w:szCs w:val="21"/>
+        </w:rPr>
+        <w:t xml:space="preserve"> /  252"</w:t>
+      </w:r>
+    </w:p>
+    <w:p>
+      <w:pPr>
+        <w:pStyle w:val="a5"/>
+        <w:ind w:left="1240" w:firstLine="440"/>
+        <w:rPr>
+          <w:sz w:val="22"/>
+          <w:szCs w:val="21"/>
+        </w:rPr>
+      </w:pPr>
+      <w:r>
+        <w:rPr>
+          <w:sz w:val="22"/>
+          <w:szCs w:val="21"/>
+        </w:rPr>
+        <w:t>"time: min/avg/max</w:t>
+      </w:r>
+    </w:p>
+    <w:p>
+      <w:pPr>
+        <w:pStyle w:val="a5"/>
+        <w:ind w:left="1077" w:firstLineChars="0" w:firstLine="0"/>
+        <w:rPr>
+          <w:rFonts w:hint="eastAsia"/>
+          <w:sz w:val="22"/>
+          <w:szCs w:val="21"/>
+        </w:rPr>
+      </w:pPr>
+      <w:r>
+        <w:rPr>
+          <w:sz w:val="22"/>
+          <w:szCs w:val="21"/>
+        </w:rPr>
+        <w:t xml:space="preserve">      </w:t>
+      </w:r>
+      <w:r>
+        <w:rPr>
+          <w:sz w:val="22"/>
+          <w:szCs w:val="21"/>
+        </w:rPr>
+        <w:tab/>
+      </w:r>
+      <w:r>
+        <w:rPr>
+          <w:sz w:val="22"/>
+          <w:szCs w:val="21"/>
+        </w:rPr>
+        <w:t>0.086758  /  2.762733  /  9.415231"</w:t>
+      </w:r>
+    </w:p>
+    <w:p>
+      <w:pPr>
+        <w:pStyle w:val="a5"/>
+        <w:ind w:left="1077" w:firstLineChars="0" w:firstLine="0"/>
+        <w:rPr>
+          <w:rFonts w:hint="eastAsia"/>
+          <w:sz w:val="22"/>
+          <w:szCs w:val="21"/>
+        </w:rPr>
+      </w:pPr>
+      <w:r>
+        <w:rPr>
+          <w:rFonts w:hint="eastAsia"/>
+          <w:sz w:val="22"/>
+          <w:szCs w:val="21"/>
+        </w:rPr>
+        <w:t>性能相比</w:t>
+      </w:r>
+      <w:r>
+        <w:rPr>
+          <w:rFonts w:hint="eastAsia"/>
+          <w:sz w:val="22"/>
+          <w:szCs w:val="21"/>
+        </w:rPr>
+        <w:t>基础的进化算法在同样的个体数量、变异率和交叉率下又有了一定的提升。从和变异率相似的角度出发理解，概率分布表的调整实质上也是对最优个体的加强，因此可以起到提升搜索性能的效果。</w:t>
+      </w:r>
+    </w:p>
+    <w:p>
+      <w:pPr>
+        <w:pStyle w:val="a5"/>
+        <w:numPr>
+          <w:ilvl w:val="0"/>
+          <w:numId w:val="26"/>
+        </w:numPr>
+        <w:ind w:firstLineChars="0"/>
+        <w:rPr>
+          <w:sz w:val="22"/>
+          <w:szCs w:val="21"/>
+        </w:rPr>
+      </w:pPr>
+      <w:r>
+        <w:rPr>
+          <w:rFonts w:hint="eastAsia"/>
+          <w:sz w:val="22"/>
+          <w:szCs w:val="21"/>
+        </w:rPr>
+        <w:t>小生境算法</w:t>
+      </w:r>
+    </w:p>
+    <w:p>
+      <w:pPr>
+        <w:pStyle w:val="a5"/>
+        <w:ind w:left="1077" w:firstLineChars="0" w:firstLine="0"/>
+        <w:rPr>
+          <w:sz w:val="22"/>
+          <w:szCs w:val="21"/>
+        </w:rPr>
+      </w:pPr>
+      <w:r>
+        <w:rPr>
+          <w:rFonts w:hint="eastAsia"/>
+          <w:sz w:val="22"/>
+          <w:szCs w:val="21"/>
+        </w:rPr>
+        <w:t>小生境算法的主要目标是提升算法的搜索效率</w:t>
+      </w:r>
+      <w:r>
+        <w:rPr>
+          <w:rFonts w:hint="eastAsia"/>
+          <w:sz w:val="22"/>
+          <w:szCs w:val="21"/>
+        </w:rPr>
+        <w:t>并摆脱早熟</w:t>
+      </w:r>
+      <w:r>
+        <w:rPr>
+          <w:rFonts w:hint="eastAsia"/>
+          <w:sz w:val="22"/>
+          <w:szCs w:val="21"/>
+        </w:rPr>
+        <w:t>，</w:t>
+      </w:r>
+      <w:r>
+        <w:rPr>
+          <w:rFonts w:hint="eastAsia"/>
+          <w:sz w:val="22"/>
+          <w:szCs w:val="21"/>
+        </w:rPr>
+        <w:t>下面是</w:t>
+      </w:r>
+      <w:r>
+        <w:rPr>
+          <w:rFonts w:hint="eastAsia"/>
+          <w:sz w:val="22"/>
+          <w:szCs w:val="21"/>
+        </w:rPr>
+        <w:t>误差限设定为</w:t>
+      </w:r>
+      <w:r>
+        <w:rPr>
+          <w:rFonts w:hint="eastAsia"/>
+          <w:sz w:val="22"/>
+          <w:szCs w:val="21"/>
+        </w:rPr>
+        <w:t>9</w:t>
+      </w:r>
+      <w:r>
+        <w:rPr>
+          <w:sz w:val="22"/>
+          <w:szCs w:val="21"/>
+        </w:rPr>
+        <w:t>e-3</w:t>
+      </w:r>
+      <w:r>
+        <w:rPr>
+          <w:rFonts w:hint="eastAsia"/>
+          <w:sz w:val="22"/>
+          <w:szCs w:val="21"/>
+        </w:rPr>
+        <w:t>时的计算性能：</w:t>
+      </w:r>
+    </w:p>
+    <w:p>
+      <w:pPr>
+        <w:pStyle w:val="a5"/>
+        <w:ind w:left="717" w:firstLine="440"/>
+        <w:rPr>
+          <w:sz w:val="22"/>
+          <w:szCs w:val="21"/>
+        </w:rPr>
+      </w:pPr>
+      <w:r>
+        <w:rPr>
+          <w:sz w:val="22"/>
+          <w:szCs w:val="21"/>
+        </w:rPr>
+        <w:t xml:space="preserve">   </w:t>
+      </w:r>
+      <w:r>
+        <w:rPr>
+          <w:sz w:val="22"/>
+          <w:szCs w:val="21"/>
+        </w:rPr>
+        <w:tab/>
+      </w:r>
+      <w:r>
+        <w:rPr>
+          <w:sz w:val="22"/>
+          <w:szCs w:val="21"/>
+        </w:rPr>
+        <w:t>"k: min/avg/max</w:t>
+      </w:r>
+    </w:p>
+    <w:p>
+      <w:pPr>
+        <w:pStyle w:val="a5"/>
+        <w:ind w:left="717" w:firstLine="440"/>
+        <w:rPr>
+          <w:sz w:val="22"/>
+          <w:szCs w:val="21"/>
+        </w:rPr>
+      </w:pPr>
+      <w:r>
+        <w:rPr>
+          <w:sz w:val="22"/>
+          <w:szCs w:val="21"/>
+        </w:rPr>
+        <w:t xml:space="preserve">      </w:t>
+      </w:r>
+      <w:r>
+        <w:rPr>
+          <w:sz w:val="22"/>
+          <w:szCs w:val="21"/>
+        </w:rPr>
+        <w:tab/>
+      </w:r>
+      <w:r>
+        <w:rPr>
+          <w:sz w:val="22"/>
+          <w:szCs w:val="21"/>
+        </w:rPr>
+        <w:t>1  /  20</w:t>
+      </w:r>
+      <w:r>
+        <w:rPr>
           <w:sz w:val="22"/>
           <w:szCs w:val="21"/>
         </w:rPr>
@@ -539,7 +3029,7 @@
           <w:sz w:val="22"/>
           <w:szCs w:val="21"/>
         </w:rPr>
-        <w:t>4  /  1718"</w:t>
+        <w:t>7  /  40"</w:t>
       </w:r>
     </w:p>
     <w:p>
@@ -556,7 +3046,21 @@
           <w:sz w:val="22"/>
           <w:szCs w:val="21"/>
         </w:rPr>
-        <w:t xml:space="preserve">    "time: min/avg/max</w:t>
+        <w:t xml:space="preserve">    </w:t>
+      </w:r>
+      <w:r>
+        <w:rPr>
+          <w:sz w:val="22"/>
+          <w:szCs w:val="21"/>
+        </w:rPr>
+        <w:tab/>
+      </w:r>
+      <w:r>
+        <w:rPr>
+          <w:sz w:val="22"/>
+          <w:szCs w:val="21"/>
+        </w:rPr>
+        <w:t>"time: min/avg/max</w:t>
       </w:r>
     </w:p>
     <w:p>
@@ -573,7 +3077,424 @@
           <w:sz w:val="22"/>
           <w:szCs w:val="21"/>
         </w:rPr>
-        <w:t xml:space="preserve">      9.564349  /  29.376211  /  64.924314"</w:t>
+        <w:t xml:space="preserve">      </w:t>
+      </w:r>
+      <w:r>
+        <w:rPr>
+          <w:sz w:val="22"/>
+          <w:szCs w:val="21"/>
+        </w:rPr>
+        <w:tab/>
+      </w:r>
+      <w:r>
+        <w:rPr>
+          <w:sz w:val="22"/>
+          <w:szCs w:val="21"/>
+        </w:rPr>
+        <w:t>0.258069  /  4.393240  /  8.480705"</w:t>
+      </w:r>
+    </w:p>
+    <w:p>
+      <w:pPr>
+        <w:pStyle w:val="a5"/>
+        <w:ind w:left="1077" w:firstLineChars="0" w:firstLine="0"/>
+        <w:rPr>
+          <w:sz w:val="22"/>
+          <w:szCs w:val="21"/>
+        </w:rPr>
+      </w:pPr>
+      <w:r>
+        <w:rPr>
+          <w:rFonts w:hint="eastAsia"/>
+          <w:sz w:val="22"/>
+          <w:szCs w:val="21"/>
+        </w:rPr>
+        <w:t>性能与优化后的进化算法相当</w:t>
+      </w:r>
+      <w:r>
+        <w:rPr>
+          <w:rFonts w:hint="eastAsia"/>
+          <w:sz w:val="22"/>
+          <w:szCs w:val="21"/>
+        </w:rPr>
+        <w:t>，同时也可以看出，算法在数个</w:t>
+      </w:r>
+      <w:proofErr w:type="spellStart"/>
+      <w:r>
+        <w:rPr>
+          <w:rFonts w:hint="eastAsia"/>
+          <w:sz w:val="22"/>
+          <w:szCs w:val="21"/>
+        </w:rPr>
+        <w:t>iter</w:t>
+      </w:r>
+      <w:proofErr w:type="spellEnd"/>
+      <w:r>
+        <w:rPr>
+          <w:rFonts w:hint="eastAsia"/>
+          <w:sz w:val="22"/>
+          <w:szCs w:val="21"/>
+        </w:rPr>
+        <w:t>中就摆脱了</w:t>
+      </w:r>
+      <w:r>
+        <w:rPr>
+          <w:rFonts w:hint="eastAsia"/>
+          <w:sz w:val="22"/>
+          <w:szCs w:val="21"/>
+        </w:rPr>
+        <w:t>0</w:t>
+      </w:r>
+      <w:r>
+        <w:rPr>
+          <w:sz w:val="22"/>
+          <w:szCs w:val="21"/>
+        </w:rPr>
+        <w:t>.0097</w:t>
+      </w:r>
+      <w:r>
+        <w:rPr>
+          <w:rFonts w:hint="eastAsia"/>
+          <w:sz w:val="22"/>
+          <w:szCs w:val="21"/>
+        </w:rPr>
+        <w:t>的早熟点</w:t>
+      </w:r>
+      <w:r>
+        <w:rPr>
+          <w:rFonts w:hint="eastAsia"/>
+          <w:sz w:val="22"/>
+          <w:szCs w:val="21"/>
+        </w:rPr>
+        <w:t>。</w:t>
+      </w:r>
+    </w:p>
+    <w:p>
+      <w:pPr>
+        <w:pStyle w:val="a5"/>
+        <w:ind w:left="1077" w:firstLineChars="0" w:firstLine="0"/>
+        <w:rPr>
+          <w:sz w:val="22"/>
+          <w:szCs w:val="21"/>
+        </w:rPr>
+      </w:pPr>
+      <w:r>
+        <w:rPr>
+          <w:rFonts w:hint="eastAsia"/>
+          <w:sz w:val="22"/>
+          <w:szCs w:val="21"/>
+        </w:rPr>
+        <w:t>同时，小生境算法的精度很有限，如果将误差限设定为</w:t>
+      </w:r>
+      <w:r>
+        <w:rPr>
+          <w:rFonts w:hint="eastAsia"/>
+          <w:sz w:val="22"/>
+          <w:szCs w:val="21"/>
+        </w:rPr>
+        <w:t>1e</w:t>
+      </w:r>
+      <w:r>
+        <w:rPr>
+          <w:sz w:val="22"/>
+          <w:szCs w:val="21"/>
+        </w:rPr>
+        <w:t>-6</w:t>
+      </w:r>
+      <w:r>
+        <w:rPr>
+          <w:rFonts w:hint="eastAsia"/>
+          <w:sz w:val="22"/>
+          <w:szCs w:val="21"/>
+        </w:rPr>
+        <w:t>：</w:t>
+      </w:r>
+    </w:p>
+    <w:p>
+      <w:pPr>
+        <w:pStyle w:val="a5"/>
+        <w:ind w:left="1077" w:firstLine="440"/>
+        <w:rPr>
+          <w:sz w:val="22"/>
+          <w:szCs w:val="21"/>
+        </w:rPr>
+      </w:pPr>
+      <w:r>
+        <w:rPr>
+          <w:sz w:val="22"/>
+          <w:szCs w:val="21"/>
+        </w:rPr>
+        <w:t xml:space="preserve"> </w:t>
+      </w:r>
+      <w:r>
+        <w:rPr>
+          <w:sz w:val="22"/>
+          <w:szCs w:val="21"/>
+        </w:rPr>
+        <w:tab/>
+      </w:r>
+      <w:r>
+        <w:rPr>
+          <w:sz w:val="22"/>
+          <w:szCs w:val="21"/>
+        </w:rPr>
+        <w:t>"k: min/avg/max</w:t>
+      </w:r>
+    </w:p>
+    <w:p>
+      <w:pPr>
+        <w:pStyle w:val="a5"/>
+        <w:ind w:left="1077" w:firstLine="440"/>
+        <w:rPr>
+          <w:sz w:val="22"/>
+          <w:szCs w:val="21"/>
+        </w:rPr>
+      </w:pPr>
+      <w:r>
+        <w:rPr>
+          <w:sz w:val="22"/>
+          <w:szCs w:val="21"/>
+        </w:rPr>
+        <w:t xml:space="preserve">     </w:t>
+      </w:r>
+      <w:r>
+        <w:rPr>
+          <w:sz w:val="22"/>
+          <w:szCs w:val="21"/>
+        </w:rPr>
+        <w:tab/>
+      </w:r>
+      <w:r>
+        <w:rPr>
+          <w:sz w:val="22"/>
+          <w:szCs w:val="21"/>
+        </w:rPr>
+        <w:t>100  /  100  /  100"</w:t>
+      </w:r>
+    </w:p>
+    <w:p>
+      <w:pPr>
+        <w:pStyle w:val="a5"/>
+        <w:ind w:left="1240" w:firstLine="440"/>
+        <w:rPr>
+          <w:sz w:val="22"/>
+          <w:szCs w:val="21"/>
+        </w:rPr>
+      </w:pPr>
+      <w:r>
+        <w:rPr>
+          <w:sz w:val="22"/>
+          <w:szCs w:val="21"/>
+        </w:rPr>
+        <w:t>"time: min/avg/max</w:t>
+      </w:r>
+    </w:p>
+    <w:p>
+      <w:pPr>
+        <w:pStyle w:val="a5"/>
+        <w:ind w:left="1077" w:firstLineChars="0" w:firstLine="0"/>
+        <w:rPr>
+          <w:sz w:val="22"/>
+          <w:szCs w:val="21"/>
+        </w:rPr>
+      </w:pPr>
+      <w:r>
+        <w:rPr>
+          <w:sz w:val="22"/>
+          <w:szCs w:val="21"/>
+        </w:rPr>
+        <w:t xml:space="preserve">      </w:t>
+      </w:r>
+      <w:r>
+        <w:rPr>
+          <w:sz w:val="22"/>
+          <w:szCs w:val="21"/>
+        </w:rPr>
+        <w:tab/>
+      </w:r>
+      <w:r>
+        <w:rPr>
+          <w:sz w:val="22"/>
+          <w:szCs w:val="21"/>
+        </w:rPr>
+        <w:t>20.745324  /  20.947415  /  21.380289"</w:t>
+      </w:r>
+    </w:p>
+    <w:p>
+      <w:pPr>
+        <w:pStyle w:val="a5"/>
+        <w:ind w:left="1077" w:firstLineChars="0" w:firstLine="0"/>
+        <w:rPr>
+          <w:rFonts w:hint="eastAsia"/>
+          <w:sz w:val="22"/>
+          <w:szCs w:val="21"/>
+        </w:rPr>
+      </w:pPr>
+      <w:r>
+        <w:rPr>
+          <w:rFonts w:hint="eastAsia"/>
+          <w:sz w:val="22"/>
+          <w:szCs w:val="21"/>
+        </w:rPr>
+        <w:t>算法无法在给定的</w:t>
+      </w:r>
+      <w:r>
+        <w:rPr>
+          <w:rFonts w:hint="eastAsia"/>
+          <w:sz w:val="22"/>
+          <w:szCs w:val="21"/>
+        </w:rPr>
+        <w:t>1</w:t>
+      </w:r>
+      <w:r>
+        <w:rPr>
+          <w:sz w:val="22"/>
+          <w:szCs w:val="21"/>
+        </w:rPr>
+        <w:t>00</w:t>
+      </w:r>
+      <w:r>
+        <w:rPr>
+          <w:rFonts w:hint="eastAsia"/>
+          <w:sz w:val="22"/>
+          <w:szCs w:val="21"/>
+        </w:rPr>
+        <w:t>代以内收敛，</w:t>
+      </w:r>
+      <w:r>
+        <w:rPr>
+          <w:rFonts w:hint="eastAsia"/>
+          <w:sz w:val="22"/>
+          <w:szCs w:val="21"/>
+        </w:rPr>
+        <w:t>如果</w:t>
+      </w:r>
+      <w:r>
+        <w:rPr>
+          <w:rFonts w:hint="eastAsia"/>
+          <w:sz w:val="22"/>
+          <w:szCs w:val="21"/>
+        </w:rPr>
+        <w:t>增加收敛代数</w:t>
+      </w:r>
+      <w:r>
+        <w:rPr>
+          <w:rFonts w:hint="eastAsia"/>
+          <w:sz w:val="22"/>
+          <w:szCs w:val="21"/>
+        </w:rPr>
+        <w:t>限制至</w:t>
+      </w:r>
+      <w:r>
+        <w:rPr>
+          <w:rFonts w:hint="eastAsia"/>
+          <w:sz w:val="22"/>
+          <w:szCs w:val="21"/>
+        </w:rPr>
+        <w:t>1</w:t>
+      </w:r>
+      <w:r>
+        <w:rPr>
+          <w:sz w:val="22"/>
+          <w:szCs w:val="21"/>
+        </w:rPr>
+        <w:t>0000</w:t>
+      </w:r>
+      <w:r>
+        <w:rPr>
+          <w:rFonts w:hint="eastAsia"/>
+          <w:sz w:val="22"/>
+          <w:szCs w:val="21"/>
+        </w:rPr>
+        <w:t>，</w:t>
+      </w:r>
+      <w:r>
+        <w:rPr>
+          <w:rFonts w:hint="eastAsia"/>
+          <w:sz w:val="22"/>
+          <w:szCs w:val="21"/>
+        </w:rPr>
+        <w:t>可以计算出结果，但是耗时较长</w:t>
+      </w:r>
+      <w:r>
+        <w:rPr>
+          <w:rFonts w:hint="eastAsia"/>
+          <w:sz w:val="22"/>
+          <w:szCs w:val="21"/>
+        </w:rPr>
+        <w:t>，理论来说，像下面的猴王算法一样加入一个局部搜索的机制应该就可以改善精度问题</w:t>
+      </w:r>
+      <w:r>
+        <w:rPr>
+          <w:rFonts w:hint="eastAsia"/>
+          <w:sz w:val="22"/>
+          <w:szCs w:val="21"/>
+        </w:rPr>
+        <w:t>。</w:t>
+      </w:r>
+    </w:p>
+    <w:p>
+      <w:pPr>
+        <w:pStyle w:val="a5"/>
+        <w:numPr>
+          <w:ilvl w:val="0"/>
+          <w:numId w:val="26"/>
+        </w:numPr>
+        <w:ind w:firstLineChars="0"/>
+        <w:rPr>
+          <w:sz w:val="22"/>
+          <w:szCs w:val="21"/>
+        </w:rPr>
+      </w:pPr>
+      <w:r>
+        <w:rPr>
+          <w:rFonts w:hint="eastAsia"/>
+          <w:sz w:val="22"/>
+          <w:szCs w:val="21"/>
+        </w:rPr>
+        <w:t>改进</w:t>
+      </w:r>
+      <w:r>
+        <w:rPr>
+          <w:rFonts w:hint="eastAsia"/>
+          <w:sz w:val="22"/>
+          <w:szCs w:val="21"/>
+        </w:rPr>
+        <w:t>猴王算法</w:t>
+      </w:r>
+    </w:p>
+    <w:p>
+      <w:pPr>
+        <w:pStyle w:val="a5"/>
+        <w:ind w:left="1077" w:firstLineChars="0" w:firstLine="0"/>
+        <w:rPr>
+          <w:sz w:val="22"/>
+          <w:szCs w:val="21"/>
+        </w:rPr>
+      </w:pPr>
+      <w:r>
+        <w:rPr>
+          <w:rFonts w:hint="eastAsia"/>
+          <w:sz w:val="22"/>
+          <w:szCs w:val="21"/>
+        </w:rPr>
+        <w:t>改进</w:t>
+      </w:r>
+      <w:r>
+        <w:rPr>
+          <w:rFonts w:hint="eastAsia"/>
+          <w:sz w:val="22"/>
+          <w:szCs w:val="21"/>
+        </w:rPr>
+        <w:t>猴王算法是进化算法与局部进化算法的结合，通过局部搜索来增加搜索的精度</w:t>
+      </w:r>
+      <w:r>
+        <w:rPr>
+          <w:rFonts w:hint="eastAsia"/>
+          <w:sz w:val="22"/>
+          <w:szCs w:val="21"/>
+        </w:rPr>
+        <w:t>，同时整体的进化算法通过“猴王”与随机个体的交叉来进行进化计算搜索同时避免早熟。</w:t>
       </w:r>
     </w:p>
     <w:p>
@@ -585,6 +3506,27 @@
           <w:szCs w:val="21"/>
         </w:rPr>
       </w:pPr>
+      <w:r>
+        <w:rPr>
+          <w:sz w:val="22"/>
+          <w:szCs w:val="21"/>
+        </w:rPr>
+        <w:t xml:space="preserve">  </w:t>
+      </w:r>
+      <w:r>
+        <w:rPr>
+          <w:sz w:val="22"/>
+          <w:szCs w:val="21"/>
+        </w:rPr>
+        <w:tab/>
+      </w:r>
+      <w:r>
+        <w:rPr>
+          <w:sz w:val="22"/>
+          <w:szCs w:val="21"/>
+        </w:rPr>
+        <w:t>"k: min/avg/max</w:t>
+      </w:r>
     </w:p>
     <w:p>
       <w:pPr>
@@ -600,7 +3542,35 @@
           <w:sz w:val="22"/>
           <w:szCs w:val="21"/>
         </w:rPr>
-        <w:t xml:space="preserve">    "k: min/avg/max</w:t>
+        <w:t xml:space="preserve">      </w:t>
+      </w:r>
+      <w:r>
+        <w:rPr>
+          <w:sz w:val="22"/>
+          <w:szCs w:val="21"/>
+        </w:rPr>
+        <w:tab/>
+      </w:r>
+      <w:r>
+        <w:rPr>
+          <w:sz w:val="22"/>
+          <w:szCs w:val="21"/>
+        </w:rPr>
+        <w:t>10  /  218</w:t>
+      </w:r>
+      <w:r>
+        <w:rPr>
+          <w:sz w:val="22"/>
+          <w:szCs w:val="21"/>
+        </w:rPr>
+        <w:t>.</w:t>
+      </w:r>
+      <w:r>
+        <w:rPr>
+          <w:sz w:val="22"/>
+          <w:szCs w:val="21"/>
+        </w:rPr>
+        <w:t>9  /  543"</w:t>
       </w:r>
     </w:p>
     <w:p>
@@ -617,21 +3587,21 @@
           <w:sz w:val="22"/>
           <w:szCs w:val="21"/>
         </w:rPr>
-        <w:t xml:space="preserve">      63  /  149</w:t>
-      </w:r>
-      <w:r>
-        <w:rPr>
-          <w:sz w:val="22"/>
-          <w:szCs w:val="21"/>
-        </w:rPr>
-        <w:t>.</w:t>
-      </w:r>
-      <w:r>
-        <w:rPr>
-          <w:sz w:val="22"/>
-          <w:szCs w:val="21"/>
-        </w:rPr>
-        <w:t>4  /  329"</w:t>
+        <w:t xml:space="preserve">    </w:t>
+      </w:r>
+      <w:r>
+        <w:rPr>
+          <w:sz w:val="22"/>
+          <w:szCs w:val="21"/>
+        </w:rPr>
+        <w:tab/>
+      </w:r>
+      <w:r>
+        <w:rPr>
+          <w:sz w:val="22"/>
+          <w:szCs w:val="21"/>
+        </w:rPr>
+        <w:t>"time: min/avg/max</w:t>
       </w:r>
     </w:p>
     <w:p>
@@ -648,1018 +3618,80 @@
           <w:sz w:val="22"/>
           <w:szCs w:val="21"/>
         </w:rPr>
-        <w:t xml:space="preserve">    "time: min/avg/max</w:t>
-      </w:r>
-    </w:p>
-    <w:p>
-      <w:pPr>
-        <w:pStyle w:val="a5"/>
-        <w:ind w:left="717" w:firstLine="440"/>
-        <w:rPr>
-          <w:sz w:val="22"/>
-          <w:szCs w:val="21"/>
-        </w:rPr>
-      </w:pPr>
-      <w:r>
-        <w:rPr>
-          <w:sz w:val="22"/>
-          <w:szCs w:val="21"/>
-        </w:rPr>
-        <w:t xml:space="preserve">      2.593378  /  5.870470  /  12.402539"</w:t>
-      </w:r>
-    </w:p>
-    <w:p>
-      <w:pPr>
-        <w:pStyle w:val="a5"/>
-        <w:ind w:left="717" w:firstLine="440"/>
-        <w:rPr>
-          <w:sz w:val="22"/>
-          <w:szCs w:val="21"/>
-        </w:rPr>
-      </w:pPr>
-    </w:p>
-    <w:p>
-      <w:pPr>
-        <w:pStyle w:val="a5"/>
-        <w:ind w:left="717" w:firstLine="440"/>
-        <w:rPr>
-          <w:sz w:val="22"/>
-          <w:szCs w:val="21"/>
-        </w:rPr>
-      </w:pPr>
-      <w:r>
-        <w:rPr>
-          <w:sz w:val="22"/>
-          <w:szCs w:val="21"/>
-        </w:rPr>
-        <w:t xml:space="preserve">    "k: min/avg/max</w:t>
-      </w:r>
-    </w:p>
-    <w:p>
-      <w:pPr>
-        <w:pStyle w:val="a5"/>
-        <w:ind w:left="717" w:firstLine="440"/>
-        <w:rPr>
-          <w:sz w:val="22"/>
-          <w:szCs w:val="21"/>
-        </w:rPr>
-      </w:pPr>
-      <w:r>
-        <w:rPr>
-          <w:sz w:val="22"/>
-          <w:szCs w:val="21"/>
-        </w:rPr>
-        <w:t xml:space="preserve">      1  /  20</w:t>
-      </w:r>
-      <w:r>
-        <w:rPr>
-          <w:sz w:val="22"/>
-          <w:szCs w:val="21"/>
-        </w:rPr>
-        <w:t>.</w:t>
-      </w:r>
-      <w:r>
-        <w:rPr>
-          <w:sz w:val="22"/>
-          <w:szCs w:val="21"/>
-        </w:rPr>
-        <w:t>7  /  40"</w:t>
-      </w:r>
-    </w:p>
-    <w:p>
-      <w:pPr>
-        <w:pStyle w:val="a5"/>
-        <w:ind w:left="717" w:firstLine="440"/>
-        <w:rPr>
-          <w:sz w:val="22"/>
-          <w:szCs w:val="21"/>
-        </w:rPr>
-      </w:pPr>
-      <w:r>
-        <w:rPr>
-          <w:sz w:val="22"/>
-          <w:szCs w:val="21"/>
-        </w:rPr>
-        <w:t xml:space="preserve">    "time: min/avg/max</w:t>
-      </w:r>
-    </w:p>
-    <w:p>
-      <w:pPr>
-        <w:pStyle w:val="a5"/>
-        <w:ind w:left="717" w:firstLine="440"/>
-        <w:rPr>
-          <w:sz w:val="22"/>
-          <w:szCs w:val="21"/>
-        </w:rPr>
-      </w:pPr>
-      <w:r>
-        <w:rPr>
-          <w:sz w:val="22"/>
-          <w:szCs w:val="21"/>
-        </w:rPr>
-        <w:t xml:space="preserve">      0.258069  /  4.393240  /  8.480705"</w:t>
-      </w:r>
-    </w:p>
-    <w:p>
-      <w:pPr>
-        <w:pStyle w:val="a5"/>
-        <w:ind w:left="717" w:firstLine="440"/>
-        <w:rPr>
-          <w:sz w:val="22"/>
-          <w:szCs w:val="21"/>
-        </w:rPr>
-      </w:pPr>
-    </w:p>
-    <w:p>
-      <w:pPr>
-        <w:pStyle w:val="a5"/>
-        <w:ind w:left="717" w:firstLine="440"/>
-        <w:rPr>
-          <w:sz w:val="22"/>
-          <w:szCs w:val="21"/>
-        </w:rPr>
-      </w:pPr>
-      <w:r>
-        <w:rPr>
-          <w:sz w:val="22"/>
-          <w:szCs w:val="21"/>
-        </w:rPr>
-        <w:t xml:space="preserve">    "k: min/avg/max</w:t>
-      </w:r>
-    </w:p>
-    <w:p>
-      <w:pPr>
-        <w:pStyle w:val="a5"/>
-        <w:ind w:left="717" w:firstLine="440"/>
-        <w:rPr>
-          <w:sz w:val="22"/>
-          <w:szCs w:val="21"/>
-        </w:rPr>
-      </w:pPr>
-      <w:r>
-        <w:rPr>
-          <w:sz w:val="22"/>
-          <w:szCs w:val="21"/>
-        </w:rPr>
-        <w:t xml:space="preserve">      10  /  218</w:t>
-      </w:r>
-      <w:r>
-        <w:rPr>
-          <w:sz w:val="22"/>
-          <w:szCs w:val="21"/>
-        </w:rPr>
-        <w:t>.</w:t>
-      </w:r>
-      <w:r>
-        <w:rPr>
-          <w:sz w:val="22"/>
-          <w:szCs w:val="21"/>
-        </w:rPr>
-        <w:t>9  /  543"</w:t>
-      </w:r>
-    </w:p>
-    <w:p>
-      <w:pPr>
-        <w:pStyle w:val="a5"/>
-        <w:ind w:left="717" w:firstLine="440"/>
-        <w:rPr>
-          <w:sz w:val="22"/>
-          <w:szCs w:val="21"/>
-        </w:rPr>
-      </w:pPr>
-      <w:r>
-        <w:rPr>
-          <w:sz w:val="22"/>
-          <w:szCs w:val="21"/>
-        </w:rPr>
-        <w:t xml:space="preserve">    "time: min/avg/max</w:t>
-      </w:r>
-    </w:p>
-    <w:p>
-      <w:pPr>
-        <w:pStyle w:val="a5"/>
-        <w:ind w:left="717" w:firstLine="440"/>
-        <w:rPr>
-          <w:sz w:val="22"/>
-          <w:szCs w:val="21"/>
-        </w:rPr>
-      </w:pPr>
-      <w:r>
-        <w:rPr>
-          <w:sz w:val="22"/>
-          <w:szCs w:val="21"/>
-        </w:rPr>
-        <w:t xml:space="preserve">      0.035923  /  0.806553  /  1.985902"</w:t>
-      </w:r>
-    </w:p>
-    <w:p>
-      <w:pPr>
-        <w:pStyle w:val="a5"/>
-        <w:ind w:left="717" w:firstLine="440"/>
-        <w:rPr>
-          <w:sz w:val="22"/>
-          <w:szCs w:val="21"/>
-        </w:rPr>
-      </w:pPr>
-    </w:p>
-    <w:p>
-      <w:pPr>
-        <w:pStyle w:val="a5"/>
-        <w:ind w:left="717" w:firstLine="440"/>
-        <w:rPr>
-          <w:sz w:val="22"/>
-          <w:szCs w:val="21"/>
-        </w:rPr>
-      </w:pPr>
-      <w:r>
-        <w:rPr>
-          <w:rFonts w:hint="eastAsia"/>
-          <w:sz w:val="22"/>
-          <w:szCs w:val="21"/>
-        </w:rPr>
-        <w:t>：</w:t>
-      </w:r>
-    </w:p>
-    <w:p>
-      <w:pPr>
-        <w:pStyle w:val="a5"/>
-        <w:ind w:left="717" w:firstLine="440"/>
-        <w:rPr>
-          <w:sz w:val="22"/>
-          <w:szCs w:val="21"/>
-        </w:rPr>
-      </w:pPr>
-      <w:r>
-        <w:rPr>
-          <w:sz w:val="22"/>
-          <w:szCs w:val="21"/>
-        </w:rPr>
-        <w:t>Xmin =</w:t>
-      </w:r>
-    </w:p>
-    <w:p>
-      <w:pPr>
-        <w:pStyle w:val="a5"/>
-        <w:ind w:left="717" w:firstLine="440"/>
-        <w:rPr>
-          <w:sz w:val="22"/>
-          <w:szCs w:val="21"/>
-        </w:rPr>
-      </w:pPr>
-      <w:r>
-        <w:rPr>
-          <w:sz w:val="22"/>
-          <w:szCs w:val="21"/>
-        </w:rPr>
-        <w:t xml:space="preserve">   1.0e-04 *</w:t>
-      </w:r>
-    </w:p>
-    <w:p>
-      <w:pPr>
-        <w:pStyle w:val="a5"/>
-        <w:ind w:left="717" w:firstLine="440"/>
-        <w:rPr>
-          <w:sz w:val="22"/>
-          <w:szCs w:val="21"/>
-        </w:rPr>
-      </w:pPr>
-      <w:r>
-        <w:rPr>
-          <w:sz w:val="22"/>
-          <w:szCs w:val="21"/>
-        </w:rPr>
-        <w:t xml:space="preserve">   -0.0679    0.2520</w:t>
-      </w:r>
-    </w:p>
-    <w:p>
-      <w:pPr>
-        <w:pStyle w:val="a5"/>
-        <w:ind w:left="717" w:firstLine="440"/>
-        <w:rPr>
-          <w:sz w:val="22"/>
-          <w:szCs w:val="21"/>
-        </w:rPr>
-      </w:pPr>
-      <w:r>
-        <w:rPr>
-          <w:sz w:val="22"/>
-          <w:szCs w:val="21"/>
-        </w:rPr>
-        <w:t>Ymin =</w:t>
-      </w:r>
-    </w:p>
-    <w:p>
-      <w:pPr>
-        <w:pStyle w:val="a5"/>
-        <w:ind w:left="717" w:firstLine="440"/>
-        <w:rPr>
-          <w:sz w:val="22"/>
-          <w:szCs w:val="21"/>
-        </w:rPr>
-      </w:pPr>
-      <w:r>
-        <w:rPr>
+        <w:t xml:space="preserve">      </w:t>
+      </w:r>
+      <w:r>
+        <w:rPr>
+          <w:sz w:val="22"/>
+          <w:szCs w:val="21"/>
+        </w:rPr>
+        <w:tab/>
+      </w:r>
+      <w:r>
+        <w:rPr>
+          <w:sz w:val="22"/>
+          <w:szCs w:val="21"/>
+        </w:rPr>
+        <w:t>0.035923  /  0.806553  /  1.985902"</w:t>
+      </w:r>
+    </w:p>
+    <w:p>
+      <w:pPr>
+        <w:pStyle w:val="a5"/>
+        <w:ind w:left="1077" w:firstLineChars="0" w:firstLine="0"/>
+        <w:rPr>
+          <w:rFonts w:hint="eastAsia"/>
+          <w:sz w:val="22"/>
+          <w:szCs w:val="21"/>
+        </w:rPr>
+      </w:pPr>
+      <w:r>
+        <w:rPr>
+          <w:rFonts w:hint="eastAsia"/>
+          <w:sz w:val="22"/>
+          <w:szCs w:val="21"/>
+        </w:rPr>
+        <w:t>算法的效果非常好，在很短时间内就完成了搜索，同时结果有着很高的精度，</w:t>
+      </w:r>
+      <w:r>
+        <w:rPr>
+          <w:rFonts w:hint="eastAsia"/>
           <w:sz w:val="22"/>
           <w:szCs w:val="21"/>
         </w:rPr>
         <w:lastRenderedPageBreak/>
-        <w:t xml:space="preserve">     0</w:t>
-      </w:r>
-    </w:p>
-    <w:p>
-      <w:pPr>
-        <w:pStyle w:val="a5"/>
-        <w:ind w:left="717" w:firstLine="440"/>
-        <w:rPr>
-          <w:sz w:val="22"/>
-          <w:szCs w:val="21"/>
-        </w:rPr>
-      </w:pPr>
-      <w:r>
-        <w:rPr>
-          <w:rFonts w:hint="eastAsia"/>
-          <w:sz w:val="22"/>
-          <w:szCs w:val="21"/>
-        </w:rPr>
-        <w:t>计算耗时：</w:t>
-      </w:r>
-    </w:p>
-    <w:p>
-      <w:pPr>
-        <w:pStyle w:val="a5"/>
-        <w:ind w:left="717" w:firstLine="440"/>
-        <w:rPr>
-          <w:sz w:val="22"/>
-          <w:szCs w:val="21"/>
-        </w:rPr>
-      </w:pPr>
-      <w:r>
-        <w:rPr>
-          <w:rFonts w:hint="eastAsia"/>
-          <w:sz w:val="22"/>
-          <w:szCs w:val="21"/>
-        </w:rPr>
-        <w:t>直接使用</w:t>
-      </w:r>
-      <w:r>
-        <w:rPr>
-          <w:rFonts w:hint="eastAsia"/>
-          <w:sz w:val="22"/>
-          <w:szCs w:val="21"/>
-        </w:rPr>
-        <w:t>fminsearch</w:t>
-      </w:r>
-      <w:r>
-        <w:rPr>
-          <w:rFonts w:hint="eastAsia"/>
-          <w:sz w:val="22"/>
-          <w:szCs w:val="21"/>
-        </w:rPr>
-        <w:t>函数进行搜索：</w:t>
-      </w:r>
-    </w:p>
-    <w:p>
-      <w:pPr>
-        <w:pStyle w:val="a5"/>
-        <w:ind w:left="717" w:firstLine="440"/>
-        <w:rPr>
-          <w:sz w:val="22"/>
-          <w:szCs w:val="21"/>
-        </w:rPr>
-      </w:pPr>
-      <w:r>
-        <w:rPr>
-          <w:sz w:val="22"/>
-          <w:szCs w:val="21"/>
-        </w:rPr>
-        <w:t xml:space="preserve">    "k: min/avg/max</w:t>
-      </w:r>
-    </w:p>
-    <w:p>
-      <w:pPr>
-        <w:pStyle w:val="a5"/>
-        <w:ind w:left="717" w:firstLine="440"/>
-        <w:rPr>
-          <w:sz w:val="22"/>
-          <w:szCs w:val="21"/>
-        </w:rPr>
-      </w:pPr>
-      <w:r>
-        <w:rPr>
-          <w:sz w:val="22"/>
-          <w:szCs w:val="21"/>
-        </w:rPr>
-        <w:t xml:space="preserve">      12  /  4.526106e+03  /  29216"</w:t>
-      </w:r>
-    </w:p>
-    <w:p>
-      <w:pPr>
-        <w:pStyle w:val="a5"/>
-        <w:ind w:left="717" w:firstLine="440"/>
-        <w:rPr>
-          <w:sz w:val="22"/>
-          <w:szCs w:val="21"/>
-        </w:rPr>
-      </w:pPr>
-      <w:r>
-        <w:rPr>
-          <w:sz w:val="22"/>
-          <w:szCs w:val="21"/>
-        </w:rPr>
-        <w:t xml:space="preserve">    "time: min/avg/max</w:t>
-      </w:r>
-    </w:p>
-    <w:p>
-      <w:pPr>
-        <w:pStyle w:val="a5"/>
-        <w:ind w:left="717" w:firstLine="440"/>
-        <w:rPr>
-          <w:sz w:val="22"/>
-          <w:szCs w:val="21"/>
-        </w:rPr>
-      </w:pPr>
-      <w:r>
-        <w:rPr>
-          <w:sz w:val="22"/>
-          <w:szCs w:val="21"/>
-        </w:rPr>
-        <w:t xml:space="preserve">      0.011028  /  4.305820  /  29.620765"</w:t>
-      </w:r>
-    </w:p>
-    <w:p>
-      <w:pPr>
-        <w:pStyle w:val="a5"/>
-        <w:ind w:left="717" w:firstLine="440"/>
-        <w:rPr>
-          <w:sz w:val="22"/>
-          <w:szCs w:val="21"/>
-        </w:rPr>
-      </w:pPr>
-      <w:r>
-        <w:rPr>
-          <w:rFonts w:hint="eastAsia"/>
-          <w:sz w:val="22"/>
-          <w:szCs w:val="21"/>
-        </w:rPr>
-        <w:t>使用方程</w:t>
-      </w:r>
-      <m:oMath>
-        <m:r>
-          <w:rPr>
-            <w:rFonts w:ascii="Cambria Math" w:hAnsi="Cambria Math"/>
-            <w:sz w:val="22"/>
-            <w:szCs w:val="21"/>
-          </w:rPr>
-          <m:t>y=1-</m:t>
-        </m:r>
-        <m:r>
-          <w:rPr>
-            <w:rFonts w:ascii="Cambria Math" w:hAnsi="Cambria Math" w:hint="eastAsia"/>
-            <w:sz w:val="22"/>
-            <w:szCs w:val="21"/>
-          </w:rPr>
-          <m:t>μ</m:t>
-        </m:r>
-        <m:sSup>
-          <m:sSupPr>
-            <m:ctrlPr>
-              <w:rPr>
-                <w:rFonts w:ascii="Cambria Math" w:hAnsi="Cambria Math"/>
-                <w:i/>
-                <w:sz w:val="22"/>
-                <w:szCs w:val="21"/>
-              </w:rPr>
-            </m:ctrlPr>
-          </m:sSupPr>
-          <m:e>
-            <m:r>
-              <w:rPr>
-                <w:rFonts w:ascii="Cambria Math" w:hAnsi="Cambria Math" w:hint="eastAsia"/>
-                <w:sz w:val="22"/>
-                <w:szCs w:val="21"/>
-              </w:rPr>
-              <m:t>x</m:t>
-            </m:r>
-          </m:e>
-          <m:sup>
-            <m:r>
-              <w:rPr>
-                <w:rFonts w:ascii="Cambria Math" w:hAnsi="Cambria Math"/>
-                <w:sz w:val="22"/>
-                <w:szCs w:val="21"/>
-              </w:rPr>
-              <m:t>2</m:t>
-            </m:r>
-          </m:sup>
-        </m:sSup>
-      </m:oMath>
-      <w:r>
-        <w:rPr>
-          <w:rFonts w:hint="eastAsia"/>
-          <w:sz w:val="22"/>
-          <w:szCs w:val="21"/>
-        </w:rPr>
-        <w:t>产生的混沌吸引子进行搜索：</w:t>
-      </w:r>
-    </w:p>
-    <w:p>
-      <w:pPr>
-        <w:pStyle w:val="a5"/>
-        <w:ind w:left="717" w:firstLine="440"/>
-        <w:rPr>
-          <w:sz w:val="22"/>
-          <w:szCs w:val="21"/>
-        </w:rPr>
-      </w:pPr>
-      <w:r>
-        <w:rPr>
-          <w:sz w:val="22"/>
-          <w:szCs w:val="21"/>
-        </w:rPr>
-        <w:t xml:space="preserve">    "k: min/avg/max</w:t>
-      </w:r>
-    </w:p>
-    <w:p>
-      <w:pPr>
-        <w:pStyle w:val="a5"/>
-        <w:ind w:left="717" w:firstLine="440"/>
-        <w:rPr>
-          <w:sz w:val="22"/>
-          <w:szCs w:val="21"/>
-        </w:rPr>
-      </w:pPr>
-      <w:r>
-        <w:rPr>
-          <w:sz w:val="22"/>
-          <w:szCs w:val="21"/>
-        </w:rPr>
-        <w:t xml:space="preserve">      900983  /  1.366792e+07  /  </w:t>
-      </w:r>
-      <w:r>
-        <w:rPr>
-          <w:sz w:val="22"/>
-          <w:szCs w:val="21"/>
-        </w:rPr>
-        <w:t>3</w:t>
-      </w:r>
-      <w:r>
-        <w:rPr>
-          <w:sz w:val="22"/>
-          <w:szCs w:val="21"/>
-        </w:rPr>
-        <w:t>41587417"</w:t>
-      </w:r>
-    </w:p>
-    <w:p>
-      <w:pPr>
-        <w:pStyle w:val="a5"/>
-        <w:ind w:left="717" w:firstLine="440"/>
-        <w:rPr>
-          <w:sz w:val="22"/>
-          <w:szCs w:val="21"/>
-        </w:rPr>
-      </w:pPr>
-      <w:r>
-        <w:rPr>
-          <w:sz w:val="22"/>
-          <w:szCs w:val="21"/>
-        </w:rPr>
-        <w:t xml:space="preserve">    "time: min/avg/max</w:t>
-      </w:r>
-    </w:p>
-    <w:p>
-      <w:pPr>
-        <w:pStyle w:val="a5"/>
-        <w:ind w:left="717" w:firstLine="440"/>
-        <w:rPr>
-          <w:sz w:val="22"/>
-          <w:szCs w:val="21"/>
-        </w:rPr>
-      </w:pPr>
-      <w:r>
-        <w:rPr>
-          <w:sz w:val="22"/>
-          <w:szCs w:val="21"/>
-        </w:rPr>
-        <w:t xml:space="preserve">      0.198690  /  3.033614  /  </w:t>
-      </w:r>
-      <w:r>
-        <w:rPr>
-          <w:sz w:val="22"/>
-          <w:szCs w:val="21"/>
-        </w:rPr>
-        <w:t>5</w:t>
-      </w:r>
-      <w:r>
-        <w:rPr>
-          <w:sz w:val="22"/>
-          <w:szCs w:val="21"/>
-        </w:rPr>
-        <w:t>9.220853"</w:t>
-      </w:r>
-    </w:p>
-    <w:p>
-      <w:pPr>
-        <w:pStyle w:val="a5"/>
-        <w:ind w:left="717" w:firstLine="440"/>
-        <w:rPr>
-          <w:sz w:val="22"/>
-          <w:szCs w:val="21"/>
-        </w:rPr>
-      </w:pPr>
-      <w:r>
-        <w:rPr>
-          <w:rFonts w:hint="eastAsia"/>
-          <w:sz w:val="22"/>
-          <w:szCs w:val="21"/>
-        </w:rPr>
-        <w:t>使用方程</w:t>
-      </w:r>
-      <m:oMath>
-        <m:r>
-          <w:rPr>
-            <w:rFonts w:ascii="Cambria Math" w:hAnsi="Cambria Math"/>
-            <w:sz w:val="22"/>
-            <w:szCs w:val="21"/>
-          </w:rPr>
-          <m:t xml:space="preserve">y=4x(1-x) </m:t>
-        </m:r>
-      </m:oMath>
-      <w:r>
-        <w:rPr>
-          <w:rFonts w:hint="eastAsia"/>
-          <w:sz w:val="22"/>
-          <w:szCs w:val="21"/>
-        </w:rPr>
-        <w:t>产生的混沌吸引子进行搜索：</w:t>
-      </w:r>
-    </w:p>
-    <w:p>
-      <w:pPr>
-        <w:pStyle w:val="a5"/>
-        <w:ind w:left="717" w:firstLine="440"/>
-        <w:rPr>
-          <w:sz w:val="22"/>
-          <w:szCs w:val="21"/>
-        </w:rPr>
-      </w:pPr>
-      <w:r>
-        <w:rPr>
-          <w:sz w:val="22"/>
-          <w:szCs w:val="21"/>
-        </w:rPr>
-        <w:t xml:space="preserve">    "k: min/avg/max</w:t>
-      </w:r>
-    </w:p>
-    <w:p>
-      <w:pPr>
-        <w:pStyle w:val="a5"/>
-        <w:ind w:left="717" w:firstLine="440"/>
-        <w:rPr>
-          <w:sz w:val="22"/>
-          <w:szCs w:val="21"/>
-        </w:rPr>
-      </w:pPr>
-      <w:r>
-        <w:rPr>
-          <w:sz w:val="22"/>
-          <w:szCs w:val="21"/>
-        </w:rPr>
-        <w:t xml:space="preserve">      323071  /  1.771064e+07  /  </w:t>
-      </w:r>
-      <w:r>
-        <w:rPr>
-          <w:sz w:val="22"/>
-          <w:szCs w:val="21"/>
-        </w:rPr>
-        <w:t>9</w:t>
-      </w:r>
-      <w:r>
-        <w:rPr>
-          <w:sz w:val="22"/>
-          <w:szCs w:val="21"/>
-        </w:rPr>
-        <w:t>3287297"</w:t>
-      </w:r>
-    </w:p>
-    <w:p>
-      <w:pPr>
-        <w:pStyle w:val="a5"/>
-        <w:ind w:left="717" w:firstLine="440"/>
-        <w:rPr>
-          <w:sz w:val="22"/>
-          <w:szCs w:val="21"/>
-        </w:rPr>
-      </w:pPr>
-      <w:r>
-        <w:rPr>
-          <w:sz w:val="22"/>
-          <w:szCs w:val="21"/>
-        </w:rPr>
-        <w:t xml:space="preserve">    "time: min/avg/max</w:t>
-      </w:r>
-    </w:p>
-    <w:p>
-      <w:pPr>
-        <w:pStyle w:val="a5"/>
-        <w:ind w:left="717" w:firstLine="440"/>
-        <w:rPr>
-          <w:sz w:val="22"/>
-          <w:szCs w:val="21"/>
-        </w:rPr>
-      </w:pPr>
-      <w:r>
-        <w:rPr>
-          <w:sz w:val="22"/>
-          <w:szCs w:val="21"/>
-        </w:rPr>
-        <w:t xml:space="preserve">      0.225055  /  12.547952  /  </w:t>
-      </w:r>
-      <w:r>
-        <w:rPr>
-          <w:sz w:val="22"/>
-          <w:szCs w:val="21"/>
-        </w:rPr>
-        <w:t>57</w:t>
-      </w:r>
-      <w:r>
-        <w:rPr>
-          <w:sz w:val="22"/>
-          <w:szCs w:val="21"/>
-        </w:rPr>
-        <w:t>.714030"</w:t>
-      </w:r>
-    </w:p>
-    <w:p>
-      <w:pPr>
-        <w:pStyle w:val="a5"/>
-        <w:ind w:left="717" w:firstLine="440"/>
-        <w:rPr>
-          <w:sz w:val="22"/>
-          <w:szCs w:val="21"/>
-        </w:rPr>
-      </w:pPr>
-      <w:r>
-        <w:rPr>
-          <w:rFonts w:hint="eastAsia"/>
-          <w:sz w:val="22"/>
-          <w:szCs w:val="21"/>
-        </w:rPr>
-        <w:t>使用方程</w:t>
-      </w:r>
-      <m:oMath>
-        <m:r>
-          <w:rPr>
-            <w:rFonts w:ascii="Cambria Math" w:hAnsi="Cambria Math"/>
-            <w:sz w:val="22"/>
-            <w:szCs w:val="21"/>
-          </w:rPr>
-          <m:t xml:space="preserve">y=4x(1-x) </m:t>
-        </m:r>
-      </m:oMath>
-      <w:r>
-        <w:rPr>
-          <w:rFonts w:hint="eastAsia"/>
-          <w:sz w:val="22"/>
-          <w:szCs w:val="21"/>
-        </w:rPr>
-        <w:t>产生的混沌吸引子配合</w:t>
-      </w:r>
-      <w:r>
-        <w:rPr>
-          <w:rFonts w:hint="eastAsia"/>
-          <w:sz w:val="22"/>
-          <w:szCs w:val="21"/>
-        </w:rPr>
-        <w:t>fminsearch</w:t>
-      </w:r>
-      <w:r>
-        <w:rPr>
-          <w:rFonts w:hint="eastAsia"/>
-          <w:sz w:val="22"/>
-          <w:szCs w:val="21"/>
-        </w:rPr>
-        <w:t>进行搜索：</w:t>
-      </w:r>
-    </w:p>
-    <w:p>
-      <w:pPr>
-        <w:pStyle w:val="a5"/>
-        <w:ind w:left="717" w:firstLine="440"/>
-        <w:rPr>
-          <w:sz w:val="22"/>
-          <w:szCs w:val="21"/>
-        </w:rPr>
-      </w:pPr>
-      <w:r>
-        <w:rPr>
-          <w:sz w:val="22"/>
-          <w:szCs w:val="21"/>
-        </w:rPr>
-        <w:t xml:space="preserve">    "k: min/avg/max</w:t>
-      </w:r>
-    </w:p>
-    <w:p>
-      <w:pPr>
-        <w:pStyle w:val="a5"/>
-        <w:ind w:left="717" w:firstLine="440"/>
-        <w:rPr>
-          <w:sz w:val="22"/>
-          <w:szCs w:val="21"/>
-        </w:rPr>
-      </w:pPr>
-      <w:r>
-        <w:rPr>
-          <w:sz w:val="22"/>
-          <w:szCs w:val="21"/>
-        </w:rPr>
-        <w:t xml:space="preserve">      267  /  4.528400e+03  /  10324"</w:t>
-      </w:r>
-    </w:p>
-    <w:p>
-      <w:pPr>
-        <w:pStyle w:val="a5"/>
-        <w:ind w:left="717" w:firstLine="440"/>
-        <w:rPr>
-          <w:sz w:val="22"/>
-          <w:szCs w:val="21"/>
-        </w:rPr>
-      </w:pPr>
-      <w:r>
-        <w:rPr>
-          <w:sz w:val="22"/>
-          <w:szCs w:val="21"/>
-        </w:rPr>
-        <w:t xml:space="preserve">    "time: min/avg/max</w:t>
-      </w:r>
-    </w:p>
-    <w:p>
-      <w:pPr>
-        <w:pStyle w:val="a5"/>
-        <w:ind w:left="717" w:firstLine="440"/>
-        <w:rPr>
-          <w:sz w:val="22"/>
-          <w:szCs w:val="21"/>
-        </w:rPr>
-      </w:pPr>
-      <w:r>
-        <w:rPr>
-          <w:sz w:val="22"/>
-          <w:szCs w:val="21"/>
-        </w:rPr>
-        <w:t xml:space="preserve">      0.269927  /  6.579889  /  16.272447"</w:t>
-      </w:r>
-    </w:p>
-    <w:p>
-      <w:pPr>
-        <w:pStyle w:val="a5"/>
-        <w:ind w:left="717" w:firstLine="440"/>
-        <w:rPr>
-          <w:sz w:val="22"/>
-          <w:szCs w:val="21"/>
-        </w:rPr>
-      </w:pPr>
-      <w:r>
-        <w:rPr>
-          <w:rFonts w:hint="eastAsia"/>
-          <w:sz w:val="22"/>
-          <w:szCs w:val="21"/>
-        </w:rPr>
-        <w:t>使用方程</w:t>
-      </w:r>
-      <m:oMath>
-        <m:r>
-          <w:rPr>
-            <w:rFonts w:ascii="Cambria Math" w:hAnsi="Cambria Math"/>
-            <w:sz w:val="22"/>
-            <w:szCs w:val="21"/>
-          </w:rPr>
-          <m:t xml:space="preserve">y=4x(1-x) </m:t>
-        </m:r>
-        <m:sSup>
-          <m:sSupPr>
-            <m:ctrlPr>
-              <w:rPr>
-                <w:rFonts w:ascii="Cambria Math" w:hAnsi="Cambria Math"/>
-                <w:i/>
-                <w:sz w:val="22"/>
-                <w:szCs w:val="21"/>
-              </w:rPr>
-            </m:ctrlPr>
-          </m:sSupPr>
-          <m:e>
-            <m:r>
-              <w:rPr>
-                <w:rFonts w:ascii="Cambria Math" w:hAnsi="Cambria Math" w:hint="eastAsia"/>
-                <w:sz w:val="22"/>
-                <w:szCs w:val="21"/>
-              </w:rPr>
-              <m:t>x</m:t>
-            </m:r>
-          </m:e>
-          <m:sup>
-            <m:r>
-              <w:rPr>
-                <w:rFonts w:ascii="Cambria Math" w:hAnsi="Cambria Math"/>
-                <w:sz w:val="22"/>
-                <w:szCs w:val="21"/>
-              </w:rPr>
-              <m:t>2</m:t>
-            </m:r>
-          </m:sup>
-        </m:sSup>
-      </m:oMath>
-      <w:r>
-        <w:rPr>
-          <w:rFonts w:hint="eastAsia"/>
-          <w:sz w:val="22"/>
-          <w:szCs w:val="21"/>
-        </w:rPr>
-        <w:t>产生的混沌吸引子配合</w:t>
-      </w:r>
-      <w:r>
-        <w:rPr>
-          <w:rFonts w:hint="eastAsia"/>
-          <w:sz w:val="22"/>
-          <w:szCs w:val="21"/>
-        </w:rPr>
-        <w:t>fminsearch</w:t>
-      </w:r>
-      <w:r>
-        <w:rPr>
-          <w:rFonts w:hint="eastAsia"/>
-          <w:sz w:val="22"/>
-          <w:szCs w:val="21"/>
-        </w:rPr>
-        <w:t>进行搜索：</w:t>
-      </w:r>
-    </w:p>
-    <w:p>
-      <w:pPr>
-        <w:pStyle w:val="a5"/>
-        <w:ind w:left="717" w:firstLine="440"/>
-        <w:rPr>
-          <w:sz w:val="22"/>
-          <w:szCs w:val="21"/>
-        </w:rPr>
-      </w:pPr>
-      <w:r>
-        <w:rPr>
-          <w:sz w:val="22"/>
-          <w:szCs w:val="21"/>
-        </w:rPr>
-        <w:t xml:space="preserve">    "k: min/avg/max</w:t>
-      </w:r>
-    </w:p>
-    <w:p>
-      <w:pPr>
-        <w:pStyle w:val="a5"/>
-        <w:ind w:left="717" w:firstLine="440"/>
-        <w:rPr>
-          <w:sz w:val="22"/>
-          <w:szCs w:val="21"/>
-        </w:rPr>
-      </w:pPr>
-      <w:r>
-        <w:rPr>
-          <w:sz w:val="22"/>
-          <w:szCs w:val="21"/>
-        </w:rPr>
-        <w:t xml:space="preserve">      260  /  7767  /  28417"</w:t>
-      </w:r>
-    </w:p>
-    <w:p>
-      <w:pPr>
-        <w:pStyle w:val="a5"/>
-        <w:ind w:left="717" w:firstLine="440"/>
-        <w:rPr>
-          <w:sz w:val="22"/>
-          <w:szCs w:val="21"/>
-        </w:rPr>
-      </w:pPr>
-      <w:r>
-        <w:rPr>
-          <w:sz w:val="22"/>
-          <w:szCs w:val="21"/>
-        </w:rPr>
-        <w:t xml:space="preserve">    "time: min/avg/max</w:t>
-      </w:r>
-    </w:p>
-    <w:p>
-      <w:pPr>
-        <w:pStyle w:val="a5"/>
-        <w:ind w:left="717" w:firstLine="440"/>
-        <w:rPr>
-          <w:sz w:val="22"/>
-          <w:szCs w:val="21"/>
-        </w:rPr>
-      </w:pPr>
-      <w:r>
-        <w:rPr>
-          <w:sz w:val="22"/>
-          <w:szCs w:val="21"/>
-        </w:rPr>
-        <w:t xml:space="preserve">      0.253191  /  8.568144  /  31.859297"</w:t>
+        <w:t>误差在</w:t>
+      </w:r>
+      <w:r>
+        <w:rPr>
+          <w:rFonts w:hint="eastAsia"/>
+          <w:sz w:val="22"/>
+          <w:szCs w:val="21"/>
+        </w:rPr>
+        <w:t>1e</w:t>
+      </w:r>
+      <w:r>
+        <w:rPr>
+          <w:sz w:val="22"/>
+          <w:szCs w:val="21"/>
+        </w:rPr>
+        <w:t>-8</w:t>
+      </w:r>
+      <w:r>
+        <w:rPr>
+          <w:rFonts w:hint="eastAsia"/>
+          <w:sz w:val="22"/>
+          <w:szCs w:val="21"/>
+        </w:rPr>
+        <w:t>之内</w:t>
+      </w:r>
+      <w:r>
+        <w:rPr>
+          <w:rFonts w:hint="eastAsia"/>
+          <w:sz w:val="22"/>
+          <w:szCs w:val="21"/>
+        </w:rPr>
+        <w:t>。</w:t>
       </w:r>
     </w:p>
     <w:p>
@@ -1699,416 +3731,151 @@
           <w:sz w:val="22"/>
           <w:szCs w:val="21"/>
         </w:rPr>
-        <w:t>由于</w:t>
-      </w:r>
-      <w:r>
-        <w:rPr>
-          <w:rFonts w:hint="eastAsia"/>
-          <w:sz w:val="22"/>
-          <w:szCs w:val="21"/>
-        </w:rPr>
-        <w:t>一些原因，部分混沌搜索函数的次数没有跑满</w:t>
-      </w:r>
-      <w:r>
-        <w:rPr>
-          <w:rFonts w:hint="eastAsia"/>
-          <w:sz w:val="22"/>
-          <w:szCs w:val="21"/>
-        </w:rPr>
-        <w:t>5</w:t>
-      </w:r>
-      <w:r>
-        <w:rPr>
-          <w:sz w:val="22"/>
-          <w:szCs w:val="21"/>
-        </w:rPr>
-        <w:t>00</w:t>
-      </w:r>
-      <w:r>
-        <w:rPr>
-          <w:rFonts w:hint="eastAsia"/>
-          <w:sz w:val="22"/>
-          <w:szCs w:val="21"/>
-        </w:rPr>
-        <w:t>次，但是次数与</w:t>
-      </w:r>
-      <w:r>
-        <w:rPr>
-          <w:rFonts w:hint="eastAsia"/>
-          <w:sz w:val="22"/>
-          <w:szCs w:val="21"/>
-        </w:rPr>
-        <w:t>5</w:t>
-      </w:r>
-      <w:r>
-        <w:rPr>
-          <w:sz w:val="22"/>
-          <w:szCs w:val="21"/>
-        </w:rPr>
-        <w:t>00</w:t>
-      </w:r>
-      <w:r>
-        <w:rPr>
-          <w:rFonts w:hint="eastAsia"/>
-          <w:sz w:val="22"/>
-          <w:szCs w:val="21"/>
-        </w:rPr>
-        <w:t>次接近，因此认为没有影响。</w:t>
-      </w:r>
-    </w:p>
-    <w:p>
-      <w:pPr>
-        <w:pStyle w:val="a5"/>
-        <w:ind w:left="717" w:firstLineChars="0" w:firstLine="0"/>
-        <w:rPr>
-          <w:sz w:val="22"/>
-          <w:szCs w:val="21"/>
-        </w:rPr>
-      </w:pPr>
-      <w:r>
-        <w:rPr>
-          <w:rFonts w:hint="eastAsia"/>
-          <w:sz w:val="22"/>
-          <w:szCs w:val="21"/>
-        </w:rPr>
-        <w:t>在测试中发现，有的时候程序会在很长的一段时间内没有计算出结果，这应该是因为混沌系统对初值的敏感性较大，而随机生成的初值恰巧不是很合适导致的，很长时间还没有得出结果的尝试被直接舍弃了，这也是部分次数没有跑满的原因。</w:t>
-      </w:r>
-    </w:p>
-    <w:p>
-      <w:pPr>
-        <w:pStyle w:val="a5"/>
-        <w:ind w:left="717" w:firstLineChars="0" w:firstLine="0"/>
-        <w:rPr>
-          <w:sz w:val="22"/>
-          <w:szCs w:val="21"/>
-        </w:rPr>
-      </w:pPr>
-      <w:r>
-        <w:rPr>
-          <w:rFonts w:hint="eastAsia"/>
-          <w:sz w:val="22"/>
-          <w:szCs w:val="21"/>
-        </w:rPr>
-        <w:t>输出中，</w:t>
-      </w:r>
-      <w:r>
-        <w:rPr>
-          <w:rFonts w:hint="eastAsia"/>
-          <w:sz w:val="22"/>
-          <w:szCs w:val="21"/>
-        </w:rPr>
-        <w:t>k</w:t>
-      </w:r>
-      <w:r>
-        <w:rPr>
-          <w:rFonts w:hint="eastAsia"/>
-          <w:sz w:val="22"/>
-          <w:szCs w:val="21"/>
-        </w:rPr>
-        <w:t>是迭代次数，</w:t>
-      </w:r>
-      <w:r>
-        <w:rPr>
-          <w:rFonts w:hint="eastAsia"/>
-          <w:sz w:val="22"/>
-          <w:szCs w:val="21"/>
-        </w:rPr>
-        <w:t>time</w:t>
-      </w:r>
-      <w:r>
-        <w:rPr>
-          <w:rFonts w:hint="eastAsia"/>
-          <w:sz w:val="22"/>
-          <w:szCs w:val="21"/>
-        </w:rPr>
-        <w:t>是所花时间，可以看出，</w:t>
-      </w:r>
-      <w:r>
-        <w:rPr>
-          <w:rFonts w:hint="eastAsia"/>
-          <w:sz w:val="22"/>
-          <w:szCs w:val="21"/>
-        </w:rPr>
-        <w:t>混沌搜索在一定的条件下可以增加搜索的速度，但同时也会导致搜索速度变得不太稳定，即有时搜索时间过长（甚至感觉可能没法收敛）</w:t>
-      </w:r>
-      <w:r>
-        <w:rPr>
-          <w:rFonts w:hint="eastAsia"/>
-          <w:sz w:val="22"/>
-          <w:szCs w:val="21"/>
-        </w:rPr>
-        <w:t>。</w:t>
-      </w:r>
-      <w:r>
-        <w:rPr>
-          <w:rFonts w:hint="eastAsia"/>
-          <w:sz w:val="22"/>
-          <w:szCs w:val="21"/>
-        </w:rPr>
-        <w:t>同时，</w:t>
-      </w:r>
-      <w:r>
-        <w:rPr>
-          <w:rFonts w:hint="eastAsia"/>
-          <w:sz w:val="22"/>
-          <w:szCs w:val="21"/>
-        </w:rPr>
-        <w:t>使用</w:t>
-      </w:r>
-      <w:r>
-        <w:rPr>
-          <w:rFonts w:hint="eastAsia"/>
-          <w:sz w:val="22"/>
-          <w:szCs w:val="21"/>
-        </w:rPr>
-        <w:t>fminsearch</w:t>
-      </w:r>
-      <w:r>
-        <w:rPr>
-          <w:rFonts w:hint="eastAsia"/>
-          <w:sz w:val="22"/>
-          <w:szCs w:val="21"/>
-        </w:rPr>
-        <w:t>辅助搜索可以显著减少迭代的次数，对于部分方法也可以降低所需要的时间，</w:t>
-      </w:r>
-      <w:r>
-        <w:rPr>
-          <w:rFonts w:hint="eastAsia"/>
-          <w:sz w:val="22"/>
-          <w:szCs w:val="21"/>
-        </w:rPr>
-        <w:t>而且使用</w:t>
-      </w:r>
-      <w:r>
-        <w:rPr>
-          <w:rFonts w:hint="eastAsia"/>
-          <w:sz w:val="22"/>
-          <w:szCs w:val="21"/>
-        </w:rPr>
-        <w:t>fminsearch</w:t>
-      </w:r>
-      <w:r>
-        <w:rPr>
-          <w:rFonts w:hint="eastAsia"/>
-          <w:sz w:val="22"/>
-          <w:szCs w:val="21"/>
-        </w:rPr>
-        <w:t>可以一定程度上缓解由于随机初值导致的收敛时间过长的问题</w:t>
-      </w:r>
-      <w:r>
-        <w:rPr>
-          <w:rFonts w:hint="eastAsia"/>
-          <w:sz w:val="22"/>
-          <w:szCs w:val="21"/>
-        </w:rPr>
-        <w:t>，可以看见在应用了</w:t>
-      </w:r>
-      <w:r>
-        <w:rPr>
-          <w:rFonts w:hint="eastAsia"/>
-          <w:sz w:val="22"/>
-          <w:szCs w:val="21"/>
-        </w:rPr>
-        <w:t>fminsearch</w:t>
-      </w:r>
-      <w:r>
-        <w:rPr>
-          <w:rFonts w:hint="eastAsia"/>
-          <w:sz w:val="22"/>
-          <w:szCs w:val="21"/>
-        </w:rPr>
-        <w:t>作为辅助后，</w:t>
-      </w:r>
-      <w:r>
-        <w:rPr>
-          <w:rFonts w:hint="eastAsia"/>
-          <w:sz w:val="22"/>
-          <w:szCs w:val="21"/>
-        </w:rPr>
-        <w:t>最大时间有所下降（同时超时舍弃的次数也变少了）</w:t>
-      </w:r>
-      <w:r>
-        <w:rPr>
-          <w:rFonts w:hint="eastAsia"/>
-          <w:sz w:val="22"/>
-          <w:szCs w:val="21"/>
-        </w:rPr>
-        <w:t>，但是还是摆脱不了随机性带来的一些不稳定因素。</w:t>
-      </w:r>
-    </w:p>
-    <w:p>
-      <w:pPr>
-        <w:pStyle w:val="a5"/>
-        <w:ind w:left="717" w:firstLineChars="0" w:firstLine="0"/>
-        <w:rPr>
-          <w:sz w:val="22"/>
-          <w:szCs w:val="21"/>
-        </w:rPr>
-      </w:pPr>
-      <w:r>
-        <w:rPr>
-          <w:rFonts w:hint="eastAsia"/>
-          <w:sz w:val="22"/>
-          <w:szCs w:val="21"/>
-        </w:rPr>
-        <w:t>另外</w:t>
-      </w:r>
-      <w:r>
-        <w:rPr>
-          <w:rFonts w:hint="eastAsia"/>
-          <w:sz w:val="22"/>
-          <w:szCs w:val="21"/>
-        </w:rPr>
-        <w:t>比较奇怪的一点是，</w:t>
-      </w:r>
-      <w:r>
-        <w:rPr>
-          <w:rFonts w:hint="eastAsia"/>
-          <w:sz w:val="22"/>
-          <w:szCs w:val="21"/>
-        </w:rPr>
-        <w:t>程序对于</w:t>
-      </w:r>
-      <w:r>
-        <w:rPr>
-          <w:rFonts w:hint="eastAsia"/>
-          <w:sz w:val="22"/>
-          <w:szCs w:val="21"/>
-        </w:rPr>
-        <w:t>CPU</w:t>
-      </w:r>
-      <w:r>
-        <w:rPr>
-          <w:rFonts w:hint="eastAsia"/>
-          <w:sz w:val="22"/>
-          <w:szCs w:val="21"/>
-        </w:rPr>
-        <w:t>的利用率很低，之前在学习数字图像处理时，处理大量数据的时候</w:t>
-      </w:r>
-      <w:r>
-        <w:rPr>
-          <w:rFonts w:hint="eastAsia"/>
-          <w:sz w:val="22"/>
-          <w:szCs w:val="21"/>
-        </w:rPr>
-        <w:t>CPU</w:t>
-      </w:r>
-      <w:r>
-        <w:rPr>
-          <w:rFonts w:hint="eastAsia"/>
-          <w:sz w:val="22"/>
-          <w:szCs w:val="21"/>
-        </w:rPr>
-        <w:t>利用率基本上是</w:t>
-      </w:r>
-      <w:r>
-        <w:rPr>
-          <w:rFonts w:hint="eastAsia"/>
-          <w:sz w:val="22"/>
-          <w:szCs w:val="21"/>
-        </w:rPr>
-        <w:t>1</w:t>
-      </w:r>
-      <w:r>
-        <w:rPr>
-          <w:sz w:val="22"/>
-          <w:szCs w:val="21"/>
-        </w:rPr>
-        <w:t>00%</w:t>
-      </w:r>
-      <w:r>
-        <w:rPr>
-          <w:rFonts w:hint="eastAsia"/>
-          <w:sz w:val="22"/>
-          <w:szCs w:val="21"/>
-        </w:rPr>
-        <w:t>，但是在这次的处理中</w:t>
-      </w:r>
-      <w:r>
-        <w:rPr>
-          <w:sz w:val="22"/>
-          <w:szCs w:val="21"/>
-        </w:rPr>
-        <w:t>MATLAB</w:t>
-      </w:r>
-      <w:r>
-        <w:rPr>
-          <w:rFonts w:hint="eastAsia"/>
-          <w:sz w:val="22"/>
-          <w:szCs w:val="21"/>
-        </w:rPr>
-        <w:t>对</w:t>
-      </w:r>
-      <w:r>
-        <w:rPr>
-          <w:rFonts w:hint="eastAsia"/>
-          <w:sz w:val="22"/>
-          <w:szCs w:val="21"/>
-        </w:rPr>
-        <w:t>CPU</w:t>
-      </w:r>
-      <w:r>
-        <w:rPr>
-          <w:rFonts w:hint="eastAsia"/>
-          <w:sz w:val="22"/>
-          <w:szCs w:val="21"/>
-        </w:rPr>
-        <w:t>的占用很低，只有不到</w:t>
-      </w:r>
-      <w:r>
-        <w:rPr>
-          <w:sz w:val="22"/>
-          <w:szCs w:val="21"/>
-        </w:rPr>
-        <w:t>10%</w:t>
-      </w:r>
-      <w:r>
-        <w:rPr>
-          <w:rFonts w:hint="eastAsia"/>
-          <w:sz w:val="22"/>
-          <w:szCs w:val="21"/>
-        </w:rPr>
-        <w:t>，而且在执行计算时没有任何一个</w:t>
-      </w:r>
-      <w:r>
-        <w:rPr>
-          <w:rFonts w:hint="eastAsia"/>
-          <w:sz w:val="22"/>
-          <w:szCs w:val="21"/>
-        </w:rPr>
-        <w:lastRenderedPageBreak/>
-        <w:t>CPU</w:t>
-      </w:r>
-      <w:r>
-        <w:rPr>
-          <w:rFonts w:hint="eastAsia"/>
-          <w:sz w:val="22"/>
-          <w:szCs w:val="21"/>
-        </w:rPr>
-        <w:t>核心占用高于</w:t>
-      </w:r>
-      <w:r>
-        <w:rPr>
-          <w:rFonts w:hint="eastAsia"/>
-          <w:sz w:val="22"/>
-          <w:szCs w:val="21"/>
-        </w:rPr>
-        <w:t>2</w:t>
-      </w:r>
-      <w:r>
-        <w:rPr>
-          <w:sz w:val="22"/>
-          <w:szCs w:val="21"/>
-        </w:rPr>
-        <w:t>0%</w:t>
-      </w:r>
-      <w:r>
-        <w:rPr>
-          <w:rFonts w:hint="eastAsia"/>
-          <w:sz w:val="22"/>
-          <w:szCs w:val="21"/>
-        </w:rPr>
-        <w:t>，我怀疑可能是程序的调用中存在一些问题，导致并不是在全力计算优化问题。</w:t>
+        <w:t>进化算法属于智能优化的方法，智能优化与传统搜索方法的最大区别就是其</w:t>
+      </w:r>
+      <w:r>
+        <w:rPr>
+          <w:rFonts w:hint="eastAsia"/>
+          <w:sz w:val="22"/>
+          <w:szCs w:val="21"/>
+        </w:rPr>
+        <w:t>搜索过程是有引导的，</w:t>
+      </w:r>
+      <w:r>
+        <w:rPr>
+          <w:rFonts w:hint="eastAsia"/>
+          <w:sz w:val="22"/>
+          <w:szCs w:val="21"/>
+        </w:rPr>
+        <w:t>我认为</w:t>
+      </w:r>
+      <w:r>
+        <w:rPr>
+          <w:rFonts w:hint="eastAsia"/>
+          <w:sz w:val="22"/>
+          <w:szCs w:val="21"/>
+        </w:rPr>
+        <w:t>反映在进化算法上，就是</w:t>
+      </w:r>
+      <w:r>
+        <w:rPr>
+          <w:rFonts w:hint="eastAsia"/>
+          <w:sz w:val="22"/>
+          <w:szCs w:val="21"/>
+        </w:rPr>
+        <w:t>利用</w:t>
+      </w:r>
+      <w:r>
+        <w:rPr>
+          <w:rFonts w:hint="eastAsia"/>
+          <w:sz w:val="22"/>
+          <w:szCs w:val="21"/>
+        </w:rPr>
+        <w:t>在遗传中留下的最优个体包含的信息</w:t>
+      </w:r>
+      <w:r>
+        <w:rPr>
+          <w:rFonts w:hint="eastAsia"/>
+          <w:sz w:val="22"/>
+          <w:szCs w:val="21"/>
+        </w:rPr>
+        <w:t>来指导后续进化的进程</w:t>
+      </w:r>
+      <w:r>
+        <w:rPr>
+          <w:rFonts w:hint="eastAsia"/>
+          <w:sz w:val="22"/>
+          <w:szCs w:val="21"/>
+        </w:rPr>
+        <w:t>。因此进化算法的核心应该是围绕着最优个体进行</w:t>
+      </w:r>
+      <w:r>
+        <w:rPr>
+          <w:rFonts w:hint="eastAsia"/>
+          <w:sz w:val="22"/>
+          <w:szCs w:val="21"/>
+        </w:rPr>
+        <w:t>一些</w:t>
+      </w:r>
+      <w:r>
+        <w:rPr>
+          <w:rFonts w:hint="eastAsia"/>
+          <w:sz w:val="22"/>
+          <w:szCs w:val="21"/>
+        </w:rPr>
+        <w:t>tradeoff</w:t>
+      </w:r>
+      <w:r>
+        <w:rPr>
+          <w:rFonts w:hint="eastAsia"/>
+          <w:sz w:val="22"/>
+          <w:szCs w:val="21"/>
+        </w:rPr>
+        <w:t>，一方面</w:t>
+      </w:r>
+      <w:r>
+        <w:rPr>
+          <w:rFonts w:hint="eastAsia"/>
+          <w:sz w:val="22"/>
+          <w:szCs w:val="21"/>
+        </w:rPr>
+        <w:t>要保证最优个体在进化过程中的话语权，比如变异概率的适当选择能够提升搜索的性能，另一方面也要保证多样性，确保最优个体能够充分接触各个新产生的“可能性”</w:t>
+      </w:r>
+      <w:r>
+        <w:rPr>
+          <w:rFonts w:hint="eastAsia"/>
+          <w:sz w:val="22"/>
+          <w:szCs w:val="21"/>
+        </w:rPr>
+        <w:t>，这也是生物进化中遗传和变异分布对应的左右。</w:t>
+      </w:r>
+      <w:r>
+        <w:rPr>
+          <w:rFonts w:hint="eastAsia"/>
+          <w:sz w:val="22"/>
+          <w:szCs w:val="21"/>
+        </w:rPr>
+        <w:t>基础的猴王算法</w:t>
+      </w:r>
+      <w:r>
+        <w:rPr>
+          <w:rFonts w:hint="eastAsia"/>
+          <w:sz w:val="22"/>
+          <w:szCs w:val="21"/>
+        </w:rPr>
+        <w:t>我觉得</w:t>
+      </w:r>
+      <w:r>
+        <w:rPr>
+          <w:rFonts w:hint="eastAsia"/>
+          <w:sz w:val="22"/>
+          <w:szCs w:val="21"/>
+        </w:rPr>
+        <w:t>其实可以理解为将最优个体完全隔离，仅对其他个体进行</w:t>
+      </w:r>
+      <w:r>
+        <w:rPr>
+          <w:rFonts w:hint="eastAsia"/>
+          <w:sz w:val="22"/>
+          <w:szCs w:val="21"/>
+        </w:rPr>
+        <w:t>充分</w:t>
+      </w:r>
+      <w:r>
+        <w:rPr>
+          <w:rFonts w:hint="eastAsia"/>
+          <w:sz w:val="22"/>
+          <w:szCs w:val="21"/>
+        </w:rPr>
+        <w:t>变异的进化算法</w:t>
+      </w:r>
+      <w:r>
+        <w:rPr>
+          <w:rFonts w:hint="eastAsia"/>
+          <w:sz w:val="22"/>
+          <w:szCs w:val="21"/>
+        </w:rPr>
+        <w:t>，在保护最优个体的同时避免性状单一。</w:t>
       </w:r>
     </w:p>
     <w:p>
@@ -3711,6 +5478,95 @@
     </w:lvl>
   </w:abstractNum>
   <w:abstractNum w:abstractNumId="16" w15:restartNumberingAfterBreak="0">
+    <w:nsid w:val="4D347D3A"/>
+    <w:multiLevelType w:val="hybridMultilevel"/>
+    <w:tmpl w:val="6CB27558"/>
+    <w:lvl w:ilvl="0" w:tplc="5BFE949A">
+      <w:start w:val="1"/>
+      <w:numFmt w:val="decimal"/>
+      <w:lvlText w:val="(%1)"/>
+      <w:lvlJc w:val="left"/>
+      <w:pPr>
+        <w:ind w:left="1077" w:hanging="360"/>
+      </w:pPr>
+      <w:rPr>
+        <w:rFonts w:hint="default"/>
+      </w:rPr>
+    </w:lvl>
+    <w:lvl w:ilvl="1" w:tplc="04090019" w:tentative="1">
+      <w:start w:val="1"/>
+      <w:numFmt w:val="lowerLetter"/>
+      <w:lvlText w:val="%2)"/>
+      <w:lvlJc w:val="left"/>
+      <w:pPr>
+        <w:ind w:left="1557" w:hanging="420"/>
+      </w:pPr>
+    </w:lvl>
+    <w:lvl w:ilvl="2" w:tplc="0409001B" w:tentative="1">
+      <w:start w:val="1"/>
+      <w:numFmt w:val="lowerRoman"/>
+      <w:lvlText w:val="%3."/>
+      <w:lvlJc w:val="right"/>
+      <w:pPr>
+        <w:ind w:left="1977" w:hanging="420"/>
+      </w:pPr>
+    </w:lvl>
+    <w:lvl w:ilvl="3" w:tplc="0409000F" w:tentative="1">
+      <w:start w:val="1"/>
+      <w:numFmt w:val="decimal"/>
+      <w:lvlText w:val="%4."/>
+      <w:lvlJc w:val="left"/>
+      <w:pPr>
+        <w:ind w:left="2397" w:hanging="420"/>
+      </w:pPr>
+    </w:lvl>
+    <w:lvl w:ilvl="4" w:tplc="04090019" w:tentative="1">
+      <w:start w:val="1"/>
+      <w:numFmt w:val="lowerLetter"/>
+      <w:lvlText w:val="%5)"/>
+      <w:lvlJc w:val="left"/>
+      <w:pPr>
+        <w:ind w:left="2817" w:hanging="420"/>
+      </w:pPr>
+    </w:lvl>
+    <w:lvl w:ilvl="5" w:tplc="0409001B" w:tentative="1">
+      <w:start w:val="1"/>
+      <w:numFmt w:val="lowerRoman"/>
+      <w:lvlText w:val="%6."/>
+      <w:lvlJc w:val="right"/>
+      <w:pPr>
+        <w:ind w:left="3237" w:hanging="420"/>
+      </w:pPr>
+    </w:lvl>
+    <w:lvl w:ilvl="6" w:tplc="0409000F" w:tentative="1">
+      <w:start w:val="1"/>
+      <w:numFmt w:val="decimal"/>
+      <w:lvlText w:val="%7."/>
+      <w:lvlJc w:val="left"/>
+      <w:pPr>
+        <w:ind w:left="3657" w:hanging="420"/>
+      </w:pPr>
+    </w:lvl>
+    <w:lvl w:ilvl="7" w:tplc="04090019" w:tentative="1">
+      <w:start w:val="1"/>
+      <w:numFmt w:val="lowerLetter"/>
+      <w:lvlText w:val="%8)"/>
+      <w:lvlJc w:val="left"/>
+      <w:pPr>
+        <w:ind w:left="4077" w:hanging="420"/>
+      </w:pPr>
+    </w:lvl>
+    <w:lvl w:ilvl="8" w:tplc="0409001B" w:tentative="1">
+      <w:start w:val="1"/>
+      <w:numFmt w:val="lowerRoman"/>
+      <w:lvlText w:val="%9."/>
+      <w:lvlJc w:val="right"/>
+      <w:pPr>
+        <w:ind w:left="4497" w:hanging="420"/>
+      </w:pPr>
+    </w:lvl>
+  </w:abstractNum>
+  <w:abstractNum w:abstractNumId="17" w15:restartNumberingAfterBreak="0">
     <w:nsid w:val="53D84C36"/>
     <w:multiLevelType w:val="hybridMultilevel"/>
     <w:tmpl w:val="D85E1CC0"/>
@@ -3799,7 +5655,7 @@
       </w:pPr>
     </w:lvl>
   </w:abstractNum>
-  <w:abstractNum w:abstractNumId="17" w15:restartNumberingAfterBreak="0">
+  <w:abstractNum w:abstractNumId="18" w15:restartNumberingAfterBreak="0">
     <w:nsid w:val="5418614C"/>
     <w:multiLevelType w:val="hybridMultilevel"/>
     <w:tmpl w:val="ECFAC4CE"/>
@@ -3888,7 +5744,7 @@
       </w:pPr>
     </w:lvl>
   </w:abstractNum>
-  <w:abstractNum w:abstractNumId="18" w15:restartNumberingAfterBreak="0">
+  <w:abstractNum w:abstractNumId="19" w15:restartNumberingAfterBreak="0">
     <w:nsid w:val="55EF7C96"/>
     <w:multiLevelType w:val="hybridMultilevel"/>
     <w:tmpl w:val="2236C430"/>
@@ -3977,7 +5833,7 @@
       </w:pPr>
     </w:lvl>
   </w:abstractNum>
-  <w:abstractNum w:abstractNumId="19" w15:restartNumberingAfterBreak="0">
+  <w:abstractNum w:abstractNumId="20" w15:restartNumberingAfterBreak="0">
     <w:nsid w:val="5DC35D9D"/>
     <w:multiLevelType w:val="hybridMultilevel"/>
     <w:tmpl w:val="78BC2DC6"/>
@@ -4066,7 +5922,7 @@
       </w:pPr>
     </w:lvl>
   </w:abstractNum>
-  <w:abstractNum w:abstractNumId="20" w15:restartNumberingAfterBreak="0">
+  <w:abstractNum w:abstractNumId="21" w15:restartNumberingAfterBreak="0">
     <w:nsid w:val="5FFD37CB"/>
     <w:multiLevelType w:val="hybridMultilevel"/>
     <w:tmpl w:val="2AA8F6E4"/>
@@ -4155,7 +6011,7 @@
       </w:pPr>
     </w:lvl>
   </w:abstractNum>
-  <w:abstractNum w:abstractNumId="21" w15:restartNumberingAfterBreak="0">
+  <w:abstractNum w:abstractNumId="22" w15:restartNumberingAfterBreak="0">
     <w:nsid w:val="6658024A"/>
     <w:multiLevelType w:val="hybridMultilevel"/>
     <w:tmpl w:val="C7C0A9C6"/>
@@ -4244,7 +6100,7 @@
       </w:pPr>
     </w:lvl>
   </w:abstractNum>
-  <w:abstractNum w:abstractNumId="22" w15:restartNumberingAfterBreak="0">
+  <w:abstractNum w:abstractNumId="23" w15:restartNumberingAfterBreak="0">
     <w:nsid w:val="6B09022D"/>
     <w:multiLevelType w:val="hybridMultilevel"/>
     <w:tmpl w:val="3CC0DDBA"/>
@@ -4333,7 +6189,7 @@
       </w:pPr>
     </w:lvl>
   </w:abstractNum>
-  <w:abstractNum w:abstractNumId="23" w15:restartNumberingAfterBreak="0">
+  <w:abstractNum w:abstractNumId="24" w15:restartNumberingAfterBreak="0">
     <w:nsid w:val="73D51089"/>
     <w:multiLevelType w:val="hybridMultilevel"/>
     <w:tmpl w:val="5E9AC8B2"/>
@@ -4422,7 +6278,7 @@
       </w:pPr>
     </w:lvl>
   </w:abstractNum>
-  <w:abstractNum w:abstractNumId="24" w15:restartNumberingAfterBreak="0">
+  <w:abstractNum w:abstractNumId="25" w15:restartNumberingAfterBreak="0">
     <w:nsid w:val="7A090A3F"/>
     <w:multiLevelType w:val="hybridMultilevel"/>
     <w:tmpl w:val="84C86788"/>
@@ -4512,7 +6368,7 @@
     </w:lvl>
   </w:abstractNum>
   <w:num w:numId="1">
-    <w:abstractNumId w:val="18"/>
+    <w:abstractNumId w:val="19"/>
   </w:num>
   <w:num w:numId="2">
     <w:abstractNumId w:val="1"/>
@@ -4521,13 +6377,13 @@
     <w:abstractNumId w:val="12"/>
   </w:num>
   <w:num w:numId="4">
-    <w:abstractNumId w:val="24"/>
+    <w:abstractNumId w:val="25"/>
   </w:num>
   <w:num w:numId="5">
-    <w:abstractNumId w:val="16"/>
+    <w:abstractNumId w:val="17"/>
   </w:num>
   <w:num w:numId="6">
-    <w:abstractNumId w:val="17"/>
+    <w:abstractNumId w:val="18"/>
   </w:num>
   <w:num w:numId="7">
     <w:abstractNumId w:val="0"/>
@@ -4548,10 +6404,10 @@
     <w:abstractNumId w:val="2"/>
   </w:num>
   <w:num w:numId="13">
-    <w:abstractNumId w:val="22"/>
+    <w:abstractNumId w:val="23"/>
   </w:num>
   <w:num w:numId="14">
-    <w:abstractNumId w:val="19"/>
+    <w:abstractNumId w:val="20"/>
   </w:num>
   <w:num w:numId="15">
     <w:abstractNumId w:val="3"/>
@@ -4572,19 +6428,22 @@
     <w:abstractNumId w:val="7"/>
   </w:num>
   <w:num w:numId="21">
-    <w:abstractNumId w:val="20"/>
+    <w:abstractNumId w:val="21"/>
   </w:num>
   <w:num w:numId="22">
-    <w:abstractNumId w:val="23"/>
+    <w:abstractNumId w:val="24"/>
   </w:num>
   <w:num w:numId="23">
-    <w:abstractNumId w:val="21"/>
+    <w:abstractNumId w:val="22"/>
   </w:num>
   <w:num w:numId="24">
     <w:abstractNumId w:val="4"/>
   </w:num>
   <w:num w:numId="25">
     <w:abstractNumId w:val="10"/>
+  </w:num>
+  <w:num w:numId="26">
+    <w:abstractNumId w:val="16"/>
   </w:num>
 </w:numbering>
 </file>
@@ -5948,7 +7807,7 @@
 </file>
 
 <file path=customXml/itemProps1.xml><?xml version="1.0" encoding="utf-8"?>
-<ds:datastoreItem xmlns:ds="http://schemas.openxmlformats.org/officeDocument/2006/customXml" ds:itemID="{34DAFB76-B6D6-43CA-A4C7-E2FF4276D551}">
+<ds:datastoreItem xmlns:ds="http://schemas.openxmlformats.org/officeDocument/2006/customXml" ds:itemID="{46C458C2-6C0B-408A-B108-FD9EF47F786A}">
   <ds:schemaRefs>
     <ds:schemaRef ds:uri="http://schemas.openxmlformats.org/officeDocument/2006/bibliography"/>
   </ds:schemaRefs>

--- a/Assignment4/大作业5.docx
+++ b/Assignment4/大作业5.docx
@@ -627,7 +627,6 @@
         <w:pStyle w:val="a5"/>
         <w:ind w:left="1077" w:firstLine="440"/>
         <w:rPr>
-          <w:rFonts w:hint="eastAsia"/>
           <w:sz w:val="22"/>
           <w:szCs w:val="21"/>
         </w:rPr>
@@ -721,7 +720,6 @@
         <w:pStyle w:val="a5"/>
         <w:ind w:left="1077" w:firstLineChars="0" w:firstLine="0"/>
         <w:rPr>
-          <w:rFonts w:hint="eastAsia"/>
           <w:b/>
           <w:bCs/>
           <w:sz w:val="22"/>
@@ -869,7 +867,6 @@
         <w:pStyle w:val="a5"/>
         <w:ind w:left="1077" w:firstLineChars="0" w:firstLine="0"/>
         <w:rPr>
-          <w:rFonts w:hint="eastAsia"/>
           <w:sz w:val="22"/>
           <w:szCs w:val="21"/>
         </w:rPr>
@@ -1212,7 +1209,6 @@
         <w:pStyle w:val="a5"/>
         <w:ind w:left="1077" w:firstLineChars="0" w:firstLine="0"/>
         <w:rPr>
-          <w:rFonts w:hint="eastAsia"/>
           <w:sz w:val="22"/>
           <w:szCs w:val="21"/>
         </w:rPr>
@@ -1248,7 +1244,23 @@
           <w:szCs w:val="21"/>
         </w:rPr>
         <w:lastRenderedPageBreak/>
-        <w:t>熟的风向，</w:t>
+        <w:t>熟的</w:t>
+      </w:r>
+      <w:r>
+        <w:rPr>
+          <w:rFonts w:hint="eastAsia"/>
+          <w:sz w:val="22"/>
+          <w:szCs w:val="21"/>
+        </w:rPr>
+        <w:t>风险</w:t>
+      </w:r>
+      <w:r>
+        <w:rPr>
+          <w:rFonts w:hint="eastAsia"/>
+          <w:sz w:val="22"/>
+          <w:szCs w:val="21"/>
+        </w:rPr>
+        <w:t>，</w:t>
       </w:r>
       <w:r>
         <w:rPr>
@@ -1258,7 +1270,6 @@
         </w:rPr>
         <w:t>因此搜索力度会降低，从实验数据上，搜索时间增加了一些，但是增加幅度不算很大，而迭代次数却显著地增加了，这应该是因为降低了交叉率会导致一个</w:t>
       </w:r>
-      <w:proofErr w:type="spellStart"/>
       <w:r>
         <w:rPr>
           <w:rFonts w:hint="eastAsia"/>
@@ -1267,7 +1278,6 @@
         </w:rPr>
         <w:t>iter</w:t>
       </w:r>
-      <w:proofErr w:type="spellEnd"/>
       <w:r>
         <w:rPr>
           <w:rFonts w:hint="eastAsia"/>
@@ -1276,7 +1286,6 @@
         </w:rPr>
         <w:t>的工作量降低，从而单位</w:t>
       </w:r>
-      <w:proofErr w:type="spellStart"/>
       <w:r>
         <w:rPr>
           <w:rFonts w:hint="eastAsia"/>
@@ -1285,7 +1294,6 @@
         </w:rPr>
         <w:t>iter</w:t>
       </w:r>
-      <w:proofErr w:type="spellEnd"/>
       <w:r>
         <w:rPr>
           <w:rFonts w:hint="eastAsia"/>
@@ -1294,7 +1302,6 @@
         </w:rPr>
         <w:t>的耗时减少而</w:t>
       </w:r>
-      <w:proofErr w:type="spellStart"/>
       <w:r>
         <w:rPr>
           <w:rFonts w:hint="eastAsia"/>
@@ -1303,7 +1310,6 @@
         </w:rPr>
         <w:t>iter</w:t>
       </w:r>
-      <w:proofErr w:type="spellEnd"/>
       <w:r>
         <w:rPr>
           <w:rFonts w:hint="eastAsia"/>
@@ -1722,18 +1728,33 @@
         <w:pStyle w:val="a5"/>
         <w:ind w:left="1077" w:firstLineChars="0" w:firstLine="0"/>
         <w:rPr>
-          <w:rFonts w:hint="eastAsia"/>
-          <w:sz w:val="22"/>
-          <w:szCs w:val="21"/>
-        </w:rPr>
-      </w:pPr>
-      <w:r>
-        <w:rPr>
-          <w:rFonts w:hint="eastAsia"/>
-          <w:sz w:val="22"/>
-          <w:szCs w:val="21"/>
-        </w:rPr>
-        <w:t>经过答疑课上老师的解答，我的理解是这样的：在特定的进化问题中，变异率有一个</w:t>
+          <w:sz w:val="22"/>
+          <w:szCs w:val="21"/>
+        </w:rPr>
+      </w:pPr>
+      <w:r>
+        <w:rPr>
+          <w:rFonts w:hint="eastAsia"/>
+          <w:sz w:val="22"/>
+          <w:szCs w:val="21"/>
+        </w:rPr>
+        <w:t>经过</w:t>
+      </w:r>
+      <w:r>
+        <w:rPr>
+          <w:rFonts w:hint="eastAsia"/>
+          <w:sz w:val="22"/>
+          <w:szCs w:val="21"/>
+        </w:rPr>
+        <w:t>讨论</w:t>
+      </w:r>
+      <w:r>
+        <w:rPr>
+          <w:rFonts w:hint="eastAsia"/>
+          <w:sz w:val="22"/>
+          <w:szCs w:val="21"/>
+        </w:rPr>
+        <w:t>课上老师的解答，我的理解是这样的：在特定的进化问题中，变异率有一个</w:t>
       </w:r>
       <w:r>
         <w:rPr>
@@ -1986,7 +2007,6 @@
         <w:pStyle w:val="a5"/>
         <w:ind w:left="1077" w:firstLineChars="0" w:firstLine="0"/>
         <w:rPr>
-          <w:rFonts w:hint="eastAsia"/>
           <w:sz w:val="22"/>
           <w:szCs w:val="21"/>
         </w:rPr>
@@ -2058,15 +2078,69 @@
           <w:sz w:val="22"/>
           <w:szCs w:val="21"/>
         </w:rPr>
-        <w:t>原先代码的基础上，修改</w:t>
-      </w:r>
-      <w:r>
-        <w:rPr>
-          <w:rFonts w:hint="eastAsia"/>
-          <w:sz w:val="22"/>
-          <w:szCs w:val="21"/>
-        </w:rPr>
-        <w:t>免疫个体</w:t>
+        <w:t>原先代码的基础上，修改免疫个体为</w:t>
+      </w:r>
+      <w:r>
+        <w:rPr>
+          <w:rFonts w:hint="eastAsia"/>
+          <w:sz w:val="22"/>
+          <w:szCs w:val="21"/>
+        </w:rPr>
+        <w:t>1</w:t>
+      </w:r>
+      <w:r>
+        <w:rPr>
+          <w:sz w:val="22"/>
+          <w:szCs w:val="21"/>
+        </w:rPr>
+        <w:t>000</w:t>
+      </w:r>
+      <w:r>
+        <w:rPr>
+          <w:rFonts w:hint="eastAsia"/>
+          <w:sz w:val="22"/>
+          <w:szCs w:val="21"/>
+        </w:rPr>
+        <w:t>个，</w:t>
+      </w:r>
+      <w:r>
+        <w:rPr>
+          <w:rFonts w:hint="eastAsia"/>
+          <w:sz w:val="22"/>
+          <w:szCs w:val="21"/>
+        </w:rPr>
+        <w:t>变异概率为</w:t>
+      </w:r>
+      <w:r>
+        <w:rPr>
+          <w:rFonts w:hint="eastAsia"/>
+          <w:sz w:val="22"/>
+          <w:szCs w:val="21"/>
+        </w:rPr>
+        <w:t>0</w:t>
+      </w:r>
+      <w:r>
+        <w:rPr>
+          <w:sz w:val="22"/>
+          <w:szCs w:val="21"/>
+        </w:rPr>
+        <w:t>.9</w:t>
+      </w:r>
+      <w:r>
+        <w:rPr>
+          <w:rFonts w:hint="eastAsia"/>
+          <w:sz w:val="22"/>
+          <w:szCs w:val="21"/>
+        </w:rPr>
+        <w:t>，</w:t>
+      </w:r>
+      <w:r>
+        <w:rPr>
+          <w:rFonts w:hint="eastAsia"/>
+          <w:sz w:val="22"/>
+          <w:szCs w:val="21"/>
+        </w:rPr>
+        <w:t>误差限</w:t>
       </w:r>
       <w:r>
         <w:rPr>
@@ -2082,38 +2156,182 @@
           <w:sz w:val="22"/>
           <w:szCs w:val="21"/>
         </w:rPr>
-        <w:t>1</w:t>
-      </w:r>
-      <w:r>
-        <w:rPr>
-          <w:sz w:val="22"/>
-          <w:szCs w:val="21"/>
-        </w:rPr>
-        <w:t>000</w:t>
-      </w:r>
-      <w:r>
-        <w:rPr>
-          <w:rFonts w:hint="eastAsia"/>
-          <w:sz w:val="22"/>
-          <w:szCs w:val="21"/>
-        </w:rPr>
-        <w:t>个，</w:t>
-      </w:r>
-      <w:r>
-        <w:rPr>
-          <w:rFonts w:hint="eastAsia"/>
-          <w:sz w:val="22"/>
-          <w:szCs w:val="21"/>
-        </w:rPr>
-        <w:t>变异概率</w:t>
-      </w:r>
-      <w:r>
-        <w:rPr>
-          <w:rFonts w:hint="eastAsia"/>
-          <w:sz w:val="22"/>
-          <w:szCs w:val="21"/>
-        </w:rPr>
-        <w:t>为</w:t>
+        <w:t>9e-3</w:t>
+      </w:r>
+      <w:r>
+        <w:rPr>
+          <w:rFonts w:hint="eastAsia"/>
+          <w:sz w:val="22"/>
+          <w:szCs w:val="21"/>
+        </w:rPr>
+        <w:t>，</w:t>
+      </w:r>
+      <w:r>
+        <w:rPr>
+          <w:rFonts w:hint="eastAsia"/>
+          <w:sz w:val="22"/>
+          <w:szCs w:val="21"/>
+        </w:rPr>
+        <w:t>并调整搜索区间，</w:t>
+      </w:r>
+      <w:r>
+        <w:rPr>
+          <w:rFonts w:hint="eastAsia"/>
+          <w:sz w:val="22"/>
+          <w:szCs w:val="21"/>
+        </w:rPr>
+        <w:t>以方便和提供的进化算法进行对比</w:t>
+      </w:r>
+      <w:r>
+        <w:rPr>
+          <w:rFonts w:hint="eastAsia"/>
+          <w:sz w:val="22"/>
+          <w:szCs w:val="21"/>
+        </w:rPr>
+        <w:t>，</w:t>
+      </w:r>
+      <w:r>
+        <w:rPr>
+          <w:rFonts w:hint="eastAsia"/>
+          <w:sz w:val="22"/>
+          <w:szCs w:val="21"/>
+        </w:rPr>
+        <w:t>其</w:t>
+      </w:r>
+      <w:r>
+        <w:rPr>
+          <w:rFonts w:hint="eastAsia"/>
+          <w:sz w:val="22"/>
+          <w:szCs w:val="21"/>
+        </w:rPr>
+        <w:t>性能</w:t>
+      </w:r>
+      <w:r>
+        <w:rPr>
+          <w:rFonts w:hint="eastAsia"/>
+          <w:sz w:val="22"/>
+          <w:szCs w:val="21"/>
+        </w:rPr>
+        <w:t>如下：</w:t>
+      </w:r>
+    </w:p>
+    <w:p>
+      <w:pPr>
+        <w:pStyle w:val="a5"/>
+        <w:ind w:left="1240" w:firstLine="440"/>
+        <w:rPr>
+          <w:sz w:val="22"/>
+          <w:szCs w:val="21"/>
+        </w:rPr>
+      </w:pPr>
+      <w:r>
+        <w:rPr>
+          <w:sz w:val="22"/>
+          <w:szCs w:val="21"/>
+        </w:rPr>
+        <w:t>"k: min/avg/max</w:t>
+      </w:r>
+    </w:p>
+    <w:p>
+      <w:pPr>
+        <w:pStyle w:val="a5"/>
+        <w:ind w:left="1077" w:firstLine="440"/>
+        <w:rPr>
+          <w:sz w:val="22"/>
+          <w:szCs w:val="21"/>
+        </w:rPr>
+      </w:pPr>
+      <w:r>
+        <w:rPr>
+          <w:sz w:val="22"/>
+          <w:szCs w:val="21"/>
+        </w:rPr>
+        <w:t xml:space="preserve">      3  /  85  /  379"</w:t>
+      </w:r>
+    </w:p>
+    <w:p>
+      <w:pPr>
+        <w:pStyle w:val="a5"/>
+        <w:ind w:left="1240" w:firstLine="440"/>
+        <w:rPr>
+          <w:sz w:val="22"/>
+          <w:szCs w:val="21"/>
+        </w:rPr>
+      </w:pPr>
+      <w:r>
+        <w:rPr>
+          <w:sz w:val="22"/>
+          <w:szCs w:val="21"/>
+        </w:rPr>
+        <w:t>"time: min/avg/max</w:t>
+      </w:r>
+    </w:p>
+    <w:p>
+      <w:pPr>
+        <w:pStyle w:val="a5"/>
+        <w:ind w:left="2080" w:firstLineChars="0" w:firstLine="20"/>
+        <w:rPr>
+          <w:sz w:val="22"/>
+          <w:szCs w:val="21"/>
+        </w:rPr>
+      </w:pPr>
+      <w:r>
+        <w:rPr>
+          <w:sz w:val="22"/>
+          <w:szCs w:val="21"/>
+        </w:rPr>
+        <w:t>1.041724  /  15.772979  /  68.839765"</w:t>
+      </w:r>
+    </w:p>
+    <w:p>
+      <w:pPr>
+        <w:pStyle w:val="a5"/>
+        <w:ind w:left="1077" w:firstLineChars="0" w:firstLine="0"/>
+        <w:rPr>
+          <w:sz w:val="22"/>
+          <w:szCs w:val="21"/>
+        </w:rPr>
+      </w:pPr>
+      <w:r>
+        <w:rPr>
+          <w:rFonts w:hint="eastAsia"/>
+          <w:sz w:val="22"/>
+          <w:szCs w:val="21"/>
+        </w:rPr>
+        <w:t>总体性能与进化算法相似</w:t>
+      </w:r>
+      <w:r>
+        <w:rPr>
+          <w:rFonts w:hint="eastAsia"/>
+          <w:sz w:val="22"/>
+          <w:szCs w:val="21"/>
+        </w:rPr>
+        <w:t>。</w:t>
+      </w:r>
+      <w:r>
+        <w:rPr>
+          <w:sz w:val="22"/>
+          <w:szCs w:val="21"/>
+        </w:rPr>
+        <w:t xml:space="preserve"> </w:t>
+      </w:r>
+    </w:p>
+    <w:p>
+      <w:pPr>
+        <w:pStyle w:val="a5"/>
+        <w:ind w:left="1077" w:firstLineChars="0" w:firstLine="0"/>
+        <w:rPr>
+          <w:sz w:val="22"/>
+          <w:szCs w:val="21"/>
+        </w:rPr>
+      </w:pPr>
+      <w:r>
+        <w:rPr>
+          <w:rFonts w:hint="eastAsia"/>
+          <w:sz w:val="22"/>
+          <w:szCs w:val="21"/>
+        </w:rPr>
+        <w:t>如果降低变异概率为</w:t>
       </w:r>
       <w:r>
         <w:rPr>
@@ -2128,95 +2346,23 @@
           <w:sz w:val="22"/>
           <w:szCs w:val="21"/>
         </w:rPr>
-        <w:t>.9</w:t>
-      </w:r>
-      <w:r>
-        <w:rPr>
-          <w:rFonts w:hint="eastAsia"/>
-          <w:sz w:val="22"/>
-          <w:szCs w:val="21"/>
-        </w:rPr>
-        <w:t>，</w:t>
-      </w:r>
-      <w:r>
-        <w:rPr>
-          <w:rFonts w:hint="eastAsia"/>
-          <w:sz w:val="22"/>
-          <w:szCs w:val="21"/>
-        </w:rPr>
-        <w:t>误差限</w:t>
-      </w:r>
-      <w:r>
-        <w:rPr>
-          <w:rFonts w:hint="eastAsia"/>
-          <w:sz w:val="22"/>
-          <w:szCs w:val="21"/>
-        </w:rPr>
-        <w:t>为</w:t>
-      </w:r>
-      <w:r>
-        <w:rPr>
-          <w:rFonts w:hint="eastAsia"/>
-          <w:sz w:val="22"/>
-          <w:szCs w:val="21"/>
-        </w:rPr>
-        <w:t>9e-3</w:t>
-      </w:r>
-      <w:r>
-        <w:rPr>
-          <w:rFonts w:hint="eastAsia"/>
-          <w:sz w:val="22"/>
-          <w:szCs w:val="21"/>
-        </w:rPr>
-        <w:t>，</w:t>
-      </w:r>
-      <w:r>
-        <w:rPr>
-          <w:rFonts w:hint="eastAsia"/>
-          <w:sz w:val="22"/>
-          <w:szCs w:val="21"/>
-        </w:rPr>
-        <w:t>并调整搜索区间，</w:t>
-      </w:r>
-      <w:r>
-        <w:rPr>
-          <w:rFonts w:hint="eastAsia"/>
-          <w:sz w:val="22"/>
-          <w:szCs w:val="21"/>
-        </w:rPr>
-        <w:t>以方便和提供的进化算法进行对比</w:t>
-      </w:r>
-      <w:r>
-        <w:rPr>
-          <w:rFonts w:hint="eastAsia"/>
-          <w:sz w:val="22"/>
-          <w:szCs w:val="21"/>
-        </w:rPr>
-        <w:t>，</w:t>
-      </w:r>
-      <w:r>
-        <w:rPr>
-          <w:rFonts w:hint="eastAsia"/>
-          <w:sz w:val="22"/>
-          <w:szCs w:val="21"/>
-        </w:rPr>
-        <w:t>其</w:t>
-      </w:r>
-      <w:r>
-        <w:rPr>
-          <w:rFonts w:hint="eastAsia"/>
-          <w:sz w:val="22"/>
-          <w:szCs w:val="21"/>
-        </w:rPr>
-        <w:t>性能</w:t>
-      </w:r>
-      <w:r>
-        <w:rPr>
-          <w:rFonts w:hint="eastAsia"/>
-          <w:sz w:val="22"/>
-          <w:szCs w:val="21"/>
-        </w:rPr>
-        <w:t>如下：</w:t>
+        <w:t>.7</w:t>
+      </w:r>
+      <w:r>
+        <w:rPr>
+          <w:rFonts w:hint="eastAsia"/>
+          <w:sz w:val="22"/>
+          <w:szCs w:val="21"/>
+        </w:rPr>
+        <w:t>（原始代码中推荐的变异概率）</w:t>
+      </w:r>
+      <w:r>
+        <w:rPr>
+          <w:rFonts w:hint="eastAsia"/>
+          <w:sz w:val="22"/>
+          <w:szCs w:val="21"/>
+        </w:rPr>
+        <w:t>，则性能如下：</w:t>
       </w:r>
     </w:p>
     <w:p>
@@ -2239,160 +2385,8 @@
     <w:p>
       <w:pPr>
         <w:pStyle w:val="a5"/>
-        <w:ind w:left="1077" w:firstLine="440"/>
-        <w:rPr>
-          <w:sz w:val="22"/>
-          <w:szCs w:val="21"/>
-        </w:rPr>
-      </w:pPr>
-      <w:r>
-        <w:rPr>
-          <w:sz w:val="22"/>
-          <w:szCs w:val="21"/>
-        </w:rPr>
-        <w:t xml:space="preserve">      3  /  85  /  379"</w:t>
-      </w:r>
-    </w:p>
-    <w:p>
-      <w:pPr>
-        <w:pStyle w:val="a5"/>
-        <w:ind w:left="1240" w:firstLine="440"/>
-        <w:rPr>
-          <w:sz w:val="22"/>
-          <w:szCs w:val="21"/>
-        </w:rPr>
-      </w:pPr>
-      <w:r>
-        <w:rPr>
-          <w:sz w:val="22"/>
-          <w:szCs w:val="21"/>
-        </w:rPr>
-        <w:t>"time: min/avg/max</w:t>
-      </w:r>
-    </w:p>
-    <w:p>
-      <w:pPr>
-        <w:pStyle w:val="a5"/>
-        <w:ind w:left="2080" w:firstLineChars="0" w:firstLine="20"/>
-        <w:rPr>
-          <w:sz w:val="22"/>
-          <w:szCs w:val="21"/>
-        </w:rPr>
-      </w:pPr>
-      <w:r>
-        <w:rPr>
-          <w:sz w:val="22"/>
-          <w:szCs w:val="21"/>
-        </w:rPr>
-        <w:t>1.041724  /  15.772979  /  68.839765"</w:t>
-      </w:r>
-    </w:p>
-    <w:p>
-      <w:pPr>
-        <w:pStyle w:val="a5"/>
-        <w:ind w:left="1077" w:firstLineChars="0" w:firstLine="0"/>
-        <w:rPr>
-          <w:sz w:val="22"/>
-          <w:szCs w:val="21"/>
-        </w:rPr>
-      </w:pPr>
-      <w:r>
-        <w:rPr>
-          <w:rFonts w:hint="eastAsia"/>
-          <w:sz w:val="22"/>
-          <w:szCs w:val="21"/>
-        </w:rPr>
-        <w:t>总体性能与进化算法相似</w:t>
-      </w:r>
-      <w:r>
-        <w:rPr>
-          <w:rFonts w:hint="eastAsia"/>
-          <w:sz w:val="22"/>
-          <w:szCs w:val="21"/>
-        </w:rPr>
-        <w:t>。</w:t>
-      </w:r>
-      <w:r>
-        <w:rPr>
-          <w:sz w:val="22"/>
-          <w:szCs w:val="21"/>
-        </w:rPr>
-        <w:t xml:space="preserve"> </w:t>
-      </w:r>
-    </w:p>
-    <w:p>
-      <w:pPr>
-        <w:pStyle w:val="a5"/>
-        <w:ind w:left="1077" w:firstLineChars="0" w:firstLine="0"/>
-        <w:rPr>
-          <w:rFonts w:hint="eastAsia"/>
-          <w:sz w:val="22"/>
-          <w:szCs w:val="21"/>
-        </w:rPr>
-      </w:pPr>
-      <w:r>
-        <w:rPr>
-          <w:rFonts w:hint="eastAsia"/>
-          <w:sz w:val="22"/>
-          <w:szCs w:val="21"/>
-        </w:rPr>
-        <w:t>如果降低变异概率为</w:t>
-      </w:r>
-      <w:r>
-        <w:rPr>
-          <w:rFonts w:hint="eastAsia"/>
-          <w:sz w:val="22"/>
-          <w:szCs w:val="21"/>
-        </w:rPr>
-        <w:t>0</w:t>
-      </w:r>
-      <w:r>
-        <w:rPr>
-          <w:sz w:val="22"/>
-          <w:szCs w:val="21"/>
-        </w:rPr>
-        <w:t>.7</w:t>
-      </w:r>
-      <w:r>
-        <w:rPr>
-          <w:rFonts w:hint="eastAsia"/>
-          <w:sz w:val="22"/>
-          <w:szCs w:val="21"/>
-        </w:rPr>
-        <w:t>（原始代码中推荐的变异概率）</w:t>
-      </w:r>
-      <w:r>
-        <w:rPr>
-          <w:rFonts w:hint="eastAsia"/>
-          <w:sz w:val="22"/>
-          <w:szCs w:val="21"/>
-        </w:rPr>
-        <w:t>，则性能如下：</w:t>
-      </w:r>
-    </w:p>
-    <w:p>
-      <w:pPr>
-        <w:pStyle w:val="a5"/>
-        <w:ind w:left="1240" w:firstLine="440"/>
-        <w:rPr>
-          <w:sz w:val="22"/>
-          <w:szCs w:val="21"/>
-        </w:rPr>
-      </w:pPr>
-      <w:r>
-        <w:rPr>
-          <w:sz w:val="22"/>
-          <w:szCs w:val="21"/>
-        </w:rPr>
-        <w:t>"k: min/avg/max</w:t>
-      </w:r>
-    </w:p>
-    <w:p>
-      <w:pPr>
-        <w:pStyle w:val="a5"/>
         <w:ind w:left="717" w:firstLine="440"/>
         <w:rPr>
-          <w:rFonts w:hint="eastAsia"/>
           <w:sz w:val="22"/>
           <w:szCs w:val="21"/>
         </w:rPr>
@@ -2644,7 +2638,6 @@
         <w:pStyle w:val="a5"/>
         <w:ind w:left="1077" w:firstLineChars="0" w:firstLine="0"/>
         <w:rPr>
-          <w:rFonts w:hint="eastAsia"/>
           <w:sz w:val="22"/>
           <w:szCs w:val="21"/>
         </w:rPr>
@@ -2701,7 +2694,6 @@
         <w:pStyle w:val="a5"/>
         <w:ind w:left="1077" w:firstLineChars="0" w:firstLine="0"/>
         <w:rPr>
-          <w:rFonts w:hint="eastAsia"/>
           <w:sz w:val="22"/>
           <w:szCs w:val="21"/>
         </w:rPr>
@@ -2807,7 +2799,6 @@
         <w:pStyle w:val="a5"/>
         <w:ind w:left="1077" w:firstLineChars="0" w:firstLine="0"/>
         <w:rPr>
-          <w:rFonts w:hint="eastAsia"/>
           <w:sz w:val="22"/>
           <w:szCs w:val="21"/>
         </w:rPr>
@@ -2839,7 +2830,6 @@
         <w:pStyle w:val="a5"/>
         <w:ind w:left="1077" w:firstLineChars="0" w:firstLine="0"/>
         <w:rPr>
-          <w:rFonts w:hint="eastAsia"/>
           <w:sz w:val="22"/>
           <w:szCs w:val="21"/>
         </w:rPr>
@@ -3119,7 +3109,6 @@
         </w:rPr>
         <w:t>，同时也可以看出，算法在数个</w:t>
       </w:r>
-      <w:proofErr w:type="spellStart"/>
       <w:r>
         <w:rPr>
           <w:rFonts w:hint="eastAsia"/>
@@ -3128,7 +3117,6 @@
         </w:rPr>
         <w:t>iter</w:t>
       </w:r>
-      <w:proofErr w:type="spellEnd"/>
       <w:r>
         <w:rPr>
           <w:rFonts w:hint="eastAsia"/>
@@ -3325,7 +3313,6 @@
         <w:pStyle w:val="a5"/>
         <w:ind w:left="1077" w:firstLineChars="0" w:firstLine="0"/>
         <w:rPr>
-          <w:rFonts w:hint="eastAsia"/>
           <w:sz w:val="22"/>
           <w:szCs w:val="21"/>
         </w:rPr>
@@ -3640,7 +3627,6 @@
         <w:pStyle w:val="a5"/>
         <w:ind w:left="1077" w:firstLineChars="0" w:firstLine="0"/>
         <w:rPr>
-          <w:rFonts w:hint="eastAsia"/>
           <w:sz w:val="22"/>
           <w:szCs w:val="21"/>
         </w:rPr>
@@ -7807,7 +7793,7 @@
 </file>
 
 <file path=customXml/itemProps1.xml><?xml version="1.0" encoding="utf-8"?>
-<ds:datastoreItem xmlns:ds="http://schemas.openxmlformats.org/officeDocument/2006/customXml" ds:itemID="{46C458C2-6C0B-408A-B108-FD9EF47F786A}">
+<ds:datastoreItem xmlns:ds="http://schemas.openxmlformats.org/officeDocument/2006/customXml" ds:itemID="{BE8C0379-D5A0-42FD-93BF-D42A84EBFFF2}">
   <ds:schemaRefs>
     <ds:schemaRef ds:uri="http://schemas.openxmlformats.org/officeDocument/2006/bibliography"/>
   </ds:schemaRefs>
